--- a/6-Manuscript/Manuscript_V4.docx
+++ b/6-Manuscript/Manuscript_V4.docx
@@ -1801,43 +1801,7 @@
           <w:sz w:val="24"/>
           <w:szCs w:val="24"/>
         </w:rPr>
-        <w:t xml:space="preserve">. However, </w:t>
-      </w:r>
-      <w:r>
-        <w:rPr>
-          <w:rFonts w:eastAsia="Times New Roman" w:cs="Calibri" w:cstheme="minorHAnsi"/>
-          <w:color w:val="24292E"/>
-          <w:sz w:val="24"/>
-          <w:szCs w:val="24"/>
-        </w:rPr>
-        <w:t xml:space="preserve">previous work has provided </w:t>
-      </w:r>
-      <w:r>
-        <w:rPr>
-          <w:rFonts w:eastAsia="Times New Roman" w:cs="Calibri" w:cstheme="minorHAnsi"/>
-          <w:color w:val="24292E"/>
-          <w:sz w:val="24"/>
-          <w:szCs w:val="24"/>
-        </w:rPr>
-        <w:t xml:space="preserve">limited insights into how the ionome </w:t>
-      </w:r>
-      <w:r>
-        <w:rPr>
-          <w:rFonts w:eastAsia="Times New Roman" w:cs="Calibri" w:cstheme="minorHAnsi"/>
-          <w:color w:val="24292E"/>
-          <w:sz w:val="24"/>
-          <w:szCs w:val="24"/>
-        </w:rPr>
-        <w:t xml:space="preserve">varies in natural </w:t>
-      </w:r>
-      <w:r>
-        <w:rPr>
-          <w:rFonts w:eastAsia="Times New Roman" w:cs="Calibri" w:cstheme="minorHAnsi"/>
-          <w:color w:val="24292E"/>
-          <w:sz w:val="24"/>
-          <w:szCs w:val="24"/>
-        </w:rPr>
-        <w:t>environments. The ionome of an individual depends not only on its genetic makeup, but also on the environment it experiences. Genetic variation in the makeup of the ionome between environments is a type of GxE.</w:t>
+        <w:t>. However, previous work has provided limited insights into how the ionome varies in natural environments. The ionome of an individual depends not only on its genetic makeup, but also on the environment it experiences. Genetic variation in the makeup of the ionome between environments is a type of GxE.</w:t>
       </w:r>
     </w:p>
     <w:p>
@@ -2276,16 +2240,7 @@
           <w:sz w:val="24"/>
           <w:szCs w:val="24"/>
         </w:rPr>
-        <w:t>To date, there has been limited progress in identifying the</w:t>
-      </w:r>
-      <w:r>
-        <w:rPr>
-          <w:rFonts w:eastAsia="Times New Roman" w:cs="Calibri" w:cstheme="minorHAnsi"/>
-          <w:color w:val="24292E"/>
-          <w:sz w:val="24"/>
-          <w:szCs w:val="24"/>
-        </w:rPr>
-        <w:t xml:space="preserve"> molecular mechanisms causing GxE in the plant ionome. GxE could not be examined in the many previous studies that identified ionomic QTL in a single environment </w:t>
+        <w:t xml:space="preserve">To date, there has been limited progress in identifying the molecular mechanisms causing GxE in the plant ionome. GxE could not be examined in the many previous studies that identified ionomic QTL in a single environment </w:t>
       </w:r>
       <w:r>
         <w:fldChar w:fldCharType="begin"/>
@@ -2498,43 +2453,7 @@
           <w:sz w:val="24"/>
           <w:szCs w:val="24"/>
         </w:rPr>
-        <w:t xml:space="preserve">. These studies have largely focused on characterizing the elemental accumulation of various plant tissues or species, and </w:t>
-      </w:r>
-      <w:r>
-        <w:rPr>
-          <w:rFonts w:eastAsia="Times New Roman" w:cs="Calibri" w:cstheme="minorHAnsi"/>
-          <w:color w:val="24292E"/>
-          <w:sz w:val="24"/>
-          <w:szCs w:val="24"/>
-        </w:rPr>
-        <w:t>though they have</w:t>
-      </w:r>
-      <w:r>
-        <w:rPr>
-          <w:rFonts w:eastAsia="Times New Roman" w:cs="Calibri" w:cstheme="minorHAnsi"/>
-          <w:color w:val="24292E"/>
-          <w:sz w:val="24"/>
-          <w:szCs w:val="24"/>
-        </w:rPr>
-        <w:t xml:space="preserve"> led to valuable knowledge on the genetic control of element accumulation in plant</w:t>
-      </w:r>
-      <w:r>
-        <w:rPr>
-          <w:rFonts w:eastAsia="Times New Roman" w:cs="Calibri" w:cstheme="minorHAnsi"/>
-          <w:color w:val="24292E"/>
-          <w:sz w:val="24"/>
-          <w:szCs w:val="24"/>
-        </w:rPr>
-        <w:t>s, th</w:t>
-      </w:r>
-      <w:r>
-        <w:rPr>
-          <w:rFonts w:eastAsia="Times New Roman" w:cs="Calibri" w:cstheme="minorHAnsi"/>
-          <w:color w:val="24292E"/>
-          <w:sz w:val="24"/>
-          <w:szCs w:val="24"/>
-        </w:rPr>
-        <w:t xml:space="preserve">ey offer limited insights into how the ionome interacts with environment. More recently, studies have begun to identify GxE and QTL-by-environment interactions (QTLxE) for the plant ionome </w:t>
+        <w:t xml:space="preserve">. These studies have largely focused on characterizing the elemental accumulation of various plant tissues or species, and though they have led to valuable knowledge on the genetic control of element accumulation in plants, they offer limited insights into how the ionome interacts with environment. More recently, studies have begun to identify GxE and QTL-by-environment interactions (QTLxE) for the plant ionome </w:t>
       </w:r>
       <w:r>
         <w:fldChar w:fldCharType="begin"/>
@@ -2728,25 +2647,7 @@
           <w:sz w:val="24"/>
           <w:szCs w:val="24"/>
         </w:rPr>
-        <w:t xml:space="preserve">. </w:t>
-      </w:r>
-      <w:r>
-        <w:rPr>
-          <w:rFonts w:eastAsia="Times New Roman" w:cs="Calibri" w:cstheme="minorHAnsi"/>
-          <w:color w:val="24292E"/>
-          <w:sz w:val="24"/>
-          <w:szCs w:val="24"/>
-        </w:rPr>
-        <w:t>T</w:t>
-      </w:r>
-      <w:r>
-        <w:rPr>
-          <w:rFonts w:eastAsia="Times New Roman" w:cs="Calibri" w:cstheme="minorHAnsi"/>
-          <w:color w:val="24292E"/>
-          <w:sz w:val="24"/>
-          <w:szCs w:val="24"/>
-        </w:rPr>
-        <w:t>hese studies have been limited to biparental crosses or diversity panels with limited numbers of genotypes, particularly in short-lived, inbred crop species such as rice (</w:t>
+        <w:t>. These studies have been limited to biparental crosses or diversity panels with limited numbers of genotypes, particularly in short-lived, inbred crop species such as rice (</w:t>
       </w:r>
       <w:r>
         <w:rPr>
@@ -2974,7 +2875,63 @@
           <w:sz w:val="24"/>
           <w:szCs w:val="24"/>
         </w:rPr>
-        <w:t xml:space="preserve">, not only because of its high productivity across environments, but also its ecosystem services associated with carbon sequestration, soil erosion and wildlife biodiversity </w:t>
+        <w:t xml:space="preserve">, not only because of its high productivity across environments, </w:t>
+      </w:r>
+      <w:r>
+        <w:rPr>
+          <w:rFonts w:eastAsia="Times New Roman" w:cs="Calibri" w:cstheme="minorHAnsi"/>
+          <w:color w:val="24292E"/>
+          <w:kern w:val="0"/>
+          <w:sz w:val="24"/>
+          <w:szCs w:val="24"/>
+          <w:lang w:val="en-US" w:eastAsia="zh-CN" w:bidi="ar-SA"/>
+        </w:rPr>
+        <w:t xml:space="preserve">but also because it can be grown on marginal soils, which would minimize biofuel competition with food crops for arable land [6,25]. </w:t>
+      </w:r>
+      <w:r>
+        <w:rPr>
+          <w:rFonts w:eastAsia="Times New Roman" w:cs="Calibri" w:cstheme="minorHAnsi"/>
+          <w:color w:val="24292E"/>
+          <w:sz w:val="24"/>
+          <w:szCs w:val="24"/>
+        </w:rPr>
+        <w:t xml:space="preserve">Switchgrass has substantial morphological diversity over its native range, including highly divergent southern lowland and northern upland ecotypes. The southern lowland ecotype of switchgrass is typically adapted to wet and riparian areas of the southern United States </w:t>
+      </w:r>
+      <w:r>
+        <w:rPr>
+          <w:rFonts w:eastAsia="Times New Roman" w:cs="Calibri" w:cstheme="minorHAnsi"/>
+          <w:color w:val="24292E"/>
+          <w:sz w:val="24"/>
+          <w:szCs w:val="24"/>
+        </w:rPr>
+        <w:t xml:space="preserve">and </w:t>
+      </w:r>
+      <w:r>
+        <w:rPr>
+          <w:rFonts w:eastAsia="Times New Roman" w:cs="Calibri" w:cstheme="minorHAnsi"/>
+          <w:color w:val="24292E"/>
+          <w:sz w:val="24"/>
+          <w:szCs w:val="24"/>
+        </w:rPr>
+        <w:t xml:space="preserve">tends to be more biomass-productive </w:t>
+      </w:r>
+      <w:r>
+        <w:rPr>
+          <w:rFonts w:eastAsia="Times New Roman" w:cs="Calibri" w:cstheme="minorHAnsi"/>
+          <w:color w:val="24292E"/>
+          <w:sz w:val="24"/>
+          <w:szCs w:val="24"/>
+        </w:rPr>
+        <w:t>and</w:t>
+      </w:r>
+      <w:r>
+        <w:rPr>
+          <w:rFonts w:eastAsia="Times New Roman" w:cs="Calibri" w:cstheme="minorHAnsi"/>
+          <w:color w:val="24292E"/>
+          <w:sz w:val="24"/>
+          <w:szCs w:val="24"/>
+        </w:rPr>
+        <w:t xml:space="preserve"> nutrient-use-efficient than the northern upland ecotype </w:t>
       </w:r>
       <w:r>
         <w:fldChar w:fldCharType="begin"/>
@@ -2986,15 +2943,18 @@
           <w:rFonts w:eastAsia="Times New Roman" w:cs="Calibri"/>
           <w:color w:val="24292E"/>
         </w:rPr>
-        <w:instrText>ADDIN EN.CITE &lt;EndNote&gt;&lt;Cite&gt;&lt;Author&gt;McBride&lt;/Author&gt;&lt;Year&gt;2011&lt;/Year&gt;&lt;RecNum&gt;81&lt;/RecNum&gt;&lt;DisplayText&gt;(McBride&lt;style face="italic"&gt; et al.&lt;/style&gt;, 2011)&lt;/DisplayText&gt;&lt;record&gt;&lt;rec-number&gt;81&lt;/rec-number&gt;&lt;foreign-keys&gt;&lt;key app="EN" db-id="a5zpwxw5fxepzpedpx95exr922ptdv0d9dv9" timestamp="1605377463"&gt;81&lt;/key&gt;&lt;/foreign-keys&gt;&lt;ref-type name="Journal Article"&gt;17&lt;/ref-type&gt;&lt;contributors&gt;&lt;authors&gt;&lt;author&gt;McBride, Allen C.&lt;/author&gt;&lt;author&gt;Dale, Virginia H.&lt;/author&gt;&lt;author&gt;Baskaran, Latha M.&lt;/author&gt;&lt;author&gt;Downing, Mark E.&lt;/author&gt;&lt;author&gt;Eaton, Laurence M.&lt;/author&gt;&lt;author&gt;Efroymson, Rebecca A.&lt;/author&gt;&lt;author&gt;Garten, Charles T.&lt;/author&gt;&lt;author&gt;Kline, Keith L.&lt;/author&gt;&lt;author&gt;Jager, Henriette I.&lt;/author&gt;&lt;author&gt;Mulholland, Patrick J.&lt;/author&gt;&lt;author&gt;Parish, Esther S.&lt;/author&gt;&lt;author&gt;Schweizer, Peter E.&lt;/author&gt;&lt;author&gt;Storey, John M.&lt;/author&gt;&lt;/authors&gt;&lt;/contributors&gt;&lt;titles&gt;&lt;title&gt;Indicators to support environmental sustainability of bioenergy systems&lt;/title&gt;&lt;secondary-title&gt;Ecological Indicators&lt;/secondary-title&gt;&lt;/titles&gt;&lt;periodical&gt;&lt;full-title&gt;Ecological Indicators&lt;/full-title&gt;&lt;/periodical&gt;&lt;pages&gt;1277-1289&lt;/pages&gt;&lt;volume&gt;11&lt;/volume&gt;&lt;number&gt;5&lt;/number&gt;&lt;keywords&gt;&lt;keyword&gt;Bioenergy&lt;/keyword&gt;&lt;keyword&gt;Biofuel&lt;/keyword&gt;&lt;keyword&gt;Sustainability&lt;/keyword&gt;&lt;keyword&gt;Environment&lt;/keyword&gt;&lt;keyword&gt;Indicator&lt;/keyword&gt;&lt;keyword&gt;Feedstock&lt;/keyword&gt;&lt;/keywords&gt;&lt;dates&gt;&lt;year&gt;2011&lt;/year&gt;&lt;pub-dates&gt;&lt;date&gt;2011/09/01/&lt;/date&gt;&lt;/pub-dates&gt;&lt;/dates&gt;&lt;isbn&gt;1470-160X&lt;/isbn&gt;&lt;urls&gt;&lt;related-urls&gt;&lt;url&gt;http://www.sciencedirect.com/science/article/pii/S1470160X11000276&lt;/url&gt;&lt;/related-urls&gt;&lt;/urls&gt;&lt;electronic-resource-num&gt;https://doi.org/10.1016/j.ecolind.2011.01.010&lt;/electronic-resource-num&gt;&lt;/record&gt;&lt;/Cite&gt;&lt;/EndNote&gt;</w:instrText>
-      </w:r>
-      <w:r>
-        <w:rPr>
-          <w:rFonts w:eastAsia="Times New Roman" w:cs="Calibri" w:cstheme="minorHAnsi"/>
-          <w:color w:val="24292E"/>
-          <w:sz w:val="24"/>
-          <w:szCs w:val="24"/>
-        </w:rPr>
+        <w:instrText>ADDIN EN.CITE</w:instrText>
+      </w:r>
+      <w:r>
+        <w:rPr>
+          <w:rFonts w:eastAsia="Times New Roman" w:cs="Calibri" w:cstheme="minorHAnsi"/>
+          <w:color w:val="24292E"/>
+          <w:sz w:val="24"/>
+          <w:szCs w:val="24"/>
+        </w:rPr>
+      </w:r>
+      <w:r>
+        <w:fldChar w:fldCharType="begin"/>
       </w:r>
       <w:r>
         <w:rPr>
@@ -3003,6 +2963,23 @@
           <w:rFonts w:eastAsia="Times New Roman" w:cs="Calibri"/>
           <w:color w:val="24292E"/>
         </w:rPr>
+        <w:instrText>ADDIN EN.CITE.DATA</w:instrText>
+      </w:r>
+      <w:r>
+        <w:rPr>
+          <w:rFonts w:eastAsia="Times New Roman" w:cs="Calibri" w:cstheme="minorHAnsi"/>
+          <w:color w:val="24292E"/>
+          <w:sz w:val="24"/>
+          <w:szCs w:val="24"/>
+        </w:rPr>
+      </w:r>
+      <w:r>
+        <w:rPr>
+          <w:sz w:val="24"/>
+          <w:szCs w:val="24"/>
+          <w:rFonts w:eastAsia="Times New Roman" w:cs="Calibri"/>
+          <w:color w:val="24292E"/>
+        </w:rPr>
         <w:fldChar w:fldCharType="separate"/>
       </w:r>
       <w:r>
@@ -3012,7 +2989,41 @@
           <w:sz w:val="24"/>
           <w:szCs w:val="24"/>
         </w:rPr>
-        <w:t>(McBride</w:t>
+      </w:r>
+      <w:r>
+        <w:rPr>
+          <w:rFonts w:eastAsia="Times New Roman" w:cs="Calibri" w:cstheme="minorHAnsi"/>
+          <w:color w:val="24292E"/>
+          <w:sz w:val="24"/>
+          <w:szCs w:val="24"/>
+        </w:rPr>
+      </w:r>
+      <w:r>
+        <w:rPr>
+          <w:sz w:val="24"/>
+          <w:szCs w:val="24"/>
+          <w:rFonts w:eastAsia="Times New Roman" w:cs="Calibri"/>
+          <w:color w:val="24292E"/>
+        </w:rPr>
+        <w:fldChar w:fldCharType="end"/>
+      </w:r>
+      <w:r>
+        <w:rPr>
+          <w:sz w:val="24"/>
+          <w:szCs w:val="24"/>
+          <w:rFonts w:eastAsia="Times New Roman" w:cs="Calibri"/>
+          <w:color w:val="24292E"/>
+        </w:rPr>
+        <w:fldChar w:fldCharType="separate"/>
+      </w:r>
+      <w:r>
+        <w:rPr>
+          <w:rFonts w:eastAsia="Times New Roman" w:cs="Calibri" w:cstheme="minorHAnsi"/>
+          <w:color w:val="24292E"/>
+          <w:sz w:val="24"/>
+          <w:szCs w:val="24"/>
+        </w:rPr>
+        <w:t>(Porter Jr, 1966; Aspinwall</w:t>
       </w:r>
       <w:r>
         <w:rPr>
@@ -3031,7 +3042,45 @@
           <w:sz w:val="24"/>
           <w:szCs w:val="24"/>
         </w:rPr>
-        <w:t>, 2011)</w:t>
+        <w:t>, 2013; Uppalapati</w:t>
+      </w:r>
+      <w:r>
+        <w:rPr>
+          <w:rFonts w:eastAsia="Times New Roman" w:cs="Calibri" w:cstheme="minorHAnsi"/>
+          <w:i/>
+          <w:color w:val="24292E"/>
+          <w:sz w:val="24"/>
+          <w:szCs w:val="24"/>
+        </w:rPr>
+        <w:t xml:space="preserve"> et al.</w:t>
+      </w:r>
+      <w:r>
+        <w:rPr>
+          <w:rFonts w:eastAsia="Times New Roman" w:cs="Calibri" w:cstheme="minorHAnsi"/>
+          <w:color w:val="24292E"/>
+          <w:sz w:val="24"/>
+          <w:szCs w:val="24"/>
+        </w:rPr>
+        <w:t>, 2013; Lowry</w:t>
+      </w:r>
+      <w:r>
+        <w:rPr>
+          <w:rFonts w:eastAsia="Times New Roman" w:cs="Calibri" w:cstheme="minorHAnsi"/>
+          <w:i/>
+          <w:color w:val="24292E"/>
+          <w:sz w:val="24"/>
+          <w:szCs w:val="24"/>
+        </w:rPr>
+        <w:t xml:space="preserve"> et al.</w:t>
+      </w:r>
+      <w:r>
+        <w:rPr>
+          <w:rFonts w:eastAsia="Times New Roman" w:cs="Calibri" w:cstheme="minorHAnsi"/>
+          <w:color w:val="24292E"/>
+          <w:sz w:val="24"/>
+          <w:szCs w:val="24"/>
+        </w:rPr>
+        <w:t>, 2014)</w:t>
       </w:r>
       <w:r>
         <w:rPr>
@@ -3057,7 +3106,25 @@
           <w:sz w:val="24"/>
           <w:szCs w:val="24"/>
         </w:rPr>
-        <w:t xml:space="preserve">. Switchgrass has substantial morphological diversity over its native range, including highly divergent southern lowland and northern upland ecotypes. The southern lowland ecotype of switchgrass is typically adapted to wet and riparian areas of the southern United States, tends to be more biomass-productive, nutrient-use-efficient, heat-tolerant, and pathogen-resistant than the northern upland ecotype </w:t>
+        <w:t xml:space="preserve">. </w:t>
+      </w:r>
+      <w:r>
+        <w:rPr>
+          <w:rFonts w:eastAsia="Times New Roman" w:cs="Calibri" w:cstheme="minorHAnsi"/>
+          <w:color w:val="24292E"/>
+          <w:sz w:val="24"/>
+          <w:szCs w:val="24"/>
+        </w:rPr>
+        <w:t>In contrast,</w:t>
+      </w:r>
+      <w:r>
+        <w:rPr>
+          <w:rFonts w:eastAsia="Times New Roman" w:cs="Calibri" w:cstheme="minorHAnsi"/>
+          <w:color w:val="24292E"/>
+          <w:sz w:val="24"/>
+          <w:szCs w:val="24"/>
+        </w:rPr>
+        <w:t xml:space="preserve"> the northern upland ecotype is often adapted to dry areas of mid and northern latitudes, and tends to be more freezing-tolerant </w:t>
       </w:r>
       <w:r>
         <w:fldChar w:fldCharType="begin"/>
@@ -3149,7 +3216,7 @@
           <w:sz w:val="24"/>
           <w:szCs w:val="24"/>
         </w:rPr>
-        <w:t>(Porter Jr, 1966; Aspinwall</w:t>
+        <w:t>(Hultquist</w:t>
       </w:r>
       <w:r>
         <w:rPr>
@@ -3168,7 +3235,80 @@
           <w:sz w:val="24"/>
           <w:szCs w:val="24"/>
         </w:rPr>
-        <w:t>, 2013; Uppalapati</w:t>
+        <w:t>, 1997; Casler, 2012; Peixoto &amp; Sage, 2016)</w:t>
+      </w:r>
+      <w:r>
+        <w:rPr>
+          <w:rFonts w:eastAsia="Times New Roman" w:cs="Calibri" w:cstheme="minorHAnsi"/>
+          <w:color w:val="24292E"/>
+          <w:sz w:val="24"/>
+          <w:szCs w:val="24"/>
+        </w:rPr>
+      </w:r>
+      <w:r>
+        <w:rPr>
+          <w:sz w:val="24"/>
+          <w:szCs w:val="24"/>
+          <w:rFonts w:eastAsia="Times New Roman" w:cs="Calibri"/>
+          <w:color w:val="24292E"/>
+        </w:rPr>
+        <w:fldChar w:fldCharType="end"/>
+      </w:r>
+      <w:r>
+        <w:rPr>
+          <w:rFonts w:eastAsia="Times New Roman" w:cs="Calibri" w:cstheme="minorHAnsi"/>
+          <w:color w:val="24292E"/>
+          <w:sz w:val="24"/>
+          <w:szCs w:val="24"/>
+        </w:rPr>
+        <w:t xml:space="preserve">. </w:t>
+      </w:r>
+      <w:r>
+        <w:rPr>
+          <w:rFonts w:eastAsia="Times New Roman" w:cs="Calibri" w:cstheme="minorHAnsi"/>
+          <w:color w:val="24292E"/>
+          <w:sz w:val="24"/>
+          <w:szCs w:val="24"/>
+        </w:rPr>
+        <w:t xml:space="preserve">Ionomics research in switchgrass has identified significant differences in elemental uptake between lowland and upland ecotypes for many elements </w:t>
+      </w:r>
+      <w:r>
+        <w:fldChar w:fldCharType="begin"/>
+      </w:r>
+      <w:r>
+        <w:rPr>
+          <w:sz w:val="24"/>
+          <w:szCs w:val="24"/>
+          <w:rFonts w:eastAsia="Times New Roman" w:cs="Calibri"/>
+          <w:color w:val="24292E"/>
+        </w:rPr>
+        <w:instrText>ADDIN EN.CITE &lt;EndNote&gt;&lt;Cite&gt;&lt;Author&gt;Yang&lt;/Author&gt;&lt;Year&gt;2009&lt;/Year&gt;&lt;RecNum&gt;174&lt;/RecNum&gt;&lt;DisplayText&gt;(Yang&lt;style face="italic"&gt; et al.&lt;/style&gt;, 2009)&lt;/DisplayText&gt;&lt;record&gt;&lt;rec-number&gt;174&lt;/rec-number&gt;&lt;foreign-keys&gt;&lt;key app="EN" db-id="a5zpwxw5fxepzpedpx95exr922ptdv0d9dv9" timestamp="1608140400"&gt;174&lt;/key&gt;&lt;/foreign-keys&gt;&lt;ref-type name="Journal Article"&gt;17&lt;/ref-type&gt;&lt;contributors&gt;&lt;authors&gt;&lt;author&gt;Yang, Jiading&lt;/author&gt;&lt;author&gt;Worley, Eric&lt;/author&gt;&lt;author&gt;Wang, Mingyi&lt;/author&gt;&lt;author&gt;Lahner, Brett&lt;/author&gt;&lt;author&gt;Salt, David E.&lt;/author&gt;&lt;author&gt;Saha, Malay&lt;/author&gt;&lt;author&gt;Udvardi, Michael&lt;/author&gt;&lt;/authors&gt;&lt;/contributors&gt;&lt;titles&gt;&lt;title&gt;Natural variation for nutrient use and remobilization efficiencies in switchgrass&lt;/title&gt;&lt;secondary-title&gt;BioEnergy Research&lt;/secondary-title&gt;&lt;/titles&gt;&lt;periodical&gt;&lt;full-title&gt;BioEnergy Research&lt;/full-title&gt;&lt;/periodical&gt;&lt;pages&gt;257-266&lt;/pages&gt;&lt;volume&gt;2&lt;/volume&gt;&lt;number&gt;4&lt;/number&gt;&lt;dates&gt;&lt;year&gt;2009&lt;/year&gt;&lt;pub-dates&gt;&lt;date&gt;2009/12/01&lt;/date&gt;&lt;/pub-dates&gt;&lt;/dates&gt;&lt;isbn&gt;1939-1242&lt;/isbn&gt;&lt;urls&gt;&lt;related-urls&gt;&lt;url&gt;https://doi.org/10.1007/s12155-009-9055-9&lt;/url&gt;&lt;/related-urls&gt;&lt;/urls&gt;&lt;electronic-resource-num&gt;10.1007/s12155-009-9055-9&lt;/electronic-resource-num&gt;&lt;/record&gt;&lt;/Cite&gt;&lt;/EndNote&gt;</w:instrText>
+      </w:r>
+      <w:r>
+        <w:rPr>
+          <w:rFonts w:eastAsia="Times New Roman" w:cs="Calibri" w:cstheme="minorHAnsi"/>
+          <w:color w:val="24292E"/>
+          <w:sz w:val="24"/>
+          <w:szCs w:val="24"/>
+        </w:rPr>
+      </w:r>
+      <w:r>
+        <w:rPr>
+          <w:sz w:val="24"/>
+          <w:szCs w:val="24"/>
+          <w:rFonts w:eastAsia="Times New Roman" w:cs="Calibri"/>
+          <w:color w:val="24292E"/>
+        </w:rPr>
+        <w:fldChar w:fldCharType="separate"/>
+      </w:r>
+      <w:r>
+        <w:rPr>
+          <w:rFonts w:eastAsia="Times New Roman" w:cs="Calibri" w:cstheme="minorHAnsi"/>
+          <w:color w:val="24292E"/>
+          <w:sz w:val="24"/>
+          <w:szCs w:val="24"/>
+        </w:rPr>
+        <w:t>(Yang</w:t>
       </w:r>
       <w:r>
         <w:rPr>
@@ -3187,26 +3327,7 @@
           <w:sz w:val="24"/>
           <w:szCs w:val="24"/>
         </w:rPr>
-        <w:t>, 2013; Lowry</w:t>
-      </w:r>
-      <w:r>
-        <w:rPr>
-          <w:rFonts w:eastAsia="Times New Roman" w:cs="Calibri" w:cstheme="minorHAnsi"/>
-          <w:i/>
-          <w:color w:val="24292E"/>
-          <w:sz w:val="24"/>
-          <w:szCs w:val="24"/>
-        </w:rPr>
-        <w:t xml:space="preserve"> et al.</w:t>
-      </w:r>
-      <w:r>
-        <w:rPr>
-          <w:rFonts w:eastAsia="Times New Roman" w:cs="Calibri" w:cstheme="minorHAnsi"/>
-          <w:color w:val="24292E"/>
-          <w:sz w:val="24"/>
-          <w:szCs w:val="24"/>
-        </w:rPr>
-        <w:t>, 2014)</w:t>
+        <w:t>, 2009)</w:t>
       </w:r>
       <w:r>
         <w:rPr>
@@ -3232,146 +3353,152 @@
           <w:sz w:val="24"/>
           <w:szCs w:val="24"/>
         </w:rPr>
-        <w:t xml:space="preserve">, while the northern upland ecotype is often adapted to dry areas of mid and northern latitudes, and tends to be more freezing-tolerant </w:t>
-      </w:r>
-      <w:r>
-        <w:fldChar w:fldCharType="begin"/>
-      </w:r>
-      <w:r>
-        <w:rPr>
-          <w:sz w:val="24"/>
-          <w:szCs w:val="24"/>
-          <w:rFonts w:eastAsia="Times New Roman" w:cs="Calibri"/>
-          <w:color w:val="24292E"/>
-        </w:rPr>
-        <w:instrText>ADDIN EN.CITE</w:instrText>
-      </w:r>
-      <w:r>
-        <w:rPr>
-          <w:rFonts w:eastAsia="Times New Roman" w:cs="Calibri" w:cstheme="minorHAnsi"/>
-          <w:color w:val="24292E"/>
-          <w:sz w:val="24"/>
-          <w:szCs w:val="24"/>
-        </w:rPr>
-      </w:r>
-      <w:r>
-        <w:fldChar w:fldCharType="begin"/>
-      </w:r>
-      <w:r>
-        <w:rPr>
-          <w:sz w:val="24"/>
-          <w:szCs w:val="24"/>
-          <w:rFonts w:eastAsia="Times New Roman" w:cs="Calibri"/>
-          <w:color w:val="24292E"/>
-        </w:rPr>
-        <w:instrText>ADDIN EN.CITE.DATA</w:instrText>
-      </w:r>
-      <w:r>
-        <w:rPr>
-          <w:rFonts w:eastAsia="Times New Roman" w:cs="Calibri" w:cstheme="minorHAnsi"/>
-          <w:color w:val="24292E"/>
-          <w:sz w:val="24"/>
-          <w:szCs w:val="24"/>
-        </w:rPr>
-      </w:r>
-      <w:r>
-        <w:rPr>
-          <w:sz w:val="24"/>
-          <w:szCs w:val="24"/>
-          <w:rFonts w:eastAsia="Times New Roman" w:cs="Calibri"/>
-          <w:color w:val="24292E"/>
-        </w:rPr>
-        <w:fldChar w:fldCharType="separate"/>
-      </w:r>
-      <w:r>
-        <w:rPr>
-          <w:rFonts w:eastAsia="Times New Roman" w:cs="Calibri" w:cstheme="minorHAnsi"/>
-          <w:color w:val="24292E"/>
-          <w:sz w:val="24"/>
-          <w:szCs w:val="24"/>
-        </w:rPr>
-      </w:r>
-      <w:r>
-        <w:rPr>
-          <w:rFonts w:eastAsia="Times New Roman" w:cs="Calibri" w:cstheme="minorHAnsi"/>
-          <w:color w:val="24292E"/>
-          <w:sz w:val="24"/>
-          <w:szCs w:val="24"/>
-        </w:rPr>
-      </w:r>
-      <w:r>
-        <w:rPr>
-          <w:sz w:val="24"/>
-          <w:szCs w:val="24"/>
-          <w:rFonts w:eastAsia="Times New Roman" w:cs="Calibri"/>
-          <w:color w:val="24292E"/>
-        </w:rPr>
-        <w:fldChar w:fldCharType="end"/>
-      </w:r>
-      <w:r>
-        <w:rPr>
-          <w:sz w:val="24"/>
-          <w:szCs w:val="24"/>
-          <w:rFonts w:eastAsia="Times New Roman" w:cs="Calibri"/>
-          <w:color w:val="24292E"/>
-        </w:rPr>
-        <w:fldChar w:fldCharType="separate"/>
-      </w:r>
-      <w:r>
-        <w:rPr>
-          <w:rFonts w:eastAsia="Times New Roman" w:cs="Calibri" w:cstheme="minorHAnsi"/>
-          <w:color w:val="24292E"/>
-          <w:sz w:val="24"/>
-          <w:szCs w:val="24"/>
-        </w:rPr>
-        <w:t>(Hultquist</w:t>
-      </w:r>
-      <w:r>
-        <w:rPr>
-          <w:rFonts w:eastAsia="Times New Roman" w:cs="Calibri" w:cstheme="minorHAnsi"/>
-          <w:i/>
-          <w:color w:val="24292E"/>
-          <w:sz w:val="24"/>
-          <w:szCs w:val="24"/>
-        </w:rPr>
-        <w:t xml:space="preserve"> et al.</w:t>
-      </w:r>
-      <w:r>
-        <w:rPr>
-          <w:rFonts w:eastAsia="Times New Roman" w:cs="Calibri" w:cstheme="minorHAnsi"/>
-          <w:color w:val="24292E"/>
-          <w:sz w:val="24"/>
-          <w:szCs w:val="24"/>
-        </w:rPr>
-        <w:t>, 1997; Casler, 2012; Peixoto &amp; Sage, 2016)</w:t>
-      </w:r>
-      <w:r>
-        <w:rPr>
-          <w:rFonts w:eastAsia="Times New Roman" w:cs="Calibri" w:cstheme="minorHAnsi"/>
-          <w:color w:val="24292E"/>
-          <w:sz w:val="24"/>
-          <w:szCs w:val="24"/>
-        </w:rPr>
-      </w:r>
-      <w:r>
-        <w:rPr>
-          <w:sz w:val="24"/>
-          <w:szCs w:val="24"/>
-          <w:rFonts w:eastAsia="Times New Roman" w:cs="Calibri"/>
-          <w:color w:val="24292E"/>
-        </w:rPr>
-        <w:fldChar w:fldCharType="end"/>
-      </w:r>
-      <w:r>
-        <w:rPr>
-          <w:rFonts w:eastAsia="Times New Roman" w:cs="Calibri" w:cstheme="minorHAnsi"/>
-          <w:color w:val="24292E"/>
-          <w:sz w:val="24"/>
-          <w:szCs w:val="24"/>
-        </w:rPr>
-        <w:t xml:space="preserve">. </w:t>
-      </w:r>
-      <w:ins w:id="5" w:author="Li Zhang" w:date="2020-12-16T11:38:00Z">
+        <w:t xml:space="preserve">, </w:t>
+      </w:r>
+      <w:r>
+        <w:rPr>
+          <w:rFonts w:eastAsia="Times New Roman" w:cs="Calibri" w:cstheme="minorHAnsi"/>
+          <w:color w:val="24292E"/>
+          <w:sz w:val="24"/>
+          <w:szCs w:val="24"/>
+        </w:rPr>
+        <w:t xml:space="preserve">including lower nutrient concentrations </w:t>
+      </w:r>
+      <w:r>
+        <w:rPr>
+          <w:rFonts w:eastAsia="Times New Roman" w:cs="Calibri" w:cstheme="minorHAnsi"/>
+          <w:color w:val="24292E"/>
+          <w:sz w:val="24"/>
+          <w:szCs w:val="24"/>
+        </w:rPr>
+        <w:t>in lowland ecotypes</w:t>
+      </w:r>
+      <w:r>
+        <w:rPr>
+          <w:rFonts w:eastAsia="Times New Roman" w:cs="Calibri" w:cstheme="minorHAnsi"/>
+          <w:color w:val="24292E"/>
+          <w:sz w:val="24"/>
+          <w:szCs w:val="24"/>
+        </w:rPr>
+        <w:t xml:space="preserve">; </w:t>
+      </w:r>
+      <w:r>
+        <w:rPr>
+          <w:rFonts w:eastAsia="Times New Roman" w:cs="Calibri" w:cstheme="minorHAnsi"/>
+          <w:color w:val="24292E"/>
+          <w:sz w:val="24"/>
+          <w:szCs w:val="24"/>
+        </w:rPr>
+        <w:t xml:space="preserve">however, the genetic basis of this divergence has </w:t>
+      </w:r>
+      <w:r>
+        <w:rPr>
+          <w:rFonts w:eastAsia="Times New Roman" w:cs="Calibri" w:cstheme="minorHAnsi"/>
+          <w:color w:val="24292E"/>
+          <w:sz w:val="24"/>
+          <w:szCs w:val="24"/>
+        </w:rPr>
+        <w:t xml:space="preserve">yet to be </w:t>
+      </w:r>
+      <w:r>
+        <w:rPr>
+          <w:rFonts w:eastAsia="Times New Roman" w:cs="Calibri" w:cstheme="minorHAnsi"/>
+          <w:color w:val="24292E"/>
+          <w:sz w:val="24"/>
+          <w:szCs w:val="24"/>
+        </w:rPr>
+        <w:t xml:space="preserve">mapped. </w:t>
+      </w:r>
+      <w:r>
+        <w:rPr>
+          <w:rFonts w:eastAsia="Times New Roman" w:cs="Calibri" w:cstheme="minorHAnsi"/>
+          <w:color w:val="24292E"/>
+          <w:sz w:val="24"/>
+          <w:szCs w:val="24"/>
+        </w:rPr>
+        <w:t>N</w:t>
+      </w:r>
+      <w:r>
+        <w:rPr>
+          <w:rFonts w:eastAsia="Times New Roman" w:cs="Calibri" w:cstheme="minorHAnsi"/>
+          <w:color w:val="24292E"/>
+          <w:sz w:val="24"/>
+          <w:szCs w:val="24"/>
+        </w:rPr>
+        <w:t xml:space="preserve">utrient elements </w:t>
+      </w:r>
+      <w:r>
+        <w:rPr>
+          <w:rFonts w:eastAsia="Times New Roman" w:cs="Calibri" w:cstheme="minorHAnsi"/>
+          <w:color w:val="24292E"/>
+          <w:kern w:val="0"/>
+          <w:sz w:val="24"/>
+          <w:szCs w:val="24"/>
+          <w:lang w:val="en-US" w:eastAsia="zh-CN" w:bidi="ar-SA"/>
+        </w:rPr>
+        <w:t xml:space="preserve">are always removed along </w:t>
+      </w:r>
+      <w:r>
+        <w:rPr>
+          <w:rFonts w:eastAsia="Times New Roman" w:cs="Calibri" w:cstheme="minorHAnsi"/>
+          <w:color w:val="24292E"/>
+          <w:sz w:val="24"/>
+          <w:szCs w:val="24"/>
+        </w:rPr>
+        <w:t xml:space="preserve">with harvested biomass; </w:t>
+      </w:r>
+      <w:r>
+        <w:rPr>
+          <w:rFonts w:eastAsia="Times New Roman" w:cs="Calibri" w:cstheme="minorHAnsi"/>
+          <w:color w:val="24292E"/>
+          <w:kern w:val="0"/>
+          <w:sz w:val="24"/>
+          <w:szCs w:val="24"/>
+          <w:lang w:val="en-US" w:eastAsia="zh-CN" w:bidi="ar-SA"/>
+        </w:rPr>
+        <w:t>reduced</w:t>
+      </w:r>
+      <w:r>
+        <w:rPr>
+          <w:rFonts w:eastAsia="Times New Roman" w:cs="Calibri" w:cstheme="minorHAnsi"/>
+          <w:color w:val="24292E"/>
+          <w:sz w:val="24"/>
+          <w:szCs w:val="24"/>
+        </w:rPr>
+        <w:t xml:space="preserve"> nutrient removal necessitates </w:t>
+      </w:r>
+      <w:r>
+        <w:rPr>
+          <w:rFonts w:eastAsia="Times New Roman" w:cs="Calibri" w:cstheme="minorHAnsi"/>
+          <w:color w:val="24292E"/>
+          <w:kern w:val="0"/>
+          <w:sz w:val="24"/>
+          <w:szCs w:val="24"/>
+          <w:lang w:val="en-US" w:eastAsia="zh-CN" w:bidi="ar-SA"/>
+        </w:rPr>
+        <w:t>lower</w:t>
+      </w:r>
+      <w:r>
+        <w:rPr>
+          <w:rFonts w:eastAsia="Times New Roman" w:cs="Calibri" w:cstheme="minorHAnsi"/>
+          <w:color w:val="24292E"/>
+          <w:sz w:val="24"/>
+          <w:szCs w:val="24"/>
+        </w:rPr>
+        <w:t xml:space="preserve"> fertilizer inputs to maintain plant productivity and thus promotes sustainable biofuel agriculture. </w:t>
+      </w:r>
+      <w:r>
+        <w:rPr>
+          <w:rFonts w:eastAsia="Times New Roman" w:cs="Calibri" w:cstheme="minorHAnsi"/>
+          <w:color w:val="24292E"/>
+          <w:kern w:val="0"/>
+          <w:sz w:val="24"/>
+          <w:szCs w:val="24"/>
+          <w:lang w:val="en-US" w:eastAsia="zh-CN" w:bidi="ar-SA"/>
+        </w:rPr>
+        <w:t xml:space="preserve">High levels of some elements, particularly alkali metals, can negatively affect the </w:t>
+      </w:r>
+      <w:ins w:id="5" w:author="Li Zhang" w:date="2020-12-16T13:42:00Z">
         <w:r>
           <w:rPr>
             <w:rFonts w:eastAsia="Times New Roman" w:cs="Calibri" w:cstheme="minorHAnsi"/>
@@ -3379,10 +3506,28 @@
             <w:sz w:val="24"/>
             <w:szCs w:val="24"/>
           </w:rPr>
-          <w:t>Previous study on 31 cultivars of switchgrass have found significant differen</w:t>
+          <w:t>downstream conversion to bioenergy</w:t>
         </w:r>
       </w:ins>
-      <w:ins w:id="6" w:author="Li Zhang" w:date="2020-12-16T11:39:00Z">
+      <w:r>
+        <w:rPr>
+          <w:rFonts w:eastAsia="Times New Roman" w:cs="Calibri" w:cstheme="minorHAnsi"/>
+          <w:color w:val="24292E"/>
+          <w:sz w:val="24"/>
+          <w:szCs w:val="24"/>
+        </w:rPr>
+        <w:t xml:space="preserve"> </w:t>
+      </w:r>
+      <w:r>
+        <w:rPr>
+          <w:rFonts w:eastAsia="Times New Roman" w:cs="Calibri" w:cstheme="minorHAnsi"/>
+          <w:color w:val="24292E"/>
+          <w:sz w:val="24"/>
+          <w:szCs w:val="24"/>
+        </w:rPr>
+        <w:t>and increase the cost of bioenergy production</w:t>
+      </w:r>
+      <w:ins w:id="6" w:author="Li Zhang" w:date="2020-12-16T13:45:00Z">
         <w:r>
           <w:rPr>
             <w:rFonts w:eastAsia="Times New Roman" w:cs="Calibri" w:cstheme="minorHAnsi"/>
@@ -3390,7 +3535,7 @@
             <w:sz w:val="24"/>
             <w:szCs w:val="24"/>
           </w:rPr>
-          <w:t xml:space="preserve">ces in elemental composition between upland and lowland ecotypes </w:t>
+          <w:t xml:space="preserve"> </w:t>
         </w:r>
       </w:ins>
       <w:r>
@@ -3403,15 +3548,18 @@
           <w:rFonts w:eastAsia="Times New Roman" w:cs="Calibri"/>
           <w:color w:val="24292E"/>
         </w:rPr>
-        <w:instrText>ADDIN EN.CITE &lt;EndNote&gt;&lt;Cite&gt;&lt;Author&gt;Yang&lt;/Author&gt;&lt;Year&gt;2009&lt;/Year&gt;&lt;RecNum&gt;174&lt;/RecNum&gt;&lt;DisplayText&gt;(Yang&lt;style face="italic"&gt; et al.&lt;/style&gt;, 2009)&lt;/DisplayText&gt;&lt;record&gt;&lt;rec-number&gt;174&lt;/rec-number&gt;&lt;foreign-keys&gt;&lt;key app="EN" db-id="a5zpwxw5fxepzpedpx95exr922ptdv0d9dv9" timestamp="1608140400"&gt;174&lt;/key&gt;&lt;/foreign-keys&gt;&lt;ref-type name="Journal Article"&gt;17&lt;/ref-type&gt;&lt;contributors&gt;&lt;authors&gt;&lt;author&gt;Yang, Jiading&lt;/author&gt;&lt;author&gt;Worley, Eric&lt;/author&gt;&lt;author&gt;Wang, Mingyi&lt;/author&gt;&lt;author&gt;Lahner, Brett&lt;/author&gt;&lt;author&gt;Salt, David E.&lt;/author&gt;&lt;author&gt;Saha, Malay&lt;/author&gt;&lt;author&gt;Udvardi, Michael&lt;/author&gt;&lt;/authors&gt;&lt;/contributors&gt;&lt;titles&gt;&lt;title&gt;Natural variation for nutrient use and remobilization efficiencies in switchgrass&lt;/title&gt;&lt;secondary-title&gt;BioEnergy Research&lt;/secondary-title&gt;&lt;/titles&gt;&lt;periodical&gt;&lt;full-title&gt;BioEnergy Research&lt;/full-title&gt;&lt;/periodical&gt;&lt;pages&gt;257-266&lt;/pages&gt;&lt;volume&gt;2&lt;/volume&gt;&lt;number&gt;4&lt;/number&gt;&lt;dates&gt;&lt;year&gt;2009&lt;/year&gt;&lt;pub-dates&gt;&lt;date&gt;2009/12/01&lt;/date&gt;&lt;/pub-dates&gt;&lt;/dates&gt;&lt;isbn&gt;1939-1242&lt;/isbn&gt;&lt;urls&gt;&lt;related-urls&gt;&lt;url&gt;https://doi.org/10.1007/s12155-009-9055-9&lt;/url&gt;&lt;/related-urls&gt;&lt;/urls&gt;&lt;electronic-resource-num&gt;10.1007/s12155-009-9055-9&lt;/electronic-resource-num&gt;&lt;/record&gt;&lt;/Cite&gt;&lt;/EndNote&gt;</w:instrText>
-      </w:r>
-      <w:r>
-        <w:rPr>
-          <w:rFonts w:eastAsia="Times New Roman" w:cs="Calibri" w:cstheme="minorHAnsi"/>
-          <w:color w:val="24292E"/>
-          <w:sz w:val="24"/>
-          <w:szCs w:val="24"/>
-        </w:rPr>
+        <w:instrText>ADDIN EN.CITE</w:instrText>
+      </w:r>
+      <w:r>
+        <w:rPr>
+          <w:rFonts w:eastAsia="Times New Roman" w:cs="Calibri" w:cstheme="minorHAnsi"/>
+          <w:color w:val="24292E"/>
+          <w:sz w:val="24"/>
+          <w:szCs w:val="24"/>
+        </w:rPr>
+      </w:r>
+      <w:r>
+        <w:fldChar w:fldCharType="begin"/>
       </w:r>
       <w:r>
         <w:rPr>
@@ -3420,6 +3568,23 @@
           <w:rFonts w:eastAsia="Times New Roman" w:cs="Calibri"/>
           <w:color w:val="24292E"/>
         </w:rPr>
+        <w:instrText>ADDIN EN.CITE.DATA</w:instrText>
+      </w:r>
+      <w:r>
+        <w:rPr>
+          <w:rFonts w:eastAsia="Times New Roman" w:cs="Calibri" w:cstheme="minorHAnsi"/>
+          <w:color w:val="24292E"/>
+          <w:sz w:val="24"/>
+          <w:szCs w:val="24"/>
+        </w:rPr>
+      </w:r>
+      <w:r>
+        <w:rPr>
+          <w:sz w:val="24"/>
+          <w:szCs w:val="24"/>
+          <w:rFonts w:eastAsia="Times New Roman" w:cs="Calibri"/>
+          <w:color w:val="24292E"/>
+        </w:rPr>
         <w:fldChar w:fldCharType="separate"/>
       </w:r>
       <w:r>
@@ -3429,7 +3594,41 @@
           <w:sz w:val="24"/>
           <w:szCs w:val="24"/>
         </w:rPr>
-        <w:t>(Yang</w:t>
+      </w:r>
+      <w:r>
+        <w:rPr>
+          <w:rFonts w:eastAsia="Times New Roman" w:cs="Calibri" w:cstheme="minorHAnsi"/>
+          <w:color w:val="24292E"/>
+          <w:sz w:val="24"/>
+          <w:szCs w:val="24"/>
+        </w:rPr>
+      </w:r>
+      <w:r>
+        <w:rPr>
+          <w:sz w:val="24"/>
+          <w:szCs w:val="24"/>
+          <w:rFonts w:eastAsia="Times New Roman" w:cs="Calibri"/>
+          <w:color w:val="24292E"/>
+        </w:rPr>
+        <w:fldChar w:fldCharType="end"/>
+      </w:r>
+      <w:r>
+        <w:rPr>
+          <w:sz w:val="24"/>
+          <w:szCs w:val="24"/>
+          <w:rFonts w:eastAsia="Times New Roman" w:cs="Calibri"/>
+          <w:color w:val="24292E"/>
+        </w:rPr>
+        <w:fldChar w:fldCharType="separate"/>
+      </w:r>
+      <w:r>
+        <w:rPr>
+          <w:rFonts w:eastAsia="Times New Roman" w:cs="Calibri" w:cstheme="minorHAnsi"/>
+          <w:color w:val="24292E"/>
+          <w:sz w:val="24"/>
+          <w:szCs w:val="24"/>
+        </w:rPr>
+        <w:t>(Gouzaye</w:t>
       </w:r>
       <w:r>
         <w:rPr>
@@ -3448,7 +3647,26 @@
           <w:sz w:val="24"/>
           <w:szCs w:val="24"/>
         </w:rPr>
-        <w:t>, 2009)</w:t>
+        <w:t>, 2014; de Koff &amp; Allison, 2015; Serapiglia</w:t>
+      </w:r>
+      <w:r>
+        <w:rPr>
+          <w:rFonts w:eastAsia="Times New Roman" w:cs="Calibri" w:cstheme="minorHAnsi"/>
+          <w:i/>
+          <w:color w:val="24292E"/>
+          <w:sz w:val="24"/>
+          <w:szCs w:val="24"/>
+        </w:rPr>
+        <w:t xml:space="preserve"> et al.</w:t>
+      </w:r>
+      <w:r>
+        <w:rPr>
+          <w:rFonts w:eastAsia="Times New Roman" w:cs="Calibri" w:cstheme="minorHAnsi"/>
+          <w:color w:val="24292E"/>
+          <w:sz w:val="24"/>
+          <w:szCs w:val="24"/>
+        </w:rPr>
+        <w:t>, 2016)</w:t>
       </w:r>
       <w:r>
         <w:rPr>
@@ -3467,7 +3685,7 @@
         </w:rPr>
         <w:fldChar w:fldCharType="end"/>
       </w:r>
-      <w:ins w:id="7" w:author="Li Zhang" w:date="2020-12-16T11:45:00Z">
+      <w:ins w:id="7" w:author="Li Zhang" w:date="2020-12-16T13:43:00Z">
         <w:r>
           <w:rPr>
             <w:rFonts w:eastAsia="Times New Roman" w:cs="Calibri" w:cstheme="minorHAnsi"/>
@@ -3475,10 +3693,10 @@
             <w:sz w:val="24"/>
             <w:szCs w:val="24"/>
           </w:rPr>
-          <w:t xml:space="preserve">. </w:t>
+          <w:t>.</w:t>
         </w:r>
       </w:ins>
-      <w:ins w:id="8" w:author="Li Zhang" w:date="2020-12-16T13:37:00Z">
+      <w:ins w:id="8" w:author="Li Zhang" w:date="2020-12-16T13:42:00Z">
         <w:r>
           <w:rPr>
             <w:rFonts w:eastAsia="Times New Roman" w:cs="Calibri" w:cstheme="minorHAnsi"/>
@@ -3486,10 +3704,90 @@
             <w:sz w:val="24"/>
             <w:szCs w:val="24"/>
           </w:rPr>
-          <w:t xml:space="preserve">In addition, </w:t>
+          <w:t xml:space="preserve"> </w:t>
         </w:r>
       </w:ins>
-      <w:ins w:id="9" w:author="Li Zhang" w:date="2020-12-16T13:38:00Z">
+      <w:r>
+        <w:rPr>
+          <w:rFonts w:eastAsia="Times New Roman" w:cs="Calibri" w:cstheme="minorHAnsi"/>
+          <w:color w:val="24292E"/>
+          <w:sz w:val="24"/>
+          <w:szCs w:val="24"/>
+        </w:rPr>
+        <w:t xml:space="preserve">However, marginal soils are likely to </w:t>
+      </w:r>
+      <w:r>
+        <w:rPr>
+          <w:rFonts w:eastAsia="Times New Roman" w:cs="Calibri" w:cstheme="minorHAnsi"/>
+          <w:color w:val="24292E"/>
+          <w:kern w:val="0"/>
+          <w:sz w:val="24"/>
+          <w:szCs w:val="24"/>
+          <w:lang w:val="en-US" w:eastAsia="zh-CN" w:bidi="ar-SA"/>
+        </w:rPr>
+        <w:t xml:space="preserve">vary more in their elemental compositions than traditional arable land, </w:t>
+      </w:r>
+      <w:r>
+        <w:rPr>
+          <w:rFonts w:eastAsia="Times New Roman" w:cs="Calibri" w:cstheme="minorHAnsi"/>
+          <w:color w:val="24292E"/>
+          <w:kern w:val="0"/>
+          <w:sz w:val="24"/>
+          <w:szCs w:val="24"/>
+          <w:lang w:val="en-US" w:eastAsia="zh-CN" w:bidi="ar-SA"/>
+        </w:rPr>
+        <w:t>making understanding GxE in the switchgrass ionome all the more essential to identify genes that can promote nutrient-efficient growth in these environments. U</w:t>
+      </w:r>
+      <w:r>
+        <w:rPr>
+          <w:rFonts w:eastAsia="Times New Roman" w:cs="Calibri" w:cstheme="minorHAnsi"/>
+          <w:color w:val="24292E"/>
+          <w:sz w:val="24"/>
+          <w:szCs w:val="24"/>
+        </w:rPr>
+        <w:t xml:space="preserve">nderstanding the genetics of </w:t>
+      </w:r>
+      <w:r>
+        <w:rPr>
+          <w:rFonts w:eastAsia="Times New Roman" w:cs="Calibri" w:cstheme="minorHAnsi"/>
+          <w:color w:val="24292E"/>
+          <w:kern w:val="0"/>
+          <w:sz w:val="24"/>
+          <w:szCs w:val="24"/>
+          <w:lang w:val="en-US" w:eastAsia="zh-CN" w:bidi="ar-SA"/>
+        </w:rPr>
+        <w:t>ionomic</w:t>
+      </w:r>
+      <w:r>
+        <w:rPr>
+          <w:rFonts w:eastAsia="Times New Roman" w:cs="Calibri" w:cstheme="minorHAnsi"/>
+          <w:color w:val="24292E"/>
+          <w:sz w:val="24"/>
+          <w:szCs w:val="24"/>
+        </w:rPr>
+        <w:t xml:space="preserve"> concentration divergence between switchgrass ecotypes </w:t>
+      </w:r>
+      <w:r>
+        <w:rPr>
+          <w:rFonts w:eastAsia="Times New Roman" w:cs="Calibri" w:cstheme="minorHAnsi"/>
+          <w:color w:val="24292E"/>
+          <w:sz w:val="24"/>
+          <w:szCs w:val="24"/>
+        </w:rPr>
+        <w:t xml:space="preserve">across their native range will </w:t>
+      </w:r>
+      <w:r>
+        <w:rPr>
+          <w:rFonts w:eastAsia="Times New Roman" w:cs="Calibri" w:cstheme="minorHAnsi"/>
+          <w:color w:val="24292E"/>
+          <w:kern w:val="0"/>
+          <w:sz w:val="24"/>
+          <w:szCs w:val="24"/>
+          <w:lang w:val="en-US" w:eastAsia="zh-CN" w:bidi="ar-SA"/>
+        </w:rPr>
+        <w:t>help breeders develop</w:t>
+      </w:r>
+      <w:ins w:id="9" w:author="Li Zhang" w:date="2020-12-16T11:46:00Z">
         <w:r>
           <w:rPr>
             <w:rFonts w:eastAsia="Times New Roman" w:cs="Calibri" w:cstheme="minorHAnsi"/>
@@ -3497,43 +3795,10 @@
             <w:sz w:val="24"/>
             <w:szCs w:val="24"/>
           </w:rPr>
-          <w:t xml:space="preserve">the </w:t>
+          <w:t xml:space="preserve"> </w:t>
         </w:r>
       </w:ins>
-      <w:ins w:id="10" w:author="Li Zhang" w:date="2020-12-16T13:40:00Z">
-        <w:r>
-          <w:rPr>
-            <w:rFonts w:eastAsia="Times New Roman" w:cs="Calibri" w:cstheme="minorHAnsi"/>
-            <w:color w:val="24292E"/>
-            <w:sz w:val="24"/>
-            <w:szCs w:val="24"/>
-          </w:rPr>
-          <w:t xml:space="preserve">amount of </w:t>
-        </w:r>
-      </w:ins>
-      <w:ins w:id="11" w:author="Li Zhang" w:date="2020-12-16T13:39:00Z">
-        <w:r>
-          <w:rPr>
-            <w:rFonts w:eastAsia="Times New Roman" w:cs="Calibri" w:cstheme="minorHAnsi"/>
-            <w:color w:val="24292E"/>
-            <w:sz w:val="24"/>
-            <w:szCs w:val="24"/>
-          </w:rPr>
-          <w:t xml:space="preserve">mineral </w:t>
-        </w:r>
-      </w:ins>
-      <w:ins w:id="12" w:author="Li Zhang" w:date="2020-12-16T13:38:00Z">
-        <w:r>
-          <w:rPr>
-            <w:rFonts w:eastAsia="Times New Roman" w:cs="Calibri" w:cstheme="minorHAnsi"/>
-            <w:color w:val="24292E"/>
-            <w:sz w:val="24"/>
-            <w:szCs w:val="24"/>
-          </w:rPr>
-          <w:t>nutrient</w:t>
-        </w:r>
-      </w:ins>
-      <w:ins w:id="13" w:author="Li Zhang" w:date="2020-12-16T13:39:00Z">
+      <w:ins w:id="10" w:author="Li Zhang" w:date="2020-12-16T11:47:00Z">
         <w:r>
           <w:rPr>
             <w:rFonts w:eastAsia="Times New Roman" w:cs="Calibri" w:cstheme="minorHAnsi"/>
@@ -3544,7 +3809,7 @@
           <w:t>s</w:t>
         </w:r>
       </w:ins>
-      <w:ins w:id="14" w:author="Li Zhang" w:date="2020-12-16T13:38:00Z">
+      <w:ins w:id="11" w:author="Li Zhang" w:date="2020-12-16T11:48:00Z">
         <w:r>
           <w:rPr>
             <w:rFonts w:eastAsia="Times New Roman" w:cs="Calibri" w:cstheme="minorHAnsi"/>
@@ -3552,256 +3817,21 @@
             <w:sz w:val="24"/>
             <w:szCs w:val="24"/>
           </w:rPr>
-          <w:t xml:space="preserve"> </w:t>
+          <w:t xml:space="preserve">witchgrass as a sustainable </w:t>
         </w:r>
       </w:ins>
-      <w:ins w:id="15" w:author="Li Zhang" w:date="2020-12-16T13:39:00Z">
-        <w:r>
-          <w:rPr>
-            <w:rFonts w:eastAsia="Times New Roman" w:cs="Calibri" w:cstheme="minorHAnsi"/>
-            <w:color w:val="24292E"/>
-            <w:sz w:val="24"/>
-            <w:szCs w:val="24"/>
-          </w:rPr>
-          <w:t>removed</w:t>
-        </w:r>
-      </w:ins>
-      <w:ins w:id="16" w:author="Li Zhang" w:date="2020-12-16T13:37:00Z">
-        <w:r>
-          <w:rPr>
-            <w:rFonts w:eastAsia="Times New Roman" w:cs="Calibri" w:cstheme="minorHAnsi"/>
-            <w:color w:val="24292E"/>
-            <w:sz w:val="24"/>
-            <w:szCs w:val="24"/>
-          </w:rPr>
-          <w:t xml:space="preserve"> </w:t>
-        </w:r>
-      </w:ins>
-      <w:ins w:id="17" w:author="Li Zhang" w:date="2020-12-16T13:39:00Z">
-        <w:r>
-          <w:rPr>
-            <w:rFonts w:eastAsia="Times New Roman" w:cs="Calibri" w:cstheme="minorHAnsi"/>
-            <w:color w:val="24292E"/>
-            <w:sz w:val="24"/>
-            <w:szCs w:val="24"/>
-          </w:rPr>
-          <w:t xml:space="preserve">from </w:t>
-        </w:r>
-      </w:ins>
-      <w:ins w:id="18" w:author="Li Zhang" w:date="2020-12-16T13:42:00Z">
-        <w:r>
-          <w:rPr>
-            <w:rFonts w:eastAsia="Times New Roman" w:cs="Calibri" w:cstheme="minorHAnsi"/>
-            <w:color w:val="24292E"/>
-            <w:sz w:val="24"/>
-            <w:szCs w:val="24"/>
-          </w:rPr>
-          <w:t xml:space="preserve">switchgrass </w:t>
-        </w:r>
-      </w:ins>
-      <w:ins w:id="19" w:author="Li Zhang" w:date="2020-12-16T13:39:00Z">
-        <w:r>
-          <w:rPr>
-            <w:rFonts w:eastAsia="Times New Roman" w:cs="Calibri" w:cstheme="minorHAnsi"/>
-            <w:color w:val="24292E"/>
-            <w:sz w:val="24"/>
-            <w:szCs w:val="24"/>
-          </w:rPr>
-          <w:t>biomass production</w:t>
-        </w:r>
-      </w:ins>
-      <w:ins w:id="20" w:author="Li Zhang" w:date="2020-12-16T13:40:00Z">
-        <w:r>
-          <w:rPr>
-            <w:rFonts w:eastAsia="Times New Roman" w:cs="Calibri" w:cstheme="minorHAnsi"/>
-            <w:color w:val="24292E"/>
-            <w:sz w:val="24"/>
-            <w:szCs w:val="24"/>
-          </w:rPr>
-          <w:t>, whi</w:t>
-        </w:r>
-      </w:ins>
-      <w:ins w:id="21" w:author="Li Zhang" w:date="2020-12-16T13:41:00Z">
-        <w:r>
-          <w:rPr>
-            <w:rFonts w:eastAsia="Times New Roman" w:cs="Calibri" w:cstheme="minorHAnsi"/>
-            <w:color w:val="24292E"/>
-            <w:sz w:val="24"/>
-            <w:szCs w:val="24"/>
-          </w:rPr>
-          <w:t xml:space="preserve">ch was impacted by harvest time, would be turned into ash </w:t>
-        </w:r>
-      </w:ins>
-      <w:ins w:id="22" w:author="Li Zhang" w:date="2020-12-16T13:42:00Z">
-        <w:r>
-          <w:rPr>
-            <w:rFonts w:eastAsia="Times New Roman" w:cs="Calibri" w:cstheme="minorHAnsi"/>
-            <w:color w:val="24292E"/>
-            <w:sz w:val="24"/>
-            <w:szCs w:val="24"/>
-          </w:rPr>
-          <w:t>and impact the downstream conversion to bioenergy</w:t>
-        </w:r>
-      </w:ins>
-      <w:ins w:id="23" w:author="Li Zhang" w:date="2020-12-16T13:45:00Z">
-        <w:r>
-          <w:rPr>
-            <w:rFonts w:eastAsia="Times New Roman" w:cs="Calibri" w:cstheme="minorHAnsi"/>
-            <w:color w:val="24292E"/>
-            <w:sz w:val="24"/>
-            <w:szCs w:val="24"/>
-          </w:rPr>
-          <w:t xml:space="preserve"> </w:t>
-        </w:r>
-      </w:ins>
-      <w:r>
-        <w:fldChar w:fldCharType="begin"/>
-      </w:r>
-      <w:r>
-        <w:rPr>
-          <w:sz w:val="24"/>
-          <w:szCs w:val="24"/>
-          <w:rFonts w:eastAsia="Times New Roman" w:cs="Calibri"/>
-          <w:color w:val="24292E"/>
-        </w:rPr>
-        <w:instrText>ADDIN EN.CITE</w:instrText>
-      </w:r>
-      <w:r>
-        <w:rPr>
-          <w:rFonts w:eastAsia="Times New Roman" w:cs="Calibri" w:cstheme="minorHAnsi"/>
-          <w:color w:val="24292E"/>
-          <w:sz w:val="24"/>
-          <w:szCs w:val="24"/>
-        </w:rPr>
-      </w:r>
-      <w:r>
-        <w:fldChar w:fldCharType="begin"/>
-      </w:r>
-      <w:r>
-        <w:rPr>
-          <w:sz w:val="24"/>
-          <w:szCs w:val="24"/>
-          <w:rFonts w:eastAsia="Times New Roman" w:cs="Calibri"/>
-          <w:color w:val="24292E"/>
-        </w:rPr>
-        <w:instrText>ADDIN EN.CITE.DATA</w:instrText>
-      </w:r>
-      <w:r>
-        <w:rPr>
-          <w:rFonts w:eastAsia="Times New Roman" w:cs="Calibri" w:cstheme="minorHAnsi"/>
-          <w:color w:val="24292E"/>
-          <w:sz w:val="24"/>
-          <w:szCs w:val="24"/>
-        </w:rPr>
-      </w:r>
-      <w:r>
-        <w:rPr>
-          <w:sz w:val="24"/>
-          <w:szCs w:val="24"/>
-          <w:rFonts w:eastAsia="Times New Roman" w:cs="Calibri"/>
-          <w:color w:val="24292E"/>
-        </w:rPr>
-        <w:fldChar w:fldCharType="separate"/>
-      </w:r>
-      <w:r>
-        <w:rPr>
-          <w:rFonts w:eastAsia="Times New Roman" w:cs="Calibri" w:cstheme="minorHAnsi"/>
-          <w:color w:val="24292E"/>
-          <w:sz w:val="24"/>
-          <w:szCs w:val="24"/>
-        </w:rPr>
-      </w:r>
-      <w:r>
-        <w:rPr>
-          <w:rFonts w:eastAsia="Times New Roman" w:cs="Calibri" w:cstheme="minorHAnsi"/>
-          <w:color w:val="24292E"/>
-          <w:sz w:val="24"/>
-          <w:szCs w:val="24"/>
-        </w:rPr>
-      </w:r>
-      <w:r>
-        <w:rPr>
-          <w:sz w:val="24"/>
-          <w:szCs w:val="24"/>
-          <w:rFonts w:eastAsia="Times New Roman" w:cs="Calibri"/>
-          <w:color w:val="24292E"/>
-        </w:rPr>
-        <w:fldChar w:fldCharType="end"/>
-      </w:r>
-      <w:r>
-        <w:rPr>
-          <w:sz w:val="24"/>
-          <w:szCs w:val="24"/>
-          <w:rFonts w:eastAsia="Times New Roman" w:cs="Calibri"/>
-          <w:color w:val="24292E"/>
-        </w:rPr>
-        <w:fldChar w:fldCharType="separate"/>
-      </w:r>
-      <w:r>
-        <w:rPr>
-          <w:rFonts w:eastAsia="Times New Roman" w:cs="Calibri" w:cstheme="minorHAnsi"/>
-          <w:color w:val="24292E"/>
-          <w:sz w:val="24"/>
-          <w:szCs w:val="24"/>
-        </w:rPr>
-        <w:t>(Gouzaye</w:t>
-      </w:r>
-      <w:r>
-        <w:rPr>
-          <w:rFonts w:eastAsia="Times New Roman" w:cs="Calibri" w:cstheme="minorHAnsi"/>
-          <w:i/>
-          <w:color w:val="24292E"/>
-          <w:sz w:val="24"/>
-          <w:szCs w:val="24"/>
-        </w:rPr>
-        <w:t xml:space="preserve"> et al.</w:t>
-      </w:r>
-      <w:r>
-        <w:rPr>
-          <w:rFonts w:eastAsia="Times New Roman" w:cs="Calibri" w:cstheme="minorHAnsi"/>
-          <w:color w:val="24292E"/>
-          <w:sz w:val="24"/>
-          <w:szCs w:val="24"/>
-        </w:rPr>
-        <w:t>, 2014; de Koff &amp; Allison, 2015; Serapiglia</w:t>
-      </w:r>
-      <w:r>
-        <w:rPr>
-          <w:rFonts w:eastAsia="Times New Roman" w:cs="Calibri" w:cstheme="minorHAnsi"/>
-          <w:i/>
-          <w:color w:val="24292E"/>
-          <w:sz w:val="24"/>
-          <w:szCs w:val="24"/>
-        </w:rPr>
-        <w:t xml:space="preserve"> et al.</w:t>
-      </w:r>
-      <w:r>
-        <w:rPr>
-          <w:rFonts w:eastAsia="Times New Roman" w:cs="Calibri" w:cstheme="minorHAnsi"/>
-          <w:color w:val="24292E"/>
-          <w:sz w:val="24"/>
-          <w:szCs w:val="24"/>
-        </w:rPr>
-        <w:t>, 2016)</w:t>
-      </w:r>
-      <w:r>
-        <w:rPr>
-          <w:rFonts w:eastAsia="Times New Roman" w:cs="Calibri" w:cstheme="minorHAnsi"/>
-          <w:color w:val="24292E"/>
-          <w:sz w:val="24"/>
-          <w:szCs w:val="24"/>
-        </w:rPr>
-      </w:r>
-      <w:r>
-        <w:rPr>
-          <w:sz w:val="24"/>
-          <w:szCs w:val="24"/>
-          <w:rFonts w:eastAsia="Times New Roman" w:cs="Calibri"/>
-          <w:color w:val="24292E"/>
-        </w:rPr>
-        <w:fldChar w:fldCharType="end"/>
-      </w:r>
-      <w:ins w:id="24" w:author="Li Zhang" w:date="2020-12-16T13:43:00Z">
+      <w:r>
+        <w:rPr>
+          <w:rFonts w:eastAsia="Times New Roman" w:cs="Calibri" w:cstheme="minorHAnsi"/>
+          <w:color w:val="24292E"/>
+          <w:kern w:val="0"/>
+          <w:sz w:val="24"/>
+          <w:szCs w:val="24"/>
+          <w:lang w:val="en-US" w:eastAsia="zh-CN" w:bidi="ar-SA"/>
+        </w:rPr>
+        <w:t>biofuel species</w:t>
+      </w:r>
+      <w:ins w:id="12" w:author="Li Zhang" w:date="2020-12-16T11:48:00Z">
         <w:r>
           <w:rPr>
             <w:rFonts w:eastAsia="Times New Roman" w:cs="Calibri" w:cstheme="minorHAnsi"/>
@@ -3812,116 +3842,6 @@
           <w:t>.</w:t>
         </w:r>
       </w:ins>
-      <w:ins w:id="25" w:author="Li Zhang" w:date="2020-12-16T13:42:00Z">
-        <w:r>
-          <w:rPr>
-            <w:rFonts w:eastAsia="Times New Roman" w:cs="Calibri" w:cstheme="minorHAnsi"/>
-            <w:color w:val="24292E"/>
-            <w:sz w:val="24"/>
-            <w:szCs w:val="24"/>
-          </w:rPr>
-          <w:t xml:space="preserve"> </w:t>
-        </w:r>
-      </w:ins>
-      <w:ins w:id="26" w:author="Li Zhang" w:date="2020-12-16T13:46:00Z">
-        <w:r>
-          <w:rPr>
-            <w:rFonts w:eastAsia="Times New Roman" w:cs="Calibri" w:cstheme="minorHAnsi"/>
-            <w:color w:val="24292E"/>
-            <w:sz w:val="24"/>
-            <w:szCs w:val="24"/>
-          </w:rPr>
-          <w:t>Thus, studying the ionome in switchgrass and b</w:t>
-        </w:r>
-      </w:ins>
-      <w:ins w:id="27" w:author="Li Zhang" w:date="2020-12-16T11:45:00Z">
-        <w:r>
-          <w:rPr>
-            <w:rFonts w:eastAsia="Times New Roman" w:cs="Calibri" w:cstheme="minorHAnsi"/>
-            <w:color w:val="24292E"/>
-            <w:sz w:val="24"/>
-            <w:szCs w:val="24"/>
-          </w:rPr>
-          <w:t xml:space="preserve">reeding </w:t>
-        </w:r>
-      </w:ins>
-      <w:ins w:id="28" w:author="Li Zhang" w:date="2020-12-16T13:46:00Z">
-        <w:r>
-          <w:rPr>
-            <w:rFonts w:eastAsia="Times New Roman" w:cs="Calibri" w:cstheme="minorHAnsi"/>
-            <w:color w:val="24292E"/>
-            <w:sz w:val="24"/>
-            <w:szCs w:val="24"/>
-          </w:rPr>
-          <w:t>for</w:t>
-        </w:r>
-      </w:ins>
-      <w:ins w:id="29" w:author="Li Zhang" w:date="2020-12-16T11:45:00Z">
-        <w:r>
-          <w:rPr>
-            <w:rFonts w:eastAsia="Times New Roman" w:cs="Calibri" w:cstheme="minorHAnsi"/>
-            <w:color w:val="24292E"/>
-            <w:sz w:val="24"/>
-            <w:szCs w:val="24"/>
-          </w:rPr>
-          <w:t xml:space="preserve"> cultivars with high nutrient-use </w:t>
-        </w:r>
-      </w:ins>
-      <w:ins w:id="30" w:author="Li Zhang" w:date="2020-12-16T11:46:00Z">
-        <w:r>
-          <w:rPr>
-            <w:rFonts w:eastAsia="Times New Roman" w:cs="Calibri" w:cstheme="minorHAnsi"/>
-            <w:color w:val="24292E"/>
-            <w:sz w:val="24"/>
-            <w:szCs w:val="24"/>
-          </w:rPr>
-          <w:t xml:space="preserve">efficiency </w:t>
-        </w:r>
-      </w:ins>
-      <w:ins w:id="31" w:author="Li Zhang" w:date="2020-12-16T11:47:00Z">
-        <w:r>
-          <w:rPr>
-            <w:rFonts w:eastAsia="Times New Roman" w:cs="Calibri" w:cstheme="minorHAnsi"/>
-            <w:color w:val="24292E"/>
-            <w:sz w:val="24"/>
-            <w:szCs w:val="24"/>
-          </w:rPr>
-          <w:t xml:space="preserve">to produce biomass </w:t>
-        </w:r>
-      </w:ins>
-      <w:ins w:id="32" w:author="Li Zhang" w:date="2020-12-16T11:46:00Z">
-        <w:r>
-          <w:rPr>
-            <w:rFonts w:eastAsia="Times New Roman" w:cs="Calibri" w:cstheme="minorHAnsi"/>
-            <w:color w:val="24292E"/>
-            <w:sz w:val="24"/>
-            <w:szCs w:val="24"/>
-          </w:rPr>
-          <w:t xml:space="preserve">will help to establish </w:t>
-        </w:r>
-      </w:ins>
-      <w:ins w:id="33" w:author="Li Zhang" w:date="2020-12-16T11:47:00Z">
-        <w:r>
-          <w:rPr>
-            <w:rFonts w:eastAsia="Times New Roman" w:cs="Calibri" w:cstheme="minorHAnsi"/>
-            <w:color w:val="24292E"/>
-            <w:sz w:val="24"/>
-            <w:szCs w:val="24"/>
-          </w:rPr>
-          <w:t>s</w:t>
-        </w:r>
-      </w:ins>
-      <w:ins w:id="34" w:author="Li Zhang" w:date="2020-12-16T11:48:00Z">
-        <w:r>
-          <w:rPr>
-            <w:rFonts w:eastAsia="Times New Roman" w:cs="Calibri" w:cstheme="minorHAnsi"/>
-            <w:color w:val="24292E"/>
-            <w:sz w:val="24"/>
-            <w:szCs w:val="24"/>
-          </w:rPr>
-          <w:t>witchgrass as a sustainable source for biofuel production.</w:t>
-        </w:r>
-      </w:ins>
     </w:p>
     <w:p>
       <w:pPr>
@@ -4083,115 +4003,7 @@
           <w:sz w:val="24"/>
           <w:szCs w:val="24"/>
         </w:rPr>
-        <w:t xml:space="preserve"> individuals at three common gardens, then quantified the accumulation of 18 elements. The 18 elements included </w:t>
-      </w:r>
-      <w:r>
-        <w:rPr>
-          <w:rFonts w:eastAsia="Times New Roman" w:cs="Calibri" w:cstheme="minorHAnsi"/>
-          <w:color w:val="24292E"/>
-          <w:sz w:val="24"/>
-          <w:szCs w:val="24"/>
-        </w:rPr>
-        <w:t xml:space="preserve">plant </w:t>
-      </w:r>
-      <w:r>
-        <w:rPr>
-          <w:rFonts w:eastAsia="Times New Roman" w:cs="Calibri" w:cstheme="minorHAnsi"/>
-          <w:color w:val="24292E"/>
-          <w:sz w:val="24"/>
-          <w:szCs w:val="24"/>
-        </w:rPr>
-        <w:t xml:space="preserve">macronutrients (Mg, P, K, Ca), </w:t>
-      </w:r>
-      <w:r>
-        <w:rPr>
-          <w:rFonts w:eastAsia="Times New Roman" w:cs="Calibri" w:cstheme="minorHAnsi"/>
-          <w:color w:val="24292E"/>
-          <w:sz w:val="24"/>
-          <w:szCs w:val="24"/>
-        </w:rPr>
-        <w:t xml:space="preserve">plant </w:t>
-      </w:r>
-      <w:r>
-        <w:rPr>
-          <w:rFonts w:eastAsia="Times New Roman" w:cs="Calibri" w:cstheme="minorHAnsi"/>
-          <w:color w:val="24292E"/>
-          <w:sz w:val="24"/>
-          <w:szCs w:val="24"/>
-        </w:rPr>
-        <w:t xml:space="preserve">micronutrients (B, Mn, Fe, Co, Cu, Zn, Se, Mo), analogues of macronutrients (Rb, Sr), and </w:t>
-      </w:r>
-      <w:r>
-        <w:rPr>
-          <w:rFonts w:eastAsia="Times New Roman" w:cs="Calibri" w:cstheme="minorHAnsi"/>
-          <w:color w:val="24292E"/>
-          <w:sz w:val="24"/>
-          <w:szCs w:val="24"/>
-        </w:rPr>
-        <w:t>non-essential elements</w:t>
-      </w:r>
-      <w:r>
-        <w:rPr>
-          <w:rFonts w:eastAsia="Times New Roman" w:cs="Calibri" w:cstheme="minorHAnsi"/>
-          <w:color w:val="24292E"/>
-          <w:sz w:val="24"/>
-          <w:szCs w:val="24"/>
-        </w:rPr>
-        <w:t xml:space="preserve"> that can </w:t>
-      </w:r>
-      <w:r>
-        <w:rPr>
-          <w:rFonts w:eastAsia="Times New Roman" w:cs="Calibri" w:cstheme="minorHAnsi"/>
-          <w:color w:val="24292E"/>
-          <w:sz w:val="24"/>
-          <w:szCs w:val="24"/>
-        </w:rPr>
-        <w:t xml:space="preserve">harm </w:t>
-      </w:r>
-      <w:r>
-        <w:rPr>
-          <w:rFonts w:eastAsia="Times New Roman" w:cs="Calibri" w:cstheme="minorHAnsi"/>
-          <w:color w:val="24292E"/>
-          <w:sz w:val="24"/>
-          <w:szCs w:val="24"/>
-        </w:rPr>
-        <w:t xml:space="preserve">(Al, As, Cd, </w:t>
-      </w:r>
-      <w:r>
-        <w:rPr>
-          <w:rFonts w:eastAsia="Times New Roman" w:cs="Calibri" w:cstheme="minorHAnsi"/>
-          <w:color w:val="24292E"/>
-          <w:sz w:val="24"/>
-          <w:szCs w:val="24"/>
-        </w:rPr>
-        <w:t>Na</w:t>
-      </w:r>
-      <w:r>
-        <w:rPr>
-          <w:rFonts w:eastAsia="Times New Roman" w:cs="Calibri" w:cstheme="minorHAnsi"/>
-          <w:color w:val="24292E"/>
-          <w:sz w:val="24"/>
-          <w:szCs w:val="24"/>
-        </w:rPr>
-        <w:t xml:space="preserve">) </w:t>
-      </w:r>
-      <w:r>
-        <w:rPr>
-          <w:rFonts w:eastAsia="Times New Roman" w:cs="Calibri" w:cstheme="minorHAnsi"/>
-          <w:color w:val="24292E"/>
-          <w:sz w:val="24"/>
-          <w:szCs w:val="24"/>
-        </w:rPr>
-        <w:t xml:space="preserve">or benefit </w:t>
-      </w:r>
-      <w:r>
-        <w:rPr>
-          <w:rFonts w:eastAsia="Times New Roman" w:cs="Calibri" w:cstheme="minorHAnsi"/>
-          <w:color w:val="24292E"/>
-          <w:sz w:val="24"/>
-          <w:szCs w:val="24"/>
-        </w:rPr>
-        <w:t xml:space="preserve">plant growth (Na) </w:t>
+        <w:t xml:space="preserve"> individuals at three common gardens, then quantified the accumulation of 18 elements. The 18 elements included plant macronutrients (Mg, P, K, Ca), plant micronutrients (B, Mn, Fe, Co, Cu, Zn, Se, Mo), analogues of macronutrients (Rb, Sr), and non-essential elements that can harm (Al, As, Cd, Na) or benefit plant growth (Na) </w:t>
       </w:r>
       <w:r>
         <w:fldChar w:fldCharType="begin"/>
@@ -4567,263 +4379,7 @@
           <w:sz w:val="24"/>
           <w:szCs w:val="24"/>
         </w:rPr>
-        <w:t xml:space="preserve"> progeny were propagated clonally in 3.8-L pots at the Brackenridge Field Laboratory, Austin, TX in 2013-2015, and then transported to and planted at three field sites in May-July of 2015. Woven ground cover (Sunbelt 3.2 OZ, Dewitt Company) was used to suppress weeds, and holes were cut in a honeycomb fashion for planting of the experimental plants. Edge effects were prevented with a row of border plants. Plants were hand-watered as needed through the summer of 2015 to facilitate establishment, with no further supplemental irrigation after this point. The three </w:t>
-      </w:r>
-      <w:r>
-        <w:rPr>
-          <w:rFonts w:cs="Calibri" w:cstheme="minorHAnsi"/>
-          <w:sz w:val="24"/>
-          <w:szCs w:val="24"/>
-        </w:rPr>
-        <w:t>common garden locations</w:t>
-      </w:r>
-      <w:r>
-        <w:rPr>
-          <w:rFonts w:cs="Calibri" w:cstheme="minorHAnsi"/>
-          <w:sz w:val="24"/>
-          <w:szCs w:val="24"/>
-        </w:rPr>
-        <w:t xml:space="preserve"> (Austin, Texas, hereafter TX; Columbia, Missouri, hereafter MO; and Hickory Corners, Michigan, hereafter MI) have distinct soil and climatic conditions. </w:t>
-      </w:r>
-      <w:r>
-        <w:rPr>
-          <w:rFonts w:cs="Calibri" w:cstheme="minorHAnsi"/>
-          <w:sz w:val="24"/>
-          <w:szCs w:val="24"/>
-        </w:rPr>
-        <w:t xml:space="preserve">The </w:t>
-      </w:r>
-      <w:r>
-        <w:rPr>
-          <w:rFonts w:cs="Calibri" w:cstheme="minorHAnsi"/>
-          <w:sz w:val="24"/>
-          <w:szCs w:val="24"/>
-        </w:rPr>
-        <w:t xml:space="preserve">TX </w:t>
-      </w:r>
-      <w:r>
-        <w:rPr>
-          <w:rFonts w:cs="Calibri" w:cstheme="minorHAnsi"/>
-          <w:sz w:val="24"/>
-          <w:szCs w:val="24"/>
-        </w:rPr>
-        <w:t>garden</w:t>
-      </w:r>
-      <w:r>
-        <w:rPr>
-          <w:rFonts w:cs="Calibri" w:cstheme="minorHAnsi"/>
-          <w:sz w:val="24"/>
-          <w:szCs w:val="24"/>
-        </w:rPr>
-        <w:t xml:space="preserve"> (30.384°N, -97.73°W) has clay soil, </w:t>
-      </w:r>
-      <w:r>
-        <w:rPr>
-          <w:rFonts w:cs="Calibri" w:cstheme="minorHAnsi"/>
-          <w:sz w:val="24"/>
-          <w:szCs w:val="24"/>
-        </w:rPr>
-        <w:t xml:space="preserve">the </w:t>
-      </w:r>
-      <w:r>
-        <w:rPr>
-          <w:rFonts w:cs="Calibri" w:cstheme="minorHAnsi"/>
-          <w:sz w:val="24"/>
-          <w:szCs w:val="24"/>
-        </w:rPr>
-        <w:t xml:space="preserve">MO (38.897°N, -92.22°W) garden </w:t>
-      </w:r>
-      <w:r>
-        <w:rPr>
-          <w:rFonts w:cs="Calibri" w:cstheme="minorHAnsi"/>
-          <w:sz w:val="24"/>
-          <w:szCs w:val="24"/>
-        </w:rPr>
-        <w:t xml:space="preserve">has a </w:t>
-      </w:r>
-      <w:r>
-        <w:rPr>
-          <w:rFonts w:cs="Calibri" w:cstheme="minorHAnsi"/>
-          <w:sz w:val="24"/>
-          <w:szCs w:val="24"/>
-        </w:rPr>
-        <w:t xml:space="preserve">silt loam soil, and </w:t>
-      </w:r>
-      <w:r>
-        <w:rPr>
-          <w:rFonts w:cs="Calibri" w:cstheme="minorHAnsi"/>
-          <w:sz w:val="24"/>
-          <w:szCs w:val="24"/>
-        </w:rPr>
-        <w:t xml:space="preserve">the </w:t>
-      </w:r>
-      <w:r>
-        <w:rPr>
-          <w:rFonts w:cs="Calibri" w:cstheme="minorHAnsi"/>
-          <w:sz w:val="24"/>
-          <w:szCs w:val="24"/>
-        </w:rPr>
-        <w:t xml:space="preserve">MI (42.420°N, -85.37°W) </w:t>
-      </w:r>
-      <w:r>
-        <w:rPr>
-          <w:rFonts w:cs="Calibri" w:cstheme="minorHAnsi"/>
-          <w:sz w:val="24"/>
-          <w:szCs w:val="24"/>
-        </w:rPr>
-        <w:t>garden</w:t>
-      </w:r>
-      <w:r>
-        <w:rPr>
-          <w:rFonts w:cs="Calibri" w:cstheme="minorHAnsi"/>
-          <w:sz w:val="24"/>
-          <w:szCs w:val="24"/>
-        </w:rPr>
-        <w:t xml:space="preserve"> has a loam soil. The concentrations of mineral P, K, Ca, Mg and Na at each of the three sites were measured on a soil sample consisting of equally mixed proportions of soil samples (0-15 cm depth) from three locations spanning the entire garden on the diagonal. Soil samples were analyzed by the Soil, Water, and Forage Testing Laboratory at Texas A&amp;M University (http://soiltesting.tamu.edu). The concentrations of P, K, Ca, Mg, and Na were 8, 285, 16865, 222 and 11 ppm at </w:t>
-      </w:r>
-      <w:r>
-        <w:rPr>
-          <w:rFonts w:cs="Calibri" w:cstheme="minorHAnsi"/>
-          <w:sz w:val="24"/>
-          <w:szCs w:val="24"/>
-        </w:rPr>
-        <w:t xml:space="preserve">the </w:t>
-      </w:r>
-      <w:r>
-        <w:rPr>
-          <w:rFonts w:cs="Calibri" w:cstheme="minorHAnsi"/>
-          <w:sz w:val="24"/>
-          <w:szCs w:val="24"/>
-        </w:rPr>
-        <w:t xml:space="preserve">TX </w:t>
-      </w:r>
-      <w:r>
-        <w:rPr>
-          <w:rFonts w:cs="Calibri" w:cstheme="minorHAnsi"/>
-          <w:sz w:val="24"/>
-          <w:szCs w:val="24"/>
-        </w:rPr>
-        <w:t>garden</w:t>
-      </w:r>
-      <w:r>
-        <w:rPr>
-          <w:rFonts w:cs="Calibri" w:cstheme="minorHAnsi"/>
-          <w:sz w:val="24"/>
-          <w:szCs w:val="24"/>
-        </w:rPr>
-        <w:t xml:space="preserve">; 19, 106, 2351, 332 and 12 ppm at MO </w:t>
-      </w:r>
-      <w:r>
-        <w:rPr>
-          <w:rFonts w:cs="Calibri" w:cstheme="minorHAnsi"/>
-          <w:sz w:val="24"/>
-          <w:szCs w:val="24"/>
-        </w:rPr>
-        <w:t>garden</w:t>
-      </w:r>
-      <w:r>
-        <w:rPr>
-          <w:rFonts w:cs="Calibri" w:cstheme="minorHAnsi"/>
-          <w:sz w:val="24"/>
-          <w:szCs w:val="24"/>
-        </w:rPr>
-        <w:t xml:space="preserve">; and 32, 41, 2154, 108 and 10 ppm at </w:t>
-      </w:r>
-      <w:r>
-        <w:rPr>
-          <w:rFonts w:cs="Calibri" w:cstheme="minorHAnsi"/>
-          <w:sz w:val="24"/>
-          <w:szCs w:val="24"/>
-        </w:rPr>
-        <w:t xml:space="preserve">the </w:t>
-      </w:r>
-      <w:r>
-        <w:rPr>
-          <w:rFonts w:cs="Calibri" w:cstheme="minorHAnsi"/>
-          <w:sz w:val="24"/>
-          <w:szCs w:val="24"/>
-        </w:rPr>
-        <w:t xml:space="preserve">MI </w:t>
-      </w:r>
-      <w:r>
-        <w:rPr>
-          <w:rFonts w:cs="Calibri" w:cstheme="minorHAnsi"/>
-          <w:sz w:val="24"/>
-          <w:szCs w:val="24"/>
-        </w:rPr>
-        <w:t>garden</w:t>
-      </w:r>
-      <w:r>
-        <w:rPr>
-          <w:rFonts w:cs="Calibri" w:cstheme="minorHAnsi"/>
-          <w:sz w:val="24"/>
-          <w:szCs w:val="24"/>
-        </w:rPr>
-        <w:t xml:space="preserve"> (see also Table 2). The average temperatures in 2016 </w:t>
-      </w:r>
-      <w:r>
-        <w:rPr>
-          <w:rFonts w:cs="Calibri" w:cstheme="minorHAnsi"/>
-          <w:sz w:val="24"/>
-          <w:szCs w:val="24"/>
-        </w:rPr>
-        <w:t>at the</w:t>
-      </w:r>
-      <w:r>
-        <w:rPr>
-          <w:rFonts w:cs="Calibri" w:cstheme="minorHAnsi"/>
-          <w:sz w:val="24"/>
-          <w:szCs w:val="24"/>
-        </w:rPr>
-        <w:t xml:space="preserve"> TX, MO, and MI </w:t>
-      </w:r>
-      <w:r>
-        <w:rPr>
-          <w:rFonts w:cs="Calibri" w:cstheme="minorHAnsi"/>
-          <w:sz w:val="24"/>
-          <w:szCs w:val="24"/>
-        </w:rPr>
-        <w:t>gardens</w:t>
-      </w:r>
-      <w:r>
-        <w:rPr>
-          <w:rFonts w:cs="Calibri" w:cstheme="minorHAnsi"/>
-          <w:sz w:val="24"/>
-          <w:szCs w:val="24"/>
-        </w:rPr>
-        <w:t xml:space="preserve"> were 21.9, 13.6, 10.4 °C, respectively. The annual precipitation in 2016 </w:t>
-      </w:r>
-      <w:r>
-        <w:rPr>
-          <w:rFonts w:cs="Calibri" w:cstheme="minorHAnsi"/>
-          <w:sz w:val="24"/>
-          <w:szCs w:val="24"/>
-        </w:rPr>
-        <w:t>at the</w:t>
-      </w:r>
-      <w:r>
-        <w:rPr>
-          <w:rFonts w:cs="Calibri" w:cstheme="minorHAnsi"/>
-          <w:sz w:val="24"/>
-          <w:szCs w:val="24"/>
-        </w:rPr>
-        <w:t xml:space="preserve"> TX, MO and MI </w:t>
-      </w:r>
-      <w:r>
-        <w:rPr>
-          <w:rFonts w:cs="Calibri" w:cstheme="minorHAnsi"/>
-          <w:sz w:val="24"/>
-          <w:szCs w:val="24"/>
-        </w:rPr>
-        <w:t>gardens</w:t>
-      </w:r>
-      <w:r>
-        <w:rPr>
-          <w:rFonts w:cs="Calibri" w:cstheme="minorHAnsi"/>
-          <w:sz w:val="24"/>
-          <w:szCs w:val="24"/>
-        </w:rPr>
-        <w:t xml:space="preserve"> were 829, 928, and 975 mm, respectively. </w:t>
+        <w:t xml:space="preserve"> progeny were propagated clonally in 3.8-L pots at the Brackenridge Field Laboratory, Austin, TX in 2013-2015, and then transported to and planted at three field sites in May-July of 2015. Woven ground cover (Sunbelt 3.2 OZ, Dewitt Company) was used to suppress weeds, and holes were cut in a honeycomb fashion for planting of the experimental plants. Edge effects were prevented with a row of border plants. Plants were hand-watered as needed through the summer of 2015 to facilitate establishment, with no further supplemental irrigation after this point. The three common garden locations (Austin, Texas, hereafter TX; Columbia, Missouri, hereafter MO; and Hickory Corners, Michigan, hereafter MI) have distinct soil and climatic conditions. The TX garden (30.384°N, -97.73°W) has clay soil, the MO (38.897°N, -92.22°W) garden has a silt loam soil, and the MI (42.420°N, -85.37°W) garden has a loam soil. The concentrations of mineral P, K, Ca, Mg and Na at each of the three sites were measured on a soil sample consisting of equally mixed proportions of soil samples (0-15 cm depth) from three locations spanning the entire garden on the diagonal. Soil samples were analyzed by the Soil, Water, and Forage Testing Laboratory at Texas A&amp;M University (http://soiltesting.tamu.edu). The concentrations of P, K, Ca, Mg, and Na were 8, 285, 16865, 222 and 11 ppm at the TX garden; 19, 106, 2351, 332 and 12 ppm at MO garden; and 32, 41, 2154, 108 and 10 ppm at the MI garden (see also Table 2). The average temperatures in 2016 at the TX, MO, and MI gardens were 21.9, 13.6, 10.4 °C, respectively. The annual precipitation in 2016 at the TX, MO and MI gardens were 829, 928, and 975 mm, respectively. </w:t>
       </w:r>
     </w:p>
     <w:p>
@@ -4843,23 +4399,7 @@
           <w:sz w:val="24"/>
           <w:szCs w:val="24"/>
         </w:rPr>
-        <w:t xml:space="preserve">Samples of whole post-anthesis tillers of approximately 700 plants were collected at each of the three sites at the end of the 2016 growing season, </w:t>
-      </w:r>
-      <w:r>
-        <w:rPr>
-          <w:rFonts w:cs="Calibri" w:cstheme="minorHAnsi"/>
-          <w:sz w:val="24"/>
-          <w:szCs w:val="24"/>
-        </w:rPr>
-        <w:t>after approximately 1.5 years of growth in each common garden</w:t>
-      </w:r>
-      <w:r>
-        <w:rPr>
-          <w:rFonts w:cs="Calibri" w:cstheme="minorHAnsi"/>
-          <w:sz w:val="24"/>
-          <w:szCs w:val="24"/>
-        </w:rPr>
-        <w:t xml:space="preserve">. Tiller samples were first ground with a knife mill (Wiley Model 4, Thomas Scientific) to pass through a screen size of 2 mm and subsequently ground with an inducted air abrasion mill (Cyclone Mill, UDY corporation) to pass through a 1 mm screen. The milled samples were homogenized and aliquots were sent to the Donald Danforth Plant Science Center to determine tissue concentrations of 18 elements (P, K, Ca, Mg, Rb, Sr, Mn, Zn, Cu, Co, Fe, Mo, B, Se, Al, Na, Cd, and As). Details of the process can be found in Ziegler </w:t>
+        <w:t xml:space="preserve">Samples of whole post-anthesis tillers of approximately 700 plants were collected at each of the three sites at the end of the 2016 growing season, after approximately 1.5 years of growth in each common garden. Tiller samples were first ground with a knife mill (Wiley Model 4, Thomas Scientific) to pass through a screen size of 2 mm and subsequently ground with an inducted air abrasion mill (Cyclone Mill, UDY corporation) to pass through a 1 mm screen. The milled samples were homogenized and aliquots were sent to the Donald Danforth Plant Science Center to determine tissue concentrations of 18 elements (P, K, Ca, Mg, Rb, Sr, Mn, Zn, Cu, Co, Fe, Mo, B, Se, Al, Na, Cd, and As). Details of the process can be found in Ziegler </w:t>
       </w:r>
       <w:r>
         <w:rPr>
@@ -7323,135 +6863,7 @@
           <w:sz w:val="24"/>
           <w:szCs w:val="24"/>
         </w:rPr>
-        <w:t xml:space="preserve">We detected 77 significant QTL with LOD thresholds above 3.5 for concentrations of 14 elements (Figure 2a, and Supplemental Table S4). Thirty-eight (49%) of these QTL exhibited QTLxE (Supplemental Table S4). No significant QTL were detected for B, As, Co and Se, almost certainly because of the low heritabilities of the tissue concentrations of these four elements (Figure 1b). The remaining elements had between two (Na, Fe, Mo, Cd) and 14 (P) significant QTL. </w:t>
-      </w:r>
-      <w:r>
-        <w:rPr>
-          <w:rFonts w:cs="Calibri" w:cstheme="minorHAnsi"/>
-          <w:sz w:val="24"/>
-          <w:szCs w:val="24"/>
-        </w:rPr>
-        <w:t xml:space="preserve">We  determined if the number of QTL we identified varied by element type by dividing </w:t>
-      </w:r>
-      <w:r>
-        <w:rPr>
-          <w:rFonts w:cs="Calibri" w:cstheme="minorHAnsi"/>
-          <w:sz w:val="24"/>
-          <w:szCs w:val="24"/>
-        </w:rPr>
-        <w:t xml:space="preserve">the 18 elements into four types: macronutrients, micronutrients, non-essential analogues to nutrients, and </w:t>
-      </w:r>
-      <w:r>
-        <w:rPr>
-          <w:rFonts w:cs="Calibri" w:cstheme="minorHAnsi"/>
-          <w:sz w:val="24"/>
-          <w:szCs w:val="24"/>
-        </w:rPr>
-        <w:t>other non-essential elements</w:t>
-      </w:r>
-      <w:r>
-        <w:rPr>
-          <w:rFonts w:cs="Calibri" w:cstheme="minorHAnsi"/>
-          <w:sz w:val="24"/>
-          <w:szCs w:val="24"/>
-        </w:rPr>
-        <w:t xml:space="preserve">.  </w:t>
-      </w:r>
-      <w:r>
-        <w:rPr>
-          <w:rFonts w:cs="Calibri" w:cstheme="minorHAnsi"/>
-          <w:sz w:val="24"/>
-          <w:szCs w:val="24"/>
-        </w:rPr>
-        <w:t xml:space="preserve">The presence of </w:t>
-      </w:r>
-      <w:r>
-        <w:rPr>
-          <w:rFonts w:cs="Calibri" w:cstheme="minorHAnsi"/>
-          <w:sz w:val="24"/>
-          <w:szCs w:val="24"/>
-        </w:rPr>
-        <w:t>more</w:t>
-      </w:r>
-      <w:r>
-        <w:rPr>
-          <w:rFonts w:cs="Calibri" w:cstheme="minorHAnsi"/>
-          <w:sz w:val="24"/>
-          <w:szCs w:val="24"/>
-        </w:rPr>
-        <w:t xml:space="preserve"> elemental QTL </w:t>
-      </w:r>
-      <w:r>
-        <w:rPr>
-          <w:rFonts w:cs="Calibri" w:cstheme="minorHAnsi"/>
-          <w:sz w:val="24"/>
-          <w:szCs w:val="24"/>
-        </w:rPr>
-        <w:t>than expected indicates ecotype-specific genetic divergence, while the presence of fewer than expected might indicate that purifying selection has removed genetic variation for these elements.</w:t>
-      </w:r>
-      <w:r>
-        <w:rPr>
-          <w:rFonts w:cs="Calibri" w:cstheme="minorHAnsi"/>
-          <w:sz w:val="24"/>
-          <w:szCs w:val="24"/>
-        </w:rPr>
-        <w:t xml:space="preserve"> </w:t>
-      </w:r>
-      <w:r>
-        <w:rPr>
-          <w:rFonts w:cs="Calibri" w:cstheme="minorHAnsi"/>
-          <w:sz w:val="24"/>
-          <w:szCs w:val="24"/>
-        </w:rPr>
-        <w:t xml:space="preserve">If QTL had been equally distributed across the elements, we would have expected 17, 34, 8, and 17 QTL in these classes, respectively. However, there </w:t>
-      </w:r>
-      <w:r>
-        <w:rPr>
-          <w:rFonts w:cs="Calibri" w:cstheme="minorHAnsi"/>
-          <w:sz w:val="24"/>
-          <w:szCs w:val="24"/>
-        </w:rPr>
-        <w:t>were more</w:t>
-      </w:r>
-      <w:r>
-        <w:rPr>
-          <w:rFonts w:cs="Calibri" w:cstheme="minorHAnsi"/>
-          <w:sz w:val="24"/>
-          <w:szCs w:val="24"/>
-        </w:rPr>
-        <w:t xml:space="preserve"> QTL </w:t>
-      </w:r>
-      <w:r>
-        <w:rPr>
-          <w:rFonts w:cs="Calibri" w:cstheme="minorHAnsi"/>
-          <w:sz w:val="24"/>
-          <w:szCs w:val="24"/>
-        </w:rPr>
-        <w:t xml:space="preserve">than expected </w:t>
-      </w:r>
-      <w:r>
-        <w:rPr>
-          <w:rFonts w:cs="Calibri" w:cstheme="minorHAnsi"/>
-          <w:sz w:val="24"/>
-          <w:szCs w:val="24"/>
-        </w:rPr>
-        <w:t xml:space="preserve">for </w:t>
-      </w:r>
-      <w:r>
-        <w:rPr>
-          <w:rFonts w:cs="Calibri" w:cstheme="minorHAnsi"/>
-          <w:sz w:val="24"/>
-          <w:szCs w:val="24"/>
-        </w:rPr>
-        <w:t>both</w:t>
-      </w:r>
-      <w:r>
-        <w:rPr>
-          <w:rFonts w:cs="Calibri" w:cstheme="minorHAnsi"/>
-          <w:sz w:val="24"/>
-          <w:szCs w:val="24"/>
-        </w:rPr>
-        <w:t xml:space="preserve"> macronutrients (2.05x, binomial test </w:t>
+        <w:t xml:space="preserve">We detected 77 significant QTL with LOD thresholds above 3.5 for concentrations of 14 elements (Figure 2a, and Supplemental Table S4). Thirty-eight (49%) of these QTL exhibited QTLxE (Supplemental Table S4). No significant QTL were detected for B, As, Co and Se, almost certainly because of the low heritabilities of the tissue concentrations of these four elements (Figure 1b). The remaining elements had between two (Na, Fe, Mo, Cd) and 14 (P) significant QTL. We  determined if the number of QTL we identified varied by element type by dividing the 18 elements into four types: macronutrients, micronutrients, non-essential analogues to nutrients, and other non-essential elements.  The presence of more elemental QTL than expected indicates ecotype-specific genetic divergence, while the presence of fewer than expected might indicate that purifying selection has removed genetic variation for these elements. If QTL had been equally distributed across the elements, we would have expected 17, 34, 8, and 17 QTL in these classes, respectively. However, there were more QTL than expected for both macronutrients (2.05x, binomial test </w:t>
       </w:r>
       <w:r>
         <w:rPr>
@@ -7487,23 +6899,7 @@
           <w:sz w:val="24"/>
           <w:szCs w:val="24"/>
         </w:rPr>
-        <w:t xml:space="preserve"> = 0.002), and </w:t>
-      </w:r>
-      <w:r>
-        <w:rPr>
-          <w:rFonts w:cs="Calibri" w:cstheme="minorHAnsi"/>
-          <w:sz w:val="24"/>
-          <w:szCs w:val="24"/>
-        </w:rPr>
-        <w:t>fewer QTL than expected</w:t>
-      </w:r>
-      <w:r>
-        <w:rPr>
-          <w:rFonts w:cs="Calibri" w:cstheme="minorHAnsi"/>
-          <w:sz w:val="24"/>
-          <w:szCs w:val="24"/>
-        </w:rPr>
-        <w:t xml:space="preserve"> for micronutrients (0.50x, binomial test </w:t>
+        <w:t xml:space="preserve"> = 0.002), and fewer QTL than expected for micronutrients (0.50x, binomial test </w:t>
       </w:r>
       <w:r>
         <w:rPr>
@@ -7521,39 +6917,7 @@
           <w:sz w:val="24"/>
           <w:szCs w:val="24"/>
         </w:rPr>
-        <w:t xml:space="preserve"> &lt; 0.001) and </w:t>
-      </w:r>
-      <w:r>
-        <w:rPr>
-          <w:rFonts w:cs="Calibri" w:cstheme="minorHAnsi"/>
-          <w:sz w:val="24"/>
-          <w:szCs w:val="24"/>
-        </w:rPr>
-        <w:t>other</w:t>
-      </w:r>
-      <w:r>
-        <w:rPr>
-          <w:rFonts w:cs="Calibri" w:cstheme="minorHAnsi"/>
-          <w:sz w:val="24"/>
-          <w:szCs w:val="24"/>
-        </w:rPr>
-        <w:t xml:space="preserve"> </w:t>
-      </w:r>
-      <w:r>
-        <w:rPr>
-          <w:rFonts w:cs="Calibri" w:cstheme="minorHAnsi"/>
-          <w:sz w:val="24"/>
-          <w:szCs w:val="24"/>
-        </w:rPr>
-        <w:t xml:space="preserve">non-essential elements </w:t>
-      </w:r>
-      <w:r>
-        <w:rPr>
-          <w:rFonts w:cs="Calibri" w:cstheme="minorHAnsi"/>
-          <w:sz w:val="24"/>
-          <w:szCs w:val="24"/>
-        </w:rPr>
-        <w:t xml:space="preserve">(0.47x, binomial test </w:t>
+        <w:t xml:space="preserve"> &lt; 0.001) and other non-essential elements (0.47x, binomial test </w:t>
       </w:r>
       <w:r>
         <w:rPr>
@@ -7644,61 +7008,7 @@
           <w:sz w:val="24"/>
           <w:szCs w:val="24"/>
         </w:rPr>
-        <w:t xml:space="preserve">identified QTL where distinct elements colocalized. Co-localization suggests either linked genes affecting element accumulation, or co-transport of elements using the same </w:t>
-      </w:r>
-      <w:r>
-        <w:rPr>
-          <w:rFonts w:eastAsia="Times New Roman" w:cs="Calibri" w:cstheme="minorHAnsi"/>
-          <w:color w:val="24292E"/>
-          <w:sz w:val="24"/>
-          <w:szCs w:val="24"/>
-        </w:rPr>
-        <w:t xml:space="preserve">ion </w:t>
-      </w:r>
-      <w:r>
-        <w:rPr>
-          <w:rFonts w:eastAsia="Times New Roman" w:cs="Calibri" w:cstheme="minorHAnsi"/>
-          <w:color w:val="24292E"/>
-          <w:sz w:val="24"/>
-          <w:szCs w:val="24"/>
-        </w:rPr>
-        <w:t xml:space="preserve">channel. The latter is more plausible for elements that are most commonly bioavailable in the soil as similar ions. We considered QTL </w:t>
-      </w:r>
-      <w:r>
-        <w:rPr>
-          <w:rFonts w:eastAsia="Times New Roman" w:cs="Calibri" w:cstheme="minorHAnsi"/>
-          <w:color w:val="24292E"/>
-          <w:sz w:val="24"/>
-          <w:szCs w:val="24"/>
-        </w:rPr>
-        <w:t xml:space="preserve">to </w:t>
-      </w:r>
-      <w:r>
-        <w:rPr>
-          <w:rFonts w:eastAsia="Times New Roman" w:cs="Calibri" w:cstheme="minorHAnsi"/>
-          <w:color w:val="24292E"/>
-          <w:sz w:val="24"/>
-          <w:szCs w:val="24"/>
-        </w:rPr>
-        <w:t>colocaliz</w:t>
-      </w:r>
-      <w:r>
-        <w:rPr>
-          <w:rFonts w:eastAsia="Times New Roman" w:cs="Calibri" w:cstheme="minorHAnsi"/>
-          <w:color w:val="24292E"/>
-          <w:sz w:val="24"/>
-          <w:szCs w:val="24"/>
-        </w:rPr>
-        <w:t>e</w:t>
-      </w:r>
-      <w:r>
-        <w:rPr>
-          <w:rFonts w:eastAsia="Times New Roman" w:cs="Calibri" w:cstheme="minorHAnsi"/>
-          <w:color w:val="24292E"/>
-          <w:sz w:val="24"/>
-          <w:szCs w:val="24"/>
-        </w:rPr>
-        <w:t xml:space="preserve"> if </w:t>
+        <w:t xml:space="preserve">identified QTL where distinct elements colocalized. Co-localization suggests either linked genes affecting element accumulation, or co-transport of elements using the same ion channel. The latter is more plausible for elements that are most commonly bioavailable in the soil as similar ions. We considered QTL to colocalize if </w:t>
       </w:r>
       <w:r>
         <w:rPr>
@@ -7792,95 +7102,39 @@
           <w:rFonts w:cs="Calibri" w:ascii="Calibri" w:hAnsi="Calibri" w:asciiTheme="minorHAnsi" w:cstheme="minorHAnsi" w:hAnsiTheme="minorHAnsi"/>
           <w:color w:val="24292E"/>
         </w:rPr>
-        <w:t xml:space="preserve"> The design of the crosses that generated the four-way population allowed quantification of differences in allelic effects for two distinct lowland vs. upland crosses, AP13 vs. DAC (A x B) and WBC vs. VS16 (C x D). </w:t>
+        <w:t xml:space="preserve"> The design of the crosses that generated the four-way population allowed quantification of differences in allelic effects for two distinct lowland vs. upland crosses, AP13 vs. DAC (A x B) and WBC vs. VS16 (C x D). Thus, in addition to looking at patterns of GxE within these crosses, we could also determine if we had captured variation in effects between these crosses, for QTL with and without QTLxE effects. For the 39 QTL without QTLxE, most effects (75%) had the same direction in both lowland vs. upland contrasts (Supplemental Figure S1). Thus, most QTL without QTLxE exhibited differences in QTL effects between the upland and lowland sets of parents, and few exhibited differences in QTL effects between the two upland or the two lowland parents. Of the ten QTL without QTLxE but with within-ecotype variation, two QTL were singletons, and four colocalized with elements which had no significant QTLxE. The remaining four QTL colocalized with elements which did have QTLxE. These four QTL may well </w:t>
+      </w:r>
+      <w:r>
+        <w:rPr>
+          <w:rFonts w:eastAsia="Times New Roman" w:cs="Calibri" w:ascii="Calibri" w:hAnsi="Calibri" w:asciiTheme="minorHAnsi" w:cstheme="minorHAnsi" w:hAnsiTheme="minorHAnsi"/>
+          <w:color w:val="24292E"/>
+          <w:sz w:val="24"/>
+          <w:szCs w:val="24"/>
+        </w:rPr>
+        <w:t>be caused by</w:t>
       </w:r>
       <w:r>
         <w:rPr>
           <w:rFonts w:cs="Calibri" w:ascii="Calibri" w:hAnsi="Calibri" w:asciiTheme="minorHAnsi" w:cstheme="minorHAnsi" w:hAnsiTheme="minorHAnsi"/>
           <w:color w:val="24292E"/>
         </w:rPr>
-        <w:t>Thus, i</w:t>
+        <w:t xml:space="preserve"> multiple linked </w:t>
+      </w:r>
+      <w:r>
+        <w:rPr>
+          <w:rFonts w:eastAsia="Times New Roman" w:cs="Calibri" w:ascii="Calibri" w:hAnsi="Calibri" w:asciiTheme="minorHAnsi" w:cstheme="minorHAnsi" w:hAnsiTheme="minorHAnsi"/>
+          <w:color w:val="24292E"/>
+          <w:sz w:val="24"/>
+          <w:szCs w:val="24"/>
+        </w:rPr>
+        <w:t>loci</w:t>
       </w:r>
       <w:r>
         <w:rPr>
           <w:rFonts w:cs="Calibri" w:ascii="Calibri" w:hAnsi="Calibri" w:asciiTheme="minorHAnsi" w:cstheme="minorHAnsi" w:hAnsiTheme="minorHAnsi"/>
           <w:color w:val="24292E"/>
         </w:rPr>
-        <w:t xml:space="preserve">n addition to looking at patterns of GxE within these crosses, we could also determine if we had captured variation in effects between these crosses, for QTL with and without QTLxE effects. For the 39 QTL without QTLxE, most effects (75%) had the same direction in both lowland vs. upland contrasts (Supplemental Figure S1). Thus, most QTL without QTLxE exhibited differences in QTL effects between the upland and lowland sets of parents, and few exhibited differences in QTL effects between the two upland or the two lowland parents. Of the ten QTL without QTLxE but with within-ecotype variation, two QTL were singletons, and four colocalized with elements which had no significant QTLxE. The remaining four QTL colocalized with elements which did have QTLxE. </w:t>
-      </w:r>
-      <w:r>
-        <w:rPr>
-          <w:rFonts w:cs="Calibri" w:ascii="Calibri" w:hAnsi="Calibri" w:asciiTheme="minorHAnsi" w:cstheme="minorHAnsi" w:hAnsiTheme="minorHAnsi"/>
-          <w:color w:val="24292E"/>
-        </w:rPr>
-        <w:t xml:space="preserve">These </w:t>
-      </w:r>
-      <w:r>
-        <w:rPr>
-          <w:rFonts w:cs="Calibri" w:ascii="Calibri" w:hAnsi="Calibri" w:asciiTheme="minorHAnsi" w:cstheme="minorHAnsi" w:hAnsiTheme="minorHAnsi"/>
-          <w:color w:val="24292E"/>
-        </w:rPr>
-        <w:t xml:space="preserve">four </w:t>
-      </w:r>
-      <w:r>
-        <w:rPr>
-          <w:rFonts w:cs="Calibri" w:ascii="Calibri" w:hAnsi="Calibri" w:asciiTheme="minorHAnsi" w:cstheme="minorHAnsi" w:hAnsiTheme="minorHAnsi"/>
-          <w:color w:val="24292E"/>
-        </w:rPr>
-        <w:t xml:space="preserve">QTL may well </w:t>
-      </w:r>
-      <w:r>
-        <w:rPr>
-          <w:rFonts w:eastAsia="Times New Roman" w:cs="Calibri" w:ascii="Calibri" w:hAnsi="Calibri" w:asciiTheme="minorHAnsi" w:cstheme="minorHAnsi" w:hAnsiTheme="minorHAnsi"/>
-          <w:color w:val="24292E"/>
-          <w:sz w:val="24"/>
-          <w:szCs w:val="24"/>
-        </w:rPr>
-        <w:t>be caused by</w:t>
-      </w:r>
-      <w:r>
-        <w:rPr>
-          <w:rFonts w:cs="Calibri" w:ascii="Calibri" w:hAnsi="Calibri" w:asciiTheme="minorHAnsi" w:cstheme="minorHAnsi" w:hAnsiTheme="minorHAnsi"/>
-          <w:color w:val="24292E"/>
-        </w:rPr>
-        <w:t xml:space="preserve"> multiple linked </w:t>
-      </w:r>
-      <w:r>
-        <w:rPr>
-          <w:rFonts w:eastAsia="Times New Roman" w:cs="Calibri" w:ascii="Calibri" w:hAnsi="Calibri" w:asciiTheme="minorHAnsi" w:cstheme="minorHAnsi" w:hAnsiTheme="minorHAnsi"/>
-          <w:color w:val="24292E"/>
-          <w:sz w:val="24"/>
-          <w:szCs w:val="24"/>
-        </w:rPr>
-        <w:t>loci</w:t>
-      </w:r>
-      <w:r>
-        <w:rPr>
-          <w:rFonts w:cs="Calibri" w:ascii="Calibri" w:hAnsi="Calibri" w:asciiTheme="minorHAnsi" w:cstheme="minorHAnsi" w:hAnsiTheme="minorHAnsi"/>
-          <w:color w:val="24292E"/>
-        </w:rPr>
-        <w:t>; however, i</w:t>
-      </w:r>
-      <w:r>
-        <w:rPr>
-          <w:rFonts w:cs="Calibri" w:ascii="Calibri" w:hAnsi="Calibri" w:asciiTheme="minorHAnsi" w:cstheme="minorHAnsi" w:hAnsiTheme="minorHAnsi"/>
-          <w:color w:val="24292E"/>
-        </w:rPr>
-        <w:t xml:space="preserve">f these four colocalizing QTL are due to </w:t>
-      </w:r>
-      <w:r>
-        <w:rPr>
-          <w:rFonts w:cs="Calibri" w:ascii="Calibri" w:hAnsi="Calibri" w:asciiTheme="minorHAnsi" w:cstheme="minorHAnsi" w:hAnsiTheme="minorHAnsi"/>
-          <w:color w:val="24292E"/>
-        </w:rPr>
-        <w:t xml:space="preserve">single </w:t>
-      </w:r>
-      <w:r>
-        <w:rPr>
-          <w:rFonts w:cs="Calibri" w:ascii="Calibri" w:hAnsi="Calibri" w:asciiTheme="minorHAnsi" w:cstheme="minorHAnsi" w:hAnsiTheme="minorHAnsi"/>
-          <w:color w:val="24292E"/>
-        </w:rPr>
-        <w:t xml:space="preserve">loci that affect the concentration of multiple elements, then these QTL represent an interesting case of GxE caused by changes in pleiotropy at </w:t>
+        <w:t xml:space="preserve">; however, if these four colocalizing QTL are due to single loci that affect the concentration of multiple elements, then these QTL represent an interesting case of GxE caused by changes in pleiotropy at </w:t>
       </w:r>
       <w:r>
         <w:rPr>
@@ -7915,35 +7169,7 @@
           <w:color w:val="24292E"/>
         </w:rPr>
         <w:tab/>
-        <w:t xml:space="preserve">For the 38 QTL, </w:t>
-      </w:r>
-      <w:r>
-        <w:rPr>
-          <w:rFonts w:cs="Calibri" w:ascii="Calibri" w:hAnsi="Calibri" w:asciiTheme="minorHAnsi" w:cstheme="minorHAnsi" w:hAnsiTheme="minorHAnsi"/>
-          <w:color w:val="24292E"/>
-        </w:rPr>
-        <w:t>and</w:t>
-      </w:r>
-      <w:r>
-        <w:rPr>
-          <w:rFonts w:cs="Calibri" w:ascii="Calibri" w:hAnsi="Calibri" w:asciiTheme="minorHAnsi" w:cstheme="minorHAnsi" w:hAnsiTheme="minorHAnsi"/>
-          <w:color w:val="24292E"/>
-        </w:rPr>
-        <w:t xml:space="preserve"> 76 allelic contrasts with QTLxE, 35 contrasts (46%) had differential sensitivity in </w:t>
-      </w:r>
-      <w:r>
-        <w:rPr>
-          <w:rFonts w:cs="Calibri" w:ascii="Calibri" w:hAnsi="Calibri" w:asciiTheme="minorHAnsi" w:cstheme="minorHAnsi" w:hAnsiTheme="minorHAnsi"/>
-          <w:color w:val="24292E"/>
-        </w:rPr>
-        <w:t xml:space="preserve">their reaction norm </w:t>
-      </w:r>
-      <w:r>
-        <w:rPr>
-          <w:rFonts w:cs="Calibri" w:ascii="Calibri" w:hAnsi="Calibri" w:asciiTheme="minorHAnsi" w:cstheme="minorHAnsi" w:hAnsiTheme="minorHAnsi"/>
-          <w:color w:val="24292E"/>
-        </w:rPr>
-        <w:t>across gardens, and 15 of these contrasts were statistically significant after a multiple testing correction (</w:t>
+        <w:t>For the 38 QTL, and 76 allelic contrasts with QTLxE, 35 contrasts (46%) had differential sensitivity in their reaction norm across gardens, and 15 of these contrasts were statistically significant after a multiple testing correction (</w:t>
       </w:r>
       <w:r>
         <w:rPr>
@@ -8006,75 +7232,33 @@
           <w:rFonts w:cs="Calibri" w:ascii="Calibri" w:hAnsi="Calibri" w:asciiTheme="minorHAnsi" w:cstheme="minorHAnsi" w:hAnsiTheme="minorHAnsi"/>
           <w:color w:val="24292E"/>
         </w:rPr>
-        <w:t xml:space="preserve"> lowland vs. upland allelic contrasts </w:t>
+        <w:t xml:space="preserve"> lowland vs. upland allelic contrasts for the same QTL. For instance, the effect of QTL </w:t>
       </w:r>
       <w:r>
         <w:rPr>
           <w:rFonts w:cs="Calibri" w:ascii="Calibri" w:hAnsi="Calibri" w:asciiTheme="minorHAnsi" w:cstheme="minorHAnsi" w:hAnsiTheme="minorHAnsi"/>
-          <w:color w:val="24292E"/>
-        </w:rPr>
-        <w:t>for the same QTL</w:t>
+        </w:rPr>
+        <w:t>2N@24.04</w:t>
       </w:r>
       <w:r>
         <w:rPr>
           <w:rFonts w:cs="Calibri" w:ascii="Calibri" w:hAnsi="Calibri" w:asciiTheme="minorHAnsi" w:cstheme="minorHAnsi" w:hAnsiTheme="minorHAnsi"/>
           <w:color w:val="24292E"/>
         </w:rPr>
-        <w:t xml:space="preserve">. For instance, the effect of QTL </w:t>
+        <w:t xml:space="preserve"> for the macronutrient Ca was differentially sensitive in both allelic contrasts (Figure 3a), while the effect of QTL </w:t>
       </w:r>
       <w:r>
         <w:rPr>
           <w:rFonts w:cs="Calibri" w:ascii="Calibri" w:hAnsi="Calibri" w:asciiTheme="minorHAnsi" w:cstheme="minorHAnsi" w:hAnsiTheme="minorHAnsi"/>
         </w:rPr>
-        <w:t>2N@24.04</w:t>
+        <w:t>2N@10.06</w:t>
       </w:r>
       <w:r>
         <w:rPr>
           <w:rFonts w:cs="Calibri" w:ascii="Calibri" w:hAnsi="Calibri" w:asciiTheme="minorHAnsi" w:cstheme="minorHAnsi" w:hAnsiTheme="minorHAnsi"/>
           <w:color w:val="24292E"/>
         </w:rPr>
-        <w:t xml:space="preserve"> for </w:t>
-      </w:r>
-      <w:r>
-        <w:rPr>
-          <w:rFonts w:cs="Calibri" w:ascii="Calibri" w:hAnsi="Calibri" w:asciiTheme="minorHAnsi" w:cstheme="minorHAnsi" w:hAnsiTheme="minorHAnsi"/>
-          <w:color w:val="24292E"/>
-        </w:rPr>
-        <w:t xml:space="preserve">the </w:t>
-      </w:r>
-      <w:r>
-        <w:rPr>
-          <w:rFonts w:cs="Calibri" w:ascii="Calibri" w:hAnsi="Calibri" w:asciiTheme="minorHAnsi" w:cstheme="minorHAnsi" w:hAnsiTheme="minorHAnsi"/>
-          <w:color w:val="24292E"/>
-        </w:rPr>
-        <w:t xml:space="preserve">macronutrient Ca was differentially sensitive in both allelic contrasts (Figure 3a), while the effect of QTL </w:t>
-      </w:r>
-      <w:r>
-        <w:rPr>
-          <w:rFonts w:cs="Calibri" w:ascii="Calibri" w:hAnsi="Calibri" w:asciiTheme="minorHAnsi" w:cstheme="minorHAnsi" w:hAnsiTheme="minorHAnsi"/>
-        </w:rPr>
-        <w:t>2N@10.06</w:t>
-      </w:r>
-      <w:r>
-        <w:rPr>
-          <w:rFonts w:cs="Calibri" w:ascii="Calibri" w:hAnsi="Calibri" w:asciiTheme="minorHAnsi" w:cstheme="minorHAnsi" w:hAnsiTheme="minorHAnsi"/>
-          <w:color w:val="24292E"/>
-        </w:rPr>
-        <w:t xml:space="preserve"> for </w:t>
-      </w:r>
-      <w:r>
-        <w:rPr>
-          <w:rFonts w:cs="Calibri" w:ascii="Calibri" w:hAnsi="Calibri" w:asciiTheme="minorHAnsi" w:cstheme="minorHAnsi" w:hAnsiTheme="minorHAnsi"/>
-          <w:color w:val="24292E"/>
-        </w:rPr>
-        <w:t xml:space="preserve">the </w:t>
-      </w:r>
-      <w:r>
-        <w:rPr>
-          <w:rFonts w:cs="Calibri" w:ascii="Calibri" w:hAnsi="Calibri" w:asciiTheme="minorHAnsi" w:cstheme="minorHAnsi" w:hAnsiTheme="minorHAnsi"/>
-          <w:color w:val="24292E"/>
-        </w:rPr>
-        <w:t xml:space="preserve">micronutrient Mn was differentially sensitive only in the A x B contrast (Figure 3b). The other 41 allelic contrasts (54%) exhibited antagonistic pleiotropic effects (i.e., a sign change) across gardens, and 13 of </w:t>
+        <w:t xml:space="preserve"> for the micronutrient Mn was differentially sensitive only in the A x B contrast (Figure 3b). The other 41 allelic contrasts (54%) exhibited antagonistic pleiotropic effects (i.e., a sign change) across gardens, and 13 of </w:t>
       </w:r>
       <w:r>
         <w:rPr>
@@ -8121,134 +7305,78 @@
           <w:rFonts w:cs="Calibri" w:ascii="Calibri" w:hAnsi="Calibri" w:asciiTheme="minorHAnsi" w:cstheme="minorHAnsi" w:hAnsiTheme="minorHAnsi"/>
           <w:color w:val="24292E"/>
         </w:rPr>
-        <w:t xml:space="preserve"> &lt; 0.000198, Supplemental Figure S1). The majority of the antagonistic effects were present in only one </w:t>
+        <w:t xml:space="preserve"> &lt; 0.000198, Supplemental Figure S1). The majority of the antagonistic effects were present in only one allelic contrast. For example, the effects of QTL  </w:t>
       </w:r>
       <w:r>
         <w:rPr>
           <w:rFonts w:cs="Calibri" w:ascii="Calibri" w:hAnsi="Calibri" w:asciiTheme="minorHAnsi" w:cstheme="minorHAnsi" w:hAnsiTheme="minorHAnsi"/>
-          <w:color w:val="24292E"/>
-        </w:rPr>
-        <w:t>allelic</w:t>
+        </w:rPr>
+        <w:t xml:space="preserve">3K@36.09 </w:t>
       </w:r>
       <w:r>
         <w:rPr>
           <w:rFonts w:cs="Calibri" w:ascii="Calibri" w:hAnsi="Calibri" w:asciiTheme="minorHAnsi" w:cstheme="minorHAnsi" w:hAnsiTheme="minorHAnsi"/>
           <w:color w:val="24292E"/>
         </w:rPr>
-        <w:t xml:space="preserve"> contrast. For example, the effects of QTL  </w:t>
+        <w:t xml:space="preserve">for the micronutrient Zn were antagonistic for the C x D contrast, but not the A x B contrast (Figure 3c). Overall, </w:t>
+      </w:r>
+      <w:r>
+        <w:rPr>
+          <w:rFonts w:eastAsia="Times New Roman" w:cs="Calibri" w:ascii="Calibri" w:hAnsi="Calibri" w:asciiTheme="minorHAnsi" w:cstheme="minorHAnsi" w:hAnsiTheme="minorHAnsi"/>
+          <w:color w:val="24292E"/>
+          <w:sz w:val="24"/>
+          <w:szCs w:val="24"/>
+        </w:rPr>
+        <w:t>QTL</w:t>
       </w:r>
       <w:r>
         <w:rPr>
           <w:rFonts w:cs="Calibri" w:ascii="Calibri" w:hAnsi="Calibri" w:asciiTheme="minorHAnsi" w:cstheme="minorHAnsi" w:hAnsiTheme="minorHAnsi"/>
-        </w:rPr>
-        <w:t xml:space="preserve">3K@36.09 </w:t>
+          <w:color w:val="24292E"/>
+        </w:rPr>
+        <w:t xml:space="preserve"> for the same element with QTLxE did not have </w:t>
+      </w:r>
+      <w:r>
+        <w:rPr>
+          <w:rFonts w:eastAsia="Times New Roman" w:cs="Calibri" w:ascii="Calibri" w:hAnsi="Calibri" w:asciiTheme="minorHAnsi" w:cstheme="minorHAnsi" w:hAnsiTheme="minorHAnsi"/>
+          <w:color w:val="24292E"/>
+          <w:sz w:val="24"/>
+          <w:szCs w:val="24"/>
+        </w:rPr>
+        <w:t>similar</w:t>
       </w:r>
       <w:r>
         <w:rPr>
           <w:rFonts w:cs="Calibri" w:ascii="Calibri" w:hAnsi="Calibri" w:asciiTheme="minorHAnsi" w:cstheme="minorHAnsi" w:hAnsiTheme="minorHAnsi"/>
           <w:color w:val="24292E"/>
         </w:rPr>
-        <w:t xml:space="preserve">for </w:t>
+        <w:t xml:space="preserve"> patterns across environments. For example, the QTL </w:t>
       </w:r>
       <w:r>
         <w:rPr>
           <w:rFonts w:cs="Calibri" w:ascii="Calibri" w:hAnsi="Calibri" w:asciiTheme="minorHAnsi" w:cstheme="minorHAnsi" w:hAnsiTheme="minorHAnsi"/>
-          <w:color w:val="24292E"/>
-        </w:rPr>
-        <w:t>the</w:t>
+        </w:rPr>
+        <w:t>2N@78.05</w:t>
       </w:r>
       <w:r>
         <w:rPr>
           <w:rFonts w:cs="Calibri" w:ascii="Calibri" w:hAnsi="Calibri" w:asciiTheme="minorHAnsi" w:cstheme="minorHAnsi" w:hAnsiTheme="minorHAnsi"/>
           <w:color w:val="24292E"/>
         </w:rPr>
-        <w:t xml:space="preserve"> micronutrient Zn were antagonistic for the C x D contrast, but not the A x B contrast (Figure 3c). Overall, </w:t>
-      </w:r>
-      <w:r>
-        <w:rPr>
-          <w:rFonts w:eastAsia="Times New Roman" w:cs="Calibri" w:ascii="Calibri" w:hAnsi="Calibri" w:asciiTheme="minorHAnsi" w:cstheme="minorHAnsi" w:hAnsiTheme="minorHAnsi"/>
-          <w:color w:val="24292E"/>
-          <w:sz w:val="24"/>
-          <w:szCs w:val="24"/>
-        </w:rPr>
-        <w:t>QTL</w:t>
+        <w:t xml:space="preserve"> and </w:t>
       </w:r>
       <w:r>
         <w:rPr>
           <w:rFonts w:cs="Calibri" w:ascii="Calibri" w:hAnsi="Calibri" w:asciiTheme="minorHAnsi" w:cstheme="minorHAnsi" w:hAnsiTheme="minorHAnsi"/>
-          <w:color w:val="24292E"/>
-        </w:rPr>
-        <w:t xml:space="preserve"> </w:t>
+        </w:rPr>
+        <w:t>3K@26.18</w:t>
       </w:r>
       <w:r>
         <w:rPr>
           <w:rFonts w:cs="Calibri" w:ascii="Calibri" w:hAnsi="Calibri" w:asciiTheme="minorHAnsi" w:cstheme="minorHAnsi" w:hAnsiTheme="minorHAnsi"/>
           <w:color w:val="24292E"/>
         </w:rPr>
-        <w:t xml:space="preserve">for the same element </w:t>
-      </w:r>
-      <w:r>
-        <w:rPr>
-          <w:rFonts w:cs="Calibri" w:ascii="Calibri" w:hAnsi="Calibri" w:asciiTheme="minorHAnsi" w:cstheme="minorHAnsi" w:hAnsiTheme="minorHAnsi"/>
-          <w:color w:val="24292E"/>
-        </w:rPr>
-        <w:t xml:space="preserve">with QTLxE did not have </w:t>
-      </w:r>
-      <w:r>
-        <w:rPr>
-          <w:rFonts w:eastAsia="Times New Roman" w:cs="Calibri" w:ascii="Calibri" w:hAnsi="Calibri" w:asciiTheme="minorHAnsi" w:cstheme="minorHAnsi" w:hAnsiTheme="minorHAnsi"/>
-          <w:color w:val="24292E"/>
-          <w:sz w:val="24"/>
-          <w:szCs w:val="24"/>
-        </w:rPr>
-        <w:t>similar</w:t>
-      </w:r>
-      <w:r>
-        <w:rPr>
-          <w:rFonts w:cs="Calibri" w:ascii="Calibri" w:hAnsi="Calibri" w:asciiTheme="minorHAnsi" w:cstheme="minorHAnsi" w:hAnsiTheme="minorHAnsi"/>
-          <w:color w:val="24292E"/>
-        </w:rPr>
-        <w:t xml:space="preserve"> patterns across environments. For example, the QTL </w:t>
-      </w:r>
-      <w:r>
-        <w:rPr>
-          <w:rFonts w:cs="Calibri" w:ascii="Calibri" w:hAnsi="Calibri" w:asciiTheme="minorHAnsi" w:cstheme="minorHAnsi" w:hAnsiTheme="minorHAnsi"/>
-        </w:rPr>
-        <w:t>2N@78.05</w:t>
-      </w:r>
-      <w:r>
-        <w:rPr>
-          <w:rFonts w:cs="Calibri" w:ascii="Calibri" w:hAnsi="Calibri" w:asciiTheme="minorHAnsi" w:cstheme="minorHAnsi" w:hAnsiTheme="minorHAnsi"/>
-          <w:color w:val="24292E"/>
-        </w:rPr>
-        <w:t xml:space="preserve"> and </w:t>
-      </w:r>
-      <w:r>
-        <w:rPr>
-          <w:rFonts w:cs="Calibri" w:ascii="Calibri" w:hAnsi="Calibri" w:asciiTheme="minorHAnsi" w:cstheme="minorHAnsi" w:hAnsiTheme="minorHAnsi"/>
-        </w:rPr>
-        <w:t>3K@26.18</w:t>
-      </w:r>
-      <w:r>
-        <w:rPr>
-          <w:rFonts w:cs="Calibri" w:ascii="Calibri" w:hAnsi="Calibri" w:asciiTheme="minorHAnsi" w:cstheme="minorHAnsi" w:hAnsiTheme="minorHAnsi"/>
-          <w:color w:val="24292E"/>
-        </w:rPr>
-        <w:t xml:space="preserve"> for </w:t>
-      </w:r>
-      <w:r>
-        <w:rPr>
-          <w:rFonts w:cs="Calibri" w:ascii="Calibri" w:hAnsi="Calibri" w:asciiTheme="minorHAnsi" w:cstheme="minorHAnsi" w:hAnsiTheme="minorHAnsi"/>
-          <w:color w:val="24292E"/>
-        </w:rPr>
-        <w:t>the</w:t>
-      </w:r>
-      <w:r>
-        <w:rPr>
-          <w:rFonts w:cs="Calibri" w:ascii="Calibri" w:hAnsi="Calibri" w:asciiTheme="minorHAnsi" w:cstheme="minorHAnsi" w:hAnsiTheme="minorHAnsi"/>
-          <w:color w:val="24292E"/>
-        </w:rPr>
-        <w:t xml:space="preserve"> macronutrient P had the largest effects in TX, while the other two QTL </w:t>
+        <w:t xml:space="preserve"> for the macronutrient P had the largest effects in TX, while the other two QTL </w:t>
       </w:r>
       <w:r>
         <w:rPr>
@@ -9530,35 +8658,7 @@
           <w:rFonts w:cs="Calibri" w:ascii="Calibri" w:hAnsi="Calibri" w:asciiTheme="minorHAnsi" w:cstheme="minorHAnsi" w:hAnsiTheme="minorHAnsi"/>
           <w:color w:val="24292E"/>
         </w:rPr>
-        <w:t xml:space="preserve">, Cd QTL regions were significantly enriched for GO ontologies of metal ion binding, photosynthesis (light harvesting), and cell growth among others. Cd </w:t>
-      </w:r>
-      <w:r>
-        <w:rPr>
-          <w:rFonts w:cs="Calibri" w:ascii="Calibri" w:hAnsi="Calibri" w:asciiTheme="minorHAnsi" w:cstheme="minorHAnsi" w:hAnsiTheme="minorHAnsi"/>
-          <w:color w:val="24292E"/>
-        </w:rPr>
-        <w:t xml:space="preserve">is </w:t>
-      </w:r>
-      <w:r>
-        <w:rPr>
-          <w:rFonts w:cs="Calibri" w:ascii="Calibri" w:hAnsi="Calibri" w:asciiTheme="minorHAnsi" w:cstheme="minorHAnsi" w:hAnsiTheme="minorHAnsi"/>
-          <w:color w:val="24292E"/>
-        </w:rPr>
-        <w:t xml:space="preserve">one of the most toxic heavy metals for plants </w:t>
-      </w:r>
-      <w:r>
-        <w:rPr>
-          <w:rFonts w:cs="Calibri" w:ascii="Calibri" w:hAnsi="Calibri" w:asciiTheme="minorHAnsi" w:cstheme="minorHAnsi" w:hAnsiTheme="minorHAnsi"/>
-          <w:color w:val="24292E"/>
-        </w:rPr>
-        <w:t>and</w:t>
-      </w:r>
-      <w:r>
-        <w:rPr>
-          <w:rFonts w:cs="Calibri" w:ascii="Calibri" w:hAnsi="Calibri" w:asciiTheme="minorHAnsi" w:cstheme="minorHAnsi" w:hAnsiTheme="minorHAnsi"/>
-          <w:color w:val="24292E"/>
-        </w:rPr>
-        <w:t xml:space="preserve"> can displace essential metals (such as Zn, Fe and Ca) from a wealth of metalloproteins and disturb normal physiological processes. It can also cause severe developmental aberrance such as chloroplast structure change, reactive oxygen species (ROS) production and cell death </w:t>
+        <w:t xml:space="preserve">, Cd QTL regions were significantly enriched for GO ontologies of metal ion binding, photosynthesis (light harvesting), and cell growth among others. Cd is one of the most toxic heavy metals for plants and can displace essential metals (such as Zn, Fe and Ca) from a wealth of metalloproteins and disturb normal physiological processes. It can also cause severe developmental aberrance such as chloroplast structure change, reactive oxygen species (ROS) production and cell death </w:t>
       </w:r>
       <w:r>
         <w:fldChar w:fldCharType="begin"/>
@@ -9663,7 +8763,7 @@
           <w:sz w:val="24"/>
           <w:szCs w:val="24"/>
         </w:rPr>
-        <w:t xml:space="preserve">Ionomics </w:t>
+        <w:t xml:space="preserve">Ionomics is a powerful tool for determining the elemental status of plants, </w:t>
       </w:r>
       <w:r>
         <w:rPr>
@@ -9673,7 +8773,7 @@
           <w:sz w:val="24"/>
           <w:szCs w:val="24"/>
         </w:rPr>
-        <w:t>is</w:t>
+        <w:t>and can be combined with mapping populations to determine</w:t>
       </w:r>
       <w:r>
         <w:rPr>
@@ -9683,164 +8783,19 @@
           <w:sz w:val="24"/>
           <w:szCs w:val="24"/>
         </w:rPr>
-        <w:t xml:space="preserve"> a powerful tool for determining the elemental status of plants, assessing homeostasis, and evaluating the genetic architecture responsible for variation in elemental composition. </w:t>
-      </w:r>
-      <w:ins w:id="35" w:author="Li Zhang" w:date="2020-12-16T17:30:00Z">
-        <w:r>
-          <w:rPr>
-            <w:rFonts w:eastAsia="Times New Roman" w:cs="Calibri" w:cstheme="minorHAnsi"/>
-            <w:bCs/>
-            <w:color w:val="24292E"/>
-            <w:sz w:val="24"/>
-            <w:szCs w:val="24"/>
-          </w:rPr>
-          <w:t>When c</w:t>
-        </w:r>
-      </w:ins>
-      <w:ins w:id="36" w:author="Li Zhang" w:date="2020-12-16T17:29:00Z">
-        <w:r>
-          <w:rPr>
-            <w:rFonts w:eastAsia="Times New Roman" w:cs="Calibri" w:cstheme="minorHAnsi"/>
-            <w:bCs/>
-            <w:color w:val="24292E"/>
-            <w:sz w:val="24"/>
-            <w:szCs w:val="24"/>
-          </w:rPr>
-          <w:t xml:space="preserve">ombining with harvested biomass, elemental content </w:t>
-        </w:r>
-      </w:ins>
-      <w:ins w:id="37" w:author="Li Zhang" w:date="2020-12-16T17:30:00Z">
-        <w:r>
-          <w:rPr>
-            <w:rFonts w:eastAsia="Times New Roman" w:cs="Calibri" w:cstheme="minorHAnsi"/>
-            <w:bCs/>
-            <w:color w:val="24292E"/>
-            <w:sz w:val="24"/>
-            <w:szCs w:val="24"/>
-          </w:rPr>
-          <w:t>on the plant level can be obtained and link</w:t>
-        </w:r>
-      </w:ins>
-      <w:ins w:id="38" w:author="Li Zhang" w:date="2020-12-16T17:32:00Z">
-        <w:r>
-          <w:rPr>
-            <w:rFonts w:eastAsia="Times New Roman" w:cs="Calibri" w:cstheme="minorHAnsi"/>
-            <w:bCs/>
-            <w:color w:val="24292E"/>
-            <w:sz w:val="24"/>
-            <w:szCs w:val="24"/>
-          </w:rPr>
-          <w:t>ed</w:t>
-        </w:r>
-      </w:ins>
-      <w:ins w:id="39" w:author="Li Zhang" w:date="2020-12-16T17:30:00Z">
-        <w:r>
-          <w:rPr>
-            <w:rFonts w:eastAsia="Times New Roman" w:cs="Calibri" w:cstheme="minorHAnsi"/>
-            <w:bCs/>
-            <w:color w:val="24292E"/>
-            <w:sz w:val="24"/>
-            <w:szCs w:val="24"/>
-          </w:rPr>
-          <w:t xml:space="preserve"> to the nutrient removal from field</w:t>
-        </w:r>
-      </w:ins>
-      <w:ins w:id="40" w:author="Li Zhang" w:date="2020-12-16T17:31:00Z">
-        <w:r>
-          <w:rPr>
-            <w:rFonts w:eastAsia="Times New Roman" w:cs="Calibri" w:cstheme="minorHAnsi"/>
-            <w:bCs/>
-            <w:color w:val="24292E"/>
-            <w:sz w:val="24"/>
-            <w:szCs w:val="24"/>
-          </w:rPr>
-          <w:t>,</w:t>
-        </w:r>
-      </w:ins>
-      <w:ins w:id="41" w:author="Li Zhang" w:date="2020-12-16T17:32:00Z">
-        <w:r>
-          <w:rPr>
-            <w:rFonts w:eastAsia="Times New Roman" w:cs="Calibri" w:cstheme="minorHAnsi"/>
-            <w:bCs/>
-            <w:color w:val="24292E"/>
-            <w:sz w:val="24"/>
-            <w:szCs w:val="24"/>
-          </w:rPr>
-          <w:t xml:space="preserve"> thus</w:t>
-        </w:r>
-      </w:ins>
-      <w:ins w:id="42" w:author="Li Zhang" w:date="2020-12-16T17:31:00Z">
-        <w:r>
-          <w:rPr>
-            <w:rFonts w:eastAsia="Times New Roman" w:cs="Calibri" w:cstheme="minorHAnsi"/>
-            <w:bCs/>
-            <w:color w:val="24292E"/>
-            <w:sz w:val="24"/>
-            <w:szCs w:val="24"/>
-          </w:rPr>
-          <w:t xml:space="preserve"> impacting the </w:t>
-        </w:r>
-      </w:ins>
-      <w:ins w:id="43" w:author="Li Zhang" w:date="2020-12-16T17:32:00Z">
-        <w:r>
-          <w:rPr>
-            <w:rFonts w:eastAsia="Times New Roman" w:cs="Calibri" w:cstheme="minorHAnsi"/>
-            <w:bCs/>
-            <w:color w:val="24292E"/>
-            <w:sz w:val="24"/>
-            <w:szCs w:val="24"/>
-          </w:rPr>
-          <w:t xml:space="preserve">downstream </w:t>
-        </w:r>
-      </w:ins>
-      <w:ins w:id="44" w:author="Li Zhang" w:date="2020-12-16T17:31:00Z">
-        <w:r>
-          <w:rPr>
-            <w:rFonts w:eastAsia="Times New Roman" w:cs="Calibri" w:cstheme="minorHAnsi"/>
-            <w:bCs/>
-            <w:color w:val="24292E"/>
-            <w:sz w:val="24"/>
-            <w:szCs w:val="24"/>
-          </w:rPr>
-          <w:t>conversion of</w:t>
-        </w:r>
-      </w:ins>
-      <w:ins w:id="45" w:author="Li Zhang" w:date="2020-12-16T17:32:00Z">
-        <w:r>
-          <w:rPr>
-            <w:rFonts w:eastAsia="Times New Roman" w:cs="Calibri" w:cstheme="minorHAnsi"/>
-            <w:bCs/>
-            <w:color w:val="24292E"/>
-            <w:sz w:val="24"/>
-            <w:szCs w:val="24"/>
-          </w:rPr>
-          <w:t xml:space="preserve"> biofuel and </w:t>
-        </w:r>
-      </w:ins>
-      <w:ins w:id="46" w:author="Li Zhang" w:date="2020-12-16T17:34:00Z">
-        <w:r>
-          <w:rPr>
-            <w:rFonts w:eastAsia="Times New Roman" w:cs="Calibri" w:cstheme="minorHAnsi"/>
-            <w:bCs/>
-            <w:color w:val="24292E"/>
-            <w:sz w:val="24"/>
-            <w:szCs w:val="24"/>
-          </w:rPr>
-          <w:t xml:space="preserve">future fertilizer requirements </w:t>
-        </w:r>
-      </w:ins>
-      <w:r>
-        <w:fldChar w:fldCharType="begin"/>
-      </w:r>
-      <w:r>
-        <w:rPr>
-          <w:sz w:val="24"/>
-          <w:szCs w:val="24"/>
+        <w:t xml:space="preserve"> the genetic architecture responsible for variation in elemental composition. </w:t>
+      </w:r>
+      <w:r>
+        <w:rPr>
+          <w:rFonts w:eastAsia="Times New Roman" w:cs="Calibri" w:cstheme="minorHAnsi"/>
           <w:bCs/>
-          <w:rFonts w:eastAsia="Times New Roman" w:cs="Calibri"/>
-          <w:color w:val="24292E"/>
-        </w:rPr>
-        <w:instrText>ADDIN EN.CITE &lt;EndNote&gt;&lt;Cite&gt;&lt;Author&gt;Serapiglia&lt;/Author&gt;&lt;Year&gt;2016&lt;/Year&gt;&lt;RecNum&gt;175&lt;/RecNum&gt;&lt;DisplayText&gt;(Serapiglia&lt;style face="italic"&gt; et al.&lt;/style&gt;, 2016)&lt;/DisplayText&gt;&lt;record&gt;&lt;rec-number&gt;175&lt;/rec-number&gt;&lt;foreign-keys&gt;&lt;key app="EN" db-id="a5zpwxw5fxepzpedpx95exr922ptdv0d9dv9" timestamp="1608147808"&gt;175&lt;/key&gt;&lt;/foreign-keys&gt;&lt;ref-type name="Journal Article"&gt;17&lt;/ref-type&gt;&lt;contributors&gt;&lt;authors&gt;&lt;author&gt;Serapiglia, Michelle J.&lt;/author&gt;&lt;author&gt;Boateng, Akwasi A.&lt;/author&gt;&lt;author&gt;Lee, D. K.&lt;/author&gt;&lt;author&gt;Casler, Michael D.&lt;/author&gt;&lt;/authors&gt;&lt;/contributors&gt;&lt;titles&gt;&lt;title&gt;Switchgrass harvest time management can impact biomass yield and nutrient content&lt;/title&gt;&lt;secondary-title&gt;Crop Science&lt;/secondary-title&gt;&lt;/titles&gt;&lt;periodical&gt;&lt;full-title&gt;Crop Science&lt;/full-title&gt;&lt;/periodical&gt;&lt;pages&gt;1970-1980&lt;/pages&gt;&lt;volume&gt;56&lt;/volume&gt;&lt;number&gt;4&lt;/number&gt;&lt;dates&gt;&lt;year&gt;2016&lt;/year&gt;&lt;pub-dates&gt;&lt;date&gt;2016/07/01&lt;/date&gt;&lt;/pub-dates&gt;&lt;/dates&gt;&lt;publisher&gt;John Wiley &amp;amp; Sons, Ltd&lt;/publisher&gt;&lt;isbn&gt;0011-183X&lt;/isbn&gt;&lt;work-type&gt;https://doi.org/10.2135/cropsci2015.08.0527&lt;/work-type&gt;&lt;urls&gt;&lt;related-urls&gt;&lt;url&gt;https://doi.org/10.2135/cropsci2015.08.0527&lt;/url&gt;&lt;/related-urls&gt;&lt;/urls&gt;&lt;electronic-resource-num&gt;https://doi.org/10.2135/cropsci2015.08.0527&lt;/electronic-resource-num&gt;&lt;access-date&gt;2020/12/16&lt;/access-date&gt;&lt;/record&gt;&lt;/Cite&gt;&lt;/EndNote&gt;</w:instrText>
+          <w:color w:val="24292E"/>
+          <w:kern w:val="0"/>
+          <w:sz w:val="24"/>
+          <w:szCs w:val="24"/>
+          <w:lang w:val="en-US" w:eastAsia="zh-CN" w:bidi="ar-SA"/>
+        </w:rPr>
+        <w:t xml:space="preserve">Our </w:t>
       </w:r>
       <w:r>
         <w:rPr>
@@ -9850,16 +8805,17 @@
           <w:sz w:val="24"/>
           <w:szCs w:val="24"/>
         </w:rPr>
-      </w:r>
-      <w:r>
-        <w:rPr>
-          <w:sz w:val="24"/>
-          <w:szCs w:val="24"/>
+        <w:t xml:space="preserve">study not only examined the genetic basis of the </w:t>
+      </w:r>
+      <w:r>
+        <w:rPr>
+          <w:rFonts w:eastAsia="Times New Roman" w:cs="Calibri" w:cstheme="minorHAnsi"/>
           <w:bCs/>
-          <w:rFonts w:eastAsia="Times New Roman" w:cs="Calibri"/>
-          <w:color w:val="24292E"/>
-        </w:rPr>
-        <w:fldChar w:fldCharType="separate"/>
+          <w:color w:val="24292E"/>
+          <w:sz w:val="24"/>
+          <w:szCs w:val="24"/>
+        </w:rPr>
+        <w:t>switchgrass</w:t>
       </w:r>
       <w:r>
         <w:rPr>
@@ -9869,18 +8825,19 @@
           <w:sz w:val="24"/>
           <w:szCs w:val="24"/>
         </w:rPr>
-        <w:t>(Serapiglia</w:t>
+        <w:t xml:space="preserve"> ionome, but also how individual ionomic loci responded to </w:t>
       </w:r>
       <w:r>
         <w:rPr>
           <w:rFonts w:eastAsia="Times New Roman" w:cs="Calibri" w:cstheme="minorHAnsi"/>
           <w:bCs/>
-          <w:i/>
-          <w:color w:val="24292E"/>
-          <w:sz w:val="24"/>
-          <w:szCs w:val="24"/>
-        </w:rPr>
-        <w:t xml:space="preserve"> et al.</w:t>
+          <w:color w:val="24292E"/>
+          <w:kern w:val="0"/>
+          <w:sz w:val="24"/>
+          <w:szCs w:val="24"/>
+          <w:lang w:val="en-US" w:eastAsia="zh-CN" w:bidi="ar-SA"/>
+        </w:rPr>
+        <w:t>three</w:t>
       </w:r>
       <w:r>
         <w:rPr>
@@ -9890,56 +8847,29 @@
           <w:sz w:val="24"/>
           <w:szCs w:val="24"/>
         </w:rPr>
-        <w:t>, 2016)</w:t>
+        <w:t xml:space="preserve"> environments (i.e., expressed GxE) </w:t>
       </w:r>
       <w:r>
         <w:rPr>
           <w:rFonts w:eastAsia="Times New Roman" w:cs="Calibri" w:cstheme="minorHAnsi"/>
           <w:bCs/>
           <w:color w:val="24292E"/>
-          <w:sz w:val="24"/>
-          <w:szCs w:val="24"/>
-        </w:rPr>
-      </w:r>
-      <w:r>
-        <w:rPr>
-          <w:sz w:val="24"/>
-          <w:szCs w:val="24"/>
+          <w:kern w:val="0"/>
+          <w:sz w:val="24"/>
+          <w:szCs w:val="24"/>
+          <w:lang w:val="en-US" w:eastAsia="zh-CN" w:bidi="ar-SA"/>
+        </w:rPr>
+        <w:t>across the native range of this perennial species</w:t>
+      </w:r>
+      <w:r>
+        <w:rPr>
+          <w:rFonts w:eastAsia="Times New Roman" w:cs="Calibri" w:cstheme="minorHAnsi"/>
           <w:bCs/>
-          <w:rFonts w:eastAsia="Times New Roman" w:cs="Calibri"/>
-          <w:color w:val="24292E"/>
-        </w:rPr>
-        <w:fldChar w:fldCharType="end"/>
-      </w:r>
-      <w:r>
-        <w:rPr>
-          <w:rFonts w:eastAsia="Times New Roman" w:cs="Calibri" w:cstheme="minorHAnsi"/>
-          <w:bCs/>
-          <w:color w:val="24292E"/>
-          <w:sz w:val="24"/>
-          <w:szCs w:val="24"/>
-        </w:rPr>
-        <w:t xml:space="preserve">. With its unprecedented scale, our </w:t>
-      </w:r>
-      <w:r>
-        <w:rPr>
-          <w:rFonts w:eastAsia="Times New Roman" w:cs="Calibri" w:cstheme="minorHAnsi"/>
-          <w:bCs/>
-          <w:color w:val="24292E"/>
-          <w:sz w:val="24"/>
-          <w:szCs w:val="24"/>
-        </w:rPr>
-        <w:t>switchgrass study</w:t>
-      </w:r>
-      <w:r>
-        <w:rPr>
-          <w:rFonts w:eastAsia="Times New Roman" w:cs="Calibri" w:cstheme="minorHAnsi"/>
-          <w:bCs/>
-          <w:color w:val="24292E"/>
-          <w:sz w:val="24"/>
-          <w:szCs w:val="24"/>
-        </w:rPr>
-        <w:t xml:space="preserve"> not only examined the genetic basis of the ionome but also how individual ionomic loci responded to different environments (i.e., expressed GxE) in a perennial grass.</w:t>
+          <w:color w:val="24292E"/>
+          <w:sz w:val="24"/>
+          <w:szCs w:val="24"/>
+        </w:rPr>
+        <w:t>.</w:t>
       </w:r>
       <w:r>
         <w:rPr>
@@ -9958,17 +8888,7 @@
           <w:sz w:val="24"/>
           <w:szCs w:val="24"/>
         </w:rPr>
-        <w:t xml:space="preserve">We detected 77 significant QTL across the 18 elements, half of which had significant QTLxE effects. This indicated the importance of the environmental context in elemental concentration variation at the QTL level. We observed common QTL colocalization between elements, which supports a partially shared regulatory network for element uptake, transportation, or accumulation, as </w:t>
-      </w:r>
-      <w:r>
-        <w:rPr>
-          <w:rFonts w:cs="Calibri" w:cstheme="minorHAnsi"/>
-          <w:bCs/>
-          <w:color w:val="24292E"/>
-          <w:sz w:val="24"/>
-          <w:szCs w:val="24"/>
-        </w:rPr>
-        <w:t xml:space="preserve">previously suggested </w:t>
+        <w:t xml:space="preserve">We detected 77 significant QTL across the 18 elements, half of which had significant QTLxE effects. This indicated the importance of the environmental context in elemental concentration variation at the QTL level. We observed common QTL colocalization between elements, which supports a partially shared regulatory network for element uptake, transportation, or accumulation, as previously suggested </w:t>
       </w:r>
       <w:r>
         <w:fldChar w:fldCharType="begin"/>
@@ -10150,107 +9070,46 @@
           <w:sz w:val="24"/>
           <w:szCs w:val="24"/>
         </w:rPr>
-        <w:t>Understanding the genetic architecture of elemental accumulation in our outbred population is the first step in uncovering the potential for ionomic adaptation in switchgrass in response to divergent environmental conditions</w:t>
-      </w:r>
-      <w:ins w:id="47" w:author="Li Zhang" w:date="2020-12-16T17:46:00Z">
-        <w:r>
-          <w:rPr>
-            <w:rFonts w:eastAsia="Times New Roman" w:cs="Calibri" w:cstheme="minorHAnsi"/>
-            <w:color w:val="24292E"/>
-            <w:sz w:val="24"/>
-            <w:szCs w:val="24"/>
-          </w:rPr>
-          <w:t xml:space="preserve">, and </w:t>
-        </w:r>
-      </w:ins>
-      <w:ins w:id="48" w:author="Li Zhang" w:date="2020-12-16T17:48:00Z">
-        <w:r>
-          <w:rPr>
-            <w:rFonts w:eastAsia="Times New Roman" w:cs="Calibri" w:cstheme="minorHAnsi"/>
-            <w:color w:val="24292E"/>
-            <w:sz w:val="24"/>
-            <w:szCs w:val="24"/>
-          </w:rPr>
-          <w:t xml:space="preserve">will facilitate the development of </w:t>
-        </w:r>
-      </w:ins>
-      <w:ins w:id="49" w:author="Li Zhang" w:date="2020-12-16T17:49:00Z">
-        <w:r>
-          <w:rPr>
-            <w:rFonts w:eastAsia="Times New Roman" w:cs="Calibri" w:cstheme="minorHAnsi"/>
-            <w:color w:val="24292E"/>
-            <w:sz w:val="24"/>
-            <w:szCs w:val="24"/>
-          </w:rPr>
-          <w:t xml:space="preserve">switchgrass </w:t>
-        </w:r>
-      </w:ins>
-      <w:ins w:id="50" w:author="Li Zhang" w:date="2020-12-16T17:48:00Z">
-        <w:r>
-          <w:rPr>
-            <w:rFonts w:eastAsia="Times New Roman" w:cs="Calibri" w:cstheme="minorHAnsi"/>
-            <w:color w:val="24292E"/>
-            <w:sz w:val="24"/>
-            <w:szCs w:val="24"/>
-          </w:rPr>
-          <w:t>varieties</w:t>
-        </w:r>
-      </w:ins>
-      <w:del w:id="51" w:author="Li Zhang" w:date="2020-12-16T17:46:00Z">
-        <w:r>
-          <w:rPr>
-            <w:rFonts w:eastAsia="Times New Roman" w:cs="Calibri" w:cstheme="minorHAnsi"/>
-            <w:color w:val="24292E"/>
-            <w:sz w:val="24"/>
-            <w:szCs w:val="24"/>
-          </w:rPr>
-          <w:delText>.</w:delText>
-        </w:r>
-      </w:del>
-      <w:del w:id="52" w:author="Li Zhang" w:date="2020-12-16T17:48:00Z">
-        <w:r>
-          <w:rPr>
-            <w:rFonts w:eastAsia="Times New Roman" w:cs="Calibri" w:cstheme="minorHAnsi"/>
-            <w:color w:val="24292E"/>
-            <w:sz w:val="24"/>
-            <w:szCs w:val="24"/>
-          </w:rPr>
-          <w:delText xml:space="preserve"> </w:delText>
-        </w:r>
-      </w:del>
-      <w:ins w:id="53" w:author="Li Zhang" w:date="2020-12-16T17:46:00Z">
-        <w:r>
-          <w:rPr>
-            <w:rFonts w:eastAsia="Times New Roman" w:cs="Calibri" w:cstheme="minorHAnsi"/>
-            <w:color w:val="24292E"/>
-            <w:sz w:val="24"/>
-            <w:szCs w:val="24"/>
-          </w:rPr>
-          <w:t xml:space="preserve"> with high nutrient-use efficiency </w:t>
-        </w:r>
-      </w:ins>
-      <w:ins w:id="54" w:author="Li Zhang" w:date="2020-12-16T17:49:00Z">
-        <w:r>
-          <w:rPr>
-            <w:rFonts w:eastAsia="Times New Roman" w:cs="Calibri" w:cstheme="minorHAnsi"/>
-            <w:color w:val="24292E"/>
-            <w:sz w:val="24"/>
-            <w:szCs w:val="24"/>
-          </w:rPr>
-          <w:t>for</w:t>
-        </w:r>
-      </w:ins>
-      <w:ins w:id="55" w:author="Li Zhang" w:date="2020-12-16T17:46:00Z">
-        <w:r>
-          <w:rPr>
-            <w:rFonts w:eastAsia="Times New Roman" w:cs="Calibri" w:cstheme="minorHAnsi"/>
-            <w:color w:val="24292E"/>
-            <w:sz w:val="24"/>
-            <w:szCs w:val="24"/>
-          </w:rPr>
-          <w:t xml:space="preserve"> sustainable biofuel production.</w:t>
-        </w:r>
-      </w:ins>
+        <w:t xml:space="preserve">Understanding the genetic architecture of elemental accumulation in our outbred population </w:t>
+      </w:r>
+      <w:r>
+        <w:rPr>
+          <w:rFonts w:eastAsia="Times New Roman" w:cs="Calibri" w:cstheme="minorHAnsi"/>
+          <w:color w:val="24292E"/>
+          <w:sz w:val="24"/>
+          <w:szCs w:val="24"/>
+        </w:rPr>
+        <w:t>of divergent switchgrass ecotypes</w:t>
+      </w:r>
+      <w:r>
+        <w:rPr>
+          <w:rFonts w:eastAsia="Times New Roman" w:cs="Calibri" w:cstheme="minorHAnsi"/>
+          <w:color w:val="24292E"/>
+          <w:sz w:val="24"/>
+          <w:szCs w:val="24"/>
+        </w:rPr>
+        <w:t xml:space="preserve"> is the first step in uncovering the potential for ionomic adaptation in switchgrass </w:t>
+      </w:r>
+      <w:r>
+        <w:rPr>
+          <w:rFonts w:eastAsia="Times New Roman" w:cs="Calibri" w:cstheme="minorHAnsi"/>
+          <w:color w:val="24292E"/>
+          <w:kern w:val="0"/>
+          <w:sz w:val="24"/>
+          <w:szCs w:val="24"/>
+          <w:lang w:val="en-US" w:eastAsia="zh-CN" w:bidi="ar-SA"/>
+        </w:rPr>
+        <w:t>across variable</w:t>
+      </w:r>
+      <w:r>
+        <w:rPr>
+          <w:rFonts w:eastAsia="Times New Roman" w:cs="Calibri" w:cstheme="minorHAnsi"/>
+          <w:color w:val="24292E"/>
+          <w:sz w:val="24"/>
+          <w:szCs w:val="24"/>
+        </w:rPr>
+        <w:t xml:space="preserve"> environmental conditions. </w:t>
+      </w:r>
     </w:p>
     <w:p>
       <w:pPr>
@@ -10457,7 +9316,69 @@
           <w:sz w:val="24"/>
           <w:szCs w:val="24"/>
         </w:rPr>
-        <w:t xml:space="preserve">not only conditional neutral effects, but substantial antagonistic pleiotropy (54%) across the ionomic QTL with QTLxE, indicating that alleles had opposing effects on element concentrations in different environments. This result suggests that the plant ionome may play an important role in local adaptation, as both model and empirical work have suggested that there should be strong trade-offs involved in local adaptation at the level of QTL </w:t>
+        <w:t xml:space="preserve">not only </w:t>
+      </w:r>
+      <w:r>
+        <w:rPr>
+          <w:rFonts w:eastAsia="等线" w:cs="Calibri" w:cstheme="minorHAnsi"/>
+          <w:bCs/>
+          <w:color w:val="24292E"/>
+          <w:kern w:val="0"/>
+          <w:sz w:val="24"/>
+          <w:szCs w:val="24"/>
+          <w:lang w:val="en-US" w:eastAsia="zh-CN" w:bidi="ar-SA"/>
+        </w:rPr>
+        <w:t xml:space="preserve">differentially sensitive </w:t>
+      </w:r>
+      <w:r>
+        <w:rPr>
+          <w:rFonts w:cs="Calibri" w:cstheme="minorHAnsi"/>
+          <w:bCs/>
+          <w:color w:val="24292E"/>
+          <w:sz w:val="24"/>
+          <w:szCs w:val="24"/>
+        </w:rPr>
+        <w:t xml:space="preserve">effects, but </w:t>
+      </w:r>
+      <w:r>
+        <w:rPr>
+          <w:rFonts w:cs="Calibri" w:cstheme="minorHAnsi"/>
+          <w:bCs/>
+          <w:color w:val="24292E"/>
+          <w:sz w:val="24"/>
+          <w:szCs w:val="24"/>
+        </w:rPr>
+        <w:t xml:space="preserve">also </w:t>
+      </w:r>
+      <w:r>
+        <w:rPr>
+          <w:rFonts w:cs="Calibri" w:cstheme="minorHAnsi"/>
+          <w:bCs/>
+          <w:color w:val="24292E"/>
+          <w:sz w:val="24"/>
+          <w:szCs w:val="24"/>
+        </w:rPr>
+        <w:t xml:space="preserve">substantial antagonistic pleiotropy (54%) across the ionomic QTL with QTLxE, indicating that alleles </w:t>
+      </w:r>
+      <w:r>
+        <w:rPr>
+          <w:rFonts w:cs="Calibri" w:cstheme="minorHAnsi"/>
+          <w:bCs/>
+          <w:color w:val="24292E"/>
+          <w:sz w:val="24"/>
+          <w:szCs w:val="24"/>
+        </w:rPr>
+        <w:t xml:space="preserve">commonly </w:t>
+      </w:r>
+      <w:r>
+        <w:rPr>
+          <w:rFonts w:cs="Calibri" w:cstheme="minorHAnsi"/>
+          <w:bCs/>
+          <w:color w:val="24292E"/>
+          <w:sz w:val="24"/>
+          <w:szCs w:val="24"/>
+        </w:rPr>
+        <w:t xml:space="preserve">had opposing effects on element concentrations in different environments. This result suggests that the plant ionome may play an important role in local adaptation, as both model and empirical work have suggested that there should be strong trade-offs involved in local adaptation at the level of QTL </w:t>
       </w:r>
       <w:r>
         <w:fldChar w:fldCharType="begin"/>
@@ -11123,21 +10044,7 @@
           <w:rFonts w:cs="Calibri" w:ascii="Calibri" w:hAnsi="Calibri" w:asciiTheme="minorHAnsi" w:cstheme="minorHAnsi" w:hAnsiTheme="minorHAnsi"/>
           <w:color w:val="24292E"/>
         </w:rPr>
-        <w:t xml:space="preserve">We found multiple candidate genes </w:t>
-      </w:r>
-      <w:r>
-        <w:rPr>
-          <w:rFonts w:cs="Calibri" w:ascii="Calibri" w:hAnsi="Calibri" w:asciiTheme="minorHAnsi" w:cstheme="minorHAnsi" w:hAnsiTheme="minorHAnsi"/>
-          <w:color w:val="24292E"/>
-        </w:rPr>
-        <w:t>within our QTL regions</w:t>
-      </w:r>
-      <w:r>
-        <w:rPr>
-          <w:rFonts w:cs="Calibri" w:ascii="Calibri" w:hAnsi="Calibri" w:asciiTheme="minorHAnsi" w:cstheme="minorHAnsi" w:hAnsiTheme="minorHAnsi"/>
-          <w:color w:val="24292E"/>
-        </w:rPr>
-        <w:t xml:space="preserve"> which may affect </w:t>
+        <w:t xml:space="preserve">We found multiple candidate genes within our QTL regions which may affect </w:t>
       </w:r>
       <w:r>
         <w:rPr>
@@ -11747,28 +10654,188 @@
           <w:sz w:val="24"/>
           <w:szCs w:val="24"/>
         </w:rPr>
-        <w:t xml:space="preserve">Overall, our results suggest that ionomic variation, and ionomic variation across environments, is common in switchgrass. This variation, controlled by a combination of genes and the environment, offers critical material for adaptation of switchgrass metabolism and development across different environments. Future work should explore if ionomic variation is locally adaptive in switchgrass, which will help realize the potential of ionomics in studying adaptation to varying environments.   </w:t>
-      </w:r>
-    </w:p>
-    <w:p>
-      <w:pPr>
-        <w:pStyle w:val="Normal"/>
-        <w:shd w:val="clear" w:color="auto" w:fill="FFFFFF"/>
-        <w:spacing w:lineRule="auto" w:line="360" w:before="0" w:after="120"/>
-        <w:rPr>
-          <w:rFonts w:eastAsia="Times New Roman" w:cs="Calibri" w:cstheme="minorHAnsi"/>
-          <w:color w:val="24292E"/>
-          <w:sz w:val="24"/>
-          <w:szCs w:val="24"/>
-        </w:rPr>
-      </w:pPr>
-      <w:r>
-        <w:rPr>
-          <w:rFonts w:eastAsia="Times New Roman" w:cs="Calibri" w:cstheme="minorHAnsi"/>
-          <w:color w:val="24292E"/>
-          <w:sz w:val="24"/>
-          <w:szCs w:val="24"/>
-        </w:rPr>
+        <w:t xml:space="preserve">Overall, our results suggest that ionomic variation, and ionomic variation across environments, is common in switchgrass. This variation, controlled by a combination of genes and the environment, offers critical material for adaptation of switchgrass metabolism and development across different environments. </w:t>
+      </w:r>
+      <w:r>
+        <w:rPr>
+          <w:rFonts w:eastAsia="Times New Roman" w:cs="Calibri" w:cstheme="minorHAnsi"/>
+          <w:color w:val="24292E"/>
+          <w:sz w:val="24"/>
+          <w:szCs w:val="24"/>
+        </w:rPr>
+        <w:t>Th</w:t>
+      </w:r>
+      <w:r>
+        <w:rPr>
+          <w:rFonts w:eastAsia="Times New Roman" w:cs="Calibri" w:cstheme="minorHAnsi"/>
+          <w:color w:val="24292E"/>
+          <w:kern w:val="0"/>
+          <w:sz w:val="24"/>
+          <w:szCs w:val="24"/>
+          <w:lang w:val="en-US" w:eastAsia="zh-CN" w:bidi="ar-SA"/>
+        </w:rPr>
+        <w:t>e identification of loci that affect nutrient concentration in these environments w</w:t>
+      </w:r>
+      <w:r>
+        <w:rPr>
+          <w:rFonts w:eastAsia="Times New Roman" w:cs="Calibri" w:cstheme="minorHAnsi"/>
+          <w:color w:val="24292E"/>
+          <w:sz w:val="24"/>
+          <w:szCs w:val="24"/>
+        </w:rPr>
+        <w:t xml:space="preserve">ill facilitate the development of switchgrass varieties with high nutrient-use efficiency for sustainable biofuel production. </w:t>
+      </w:r>
+      <w:r>
+        <w:rPr>
+          <w:rFonts w:eastAsia="Times New Roman" w:cs="Calibri" w:cstheme="minorHAnsi"/>
+          <w:bCs/>
+          <w:color w:val="24292E"/>
+          <w:sz w:val="24"/>
+          <w:szCs w:val="24"/>
+        </w:rPr>
+        <w:t>When combin</w:t>
+      </w:r>
+      <w:r>
+        <w:rPr>
+          <w:rFonts w:eastAsia="Times New Roman" w:cs="Calibri" w:cstheme="minorHAnsi"/>
+          <w:bCs/>
+          <w:color w:val="24292E"/>
+          <w:kern w:val="0"/>
+          <w:sz w:val="24"/>
+          <w:szCs w:val="24"/>
+          <w:lang w:val="en-US" w:eastAsia="zh-CN" w:bidi="ar-SA"/>
+        </w:rPr>
+        <w:t>ed</w:t>
+      </w:r>
+      <w:r>
+        <w:rPr>
+          <w:rFonts w:eastAsia="Times New Roman" w:cs="Calibri" w:cstheme="minorHAnsi"/>
+          <w:bCs/>
+          <w:color w:val="24292E"/>
+          <w:sz w:val="24"/>
+          <w:szCs w:val="24"/>
+        </w:rPr>
+        <w:t xml:space="preserve"> with harvested biomass, </w:t>
+      </w:r>
+      <w:r>
+        <w:rPr>
+          <w:rFonts w:eastAsia="Times New Roman" w:cs="Calibri" w:cstheme="minorHAnsi"/>
+          <w:bCs/>
+          <w:color w:val="24292E"/>
+          <w:kern w:val="0"/>
+          <w:sz w:val="24"/>
+          <w:szCs w:val="24"/>
+          <w:lang w:val="en-US" w:eastAsia="zh-CN" w:bidi="ar-SA"/>
+        </w:rPr>
+        <w:t>plant</w:t>
+      </w:r>
+      <w:r>
+        <w:rPr>
+          <w:rFonts w:eastAsia="Times New Roman" w:cs="Calibri" w:cstheme="minorHAnsi"/>
+          <w:bCs/>
+          <w:color w:val="24292E"/>
+          <w:sz w:val="24"/>
+          <w:szCs w:val="24"/>
+        </w:rPr>
+        <w:t xml:space="preserve"> </w:t>
+      </w:r>
+      <w:r>
+        <w:rPr>
+          <w:rFonts w:eastAsia="Times New Roman" w:cs="Calibri" w:cstheme="minorHAnsi"/>
+          <w:bCs/>
+          <w:color w:val="24292E"/>
+          <w:sz w:val="24"/>
+          <w:szCs w:val="24"/>
+        </w:rPr>
+        <w:t xml:space="preserve">elemental </w:t>
+      </w:r>
+      <w:r>
+        <w:rPr>
+          <w:rFonts w:eastAsia="Times New Roman" w:cs="Calibri" w:cstheme="minorHAnsi"/>
+          <w:bCs/>
+          <w:color w:val="24292E"/>
+          <w:kern w:val="0"/>
+          <w:sz w:val="24"/>
+          <w:szCs w:val="24"/>
+          <w:lang w:val="en-US" w:eastAsia="zh-CN" w:bidi="ar-SA"/>
+        </w:rPr>
+        <w:t xml:space="preserve">concentrations </w:t>
+      </w:r>
+      <w:r>
+        <w:rPr>
+          <w:rFonts w:eastAsia="Times New Roman" w:cs="Calibri" w:cstheme="minorHAnsi"/>
+          <w:bCs/>
+          <w:color w:val="24292E"/>
+          <w:sz w:val="24"/>
+          <w:szCs w:val="24"/>
+        </w:rPr>
+        <w:t xml:space="preserve">can be linked to nutrient removal from </w:t>
+      </w:r>
+      <w:r>
+        <w:rPr>
+          <w:rFonts w:eastAsia="Times New Roman" w:cs="Calibri" w:cstheme="minorHAnsi"/>
+          <w:bCs/>
+          <w:color w:val="24292E"/>
+          <w:sz w:val="24"/>
+          <w:szCs w:val="24"/>
+        </w:rPr>
+        <w:t xml:space="preserve">the </w:t>
+      </w:r>
+      <w:r>
+        <w:rPr>
+          <w:rFonts w:eastAsia="Times New Roman" w:cs="Calibri" w:cstheme="minorHAnsi"/>
+          <w:bCs/>
+          <w:color w:val="24292E"/>
+          <w:kern w:val="0"/>
+          <w:sz w:val="24"/>
+          <w:szCs w:val="24"/>
+          <w:lang w:val="en-US" w:eastAsia="zh-CN" w:bidi="ar-SA"/>
+        </w:rPr>
+        <w:t>soil and impact</w:t>
+      </w:r>
+      <w:r>
+        <w:rPr>
+          <w:rFonts w:eastAsia="Times New Roman" w:cs="Calibri" w:cstheme="minorHAnsi"/>
+          <w:bCs/>
+          <w:color w:val="24292E"/>
+          <w:sz w:val="24"/>
+          <w:szCs w:val="24"/>
+        </w:rPr>
+        <w:t xml:space="preserve"> </w:t>
+      </w:r>
+      <w:r>
+        <w:rPr>
+          <w:rFonts w:eastAsia="Times New Roman" w:cs="Calibri" w:cstheme="minorHAnsi"/>
+          <w:bCs/>
+          <w:color w:val="24292E"/>
+          <w:kern w:val="0"/>
+          <w:sz w:val="24"/>
+          <w:szCs w:val="24"/>
+          <w:lang w:val="en-US" w:eastAsia="zh-CN" w:bidi="ar-SA"/>
+        </w:rPr>
+        <w:t xml:space="preserve">biofuel conversion efficiency </w:t>
+      </w:r>
+      <w:r>
+        <w:rPr>
+          <w:rFonts w:eastAsia="Times New Roman" w:cs="Calibri" w:cstheme="minorHAnsi"/>
+          <w:bCs/>
+          <w:color w:val="24292E"/>
+          <w:sz w:val="24"/>
+          <w:szCs w:val="24"/>
+        </w:rPr>
+        <w:t xml:space="preserve">and future </w:t>
+      </w:r>
+      <w:r>
+        <w:rPr>
+          <w:rFonts w:eastAsia="Times New Roman" w:cs="Calibri" w:cstheme="minorHAnsi"/>
+          <w:bCs/>
+          <w:color w:val="24292E"/>
+          <w:kern w:val="0"/>
+          <w:sz w:val="24"/>
+          <w:szCs w:val="24"/>
+          <w:lang w:val="en-US" w:eastAsia="zh-CN" w:bidi="ar-SA"/>
+        </w:rPr>
+        <w:t>soil fertility.</w:t>
       </w:r>
     </w:p>
     <w:p>
@@ -11851,31 +10918,7 @@
         <w:rPr>
           <w:rFonts w:cs="Calibri" w:ascii="Calibri" w:hAnsi="Calibri" w:asciiTheme="minorHAnsi" w:cstheme="minorHAnsi" w:hAnsiTheme="minorHAnsi"/>
         </w:rPr>
-        <w:t>F.B.F., T.E.J., and D.B.L. designed research; J.B., F.B.F., D.B.L., and T.E.J. performed research; L.Z. and A.</w:t>
-      </w:r>
-      <w:r>
-        <w:rPr>
-          <w:rFonts w:cs="Calibri" w:ascii="Calibri" w:hAnsi="Calibri" w:asciiTheme="minorHAnsi" w:cstheme="minorHAnsi" w:hAnsiTheme="minorHAnsi"/>
-        </w:rPr>
-        <w:t>H.</w:t>
-      </w:r>
-      <w:r>
-        <w:rPr>
-          <w:rFonts w:cs="Calibri" w:ascii="Calibri" w:hAnsi="Calibri" w:asciiTheme="minorHAnsi" w:cstheme="minorHAnsi" w:hAnsiTheme="minorHAnsi"/>
-        </w:rPr>
-        <w:t>M. analyzed data; L.Z. and A.</w:t>
-      </w:r>
-      <w:r>
-        <w:rPr>
-          <w:rFonts w:cs="Calibri" w:ascii="Calibri" w:hAnsi="Calibri" w:asciiTheme="minorHAnsi" w:cstheme="minorHAnsi" w:hAnsiTheme="minorHAnsi"/>
-        </w:rPr>
-        <w:t>H.</w:t>
-      </w:r>
-      <w:r>
-        <w:rPr>
-          <w:rFonts w:cs="Calibri" w:ascii="Calibri" w:hAnsi="Calibri" w:asciiTheme="minorHAnsi" w:cstheme="minorHAnsi" w:hAnsiTheme="minorHAnsi"/>
-        </w:rPr>
-        <w:t>M. wrote the paper with comments and editing by all co-authors.</w:t>
+        <w:t>F.B.F., T.E.J., and D.B.L. designed research; J.B., F.B.F., D.B.L., and T.E.J. performed research; L.Z. and A.H.M. analyzed data; L.Z. and A.H.M. wrote the paper with comments and editing by all co-authors.</w:t>
       </w:r>
     </w:p>
     <w:p>
@@ -15006,8 +14049,8 @@
         <w:gridCol w:w="551"/>
         <w:gridCol w:w="1442"/>
         <w:gridCol w:w="1551"/>
-        <w:gridCol w:w="1442"/>
-        <w:gridCol w:w="1663"/>
+        <w:gridCol w:w="1443"/>
+        <w:gridCol w:w="1662"/>
         <w:gridCol w:w="1049"/>
       </w:tblGrid>
       <w:tr>
@@ -15153,7 +14196,7 @@
         </w:tc>
         <w:tc>
           <w:tcPr>
-            <w:tcW w:w="1442" w:type="dxa"/>
+            <w:tcW w:w="1443" w:type="dxa"/>
             <w:tcBorders>
               <w:top w:val="single" w:sz="4" w:space="0" w:color="000000"/>
               <w:bottom w:val="single" w:sz="4" w:space="0" w:color="000000"/>
@@ -15181,7 +14224,7 @@
         </w:tc>
         <w:tc>
           <w:tcPr>
-            <w:tcW w:w="1663" w:type="dxa"/>
+            <w:tcW w:w="1662" w:type="dxa"/>
             <w:tcBorders>
               <w:top w:val="single" w:sz="4" w:space="0" w:color="000000"/>
               <w:bottom w:val="single" w:sz="4" w:space="0" w:color="000000"/>
@@ -15387,7 +14430,7 @@
         </w:tc>
         <w:tc>
           <w:tcPr>
-            <w:tcW w:w="1442" w:type="dxa"/>
+            <w:tcW w:w="1443" w:type="dxa"/>
             <w:tcBorders>
               <w:top w:val="single" w:sz="4" w:space="0" w:color="000000"/>
             </w:tcBorders>
@@ -15414,7 +14457,7 @@
         </w:tc>
         <w:tc>
           <w:tcPr>
-            <w:tcW w:w="1663" w:type="dxa"/>
+            <w:tcW w:w="1662" w:type="dxa"/>
             <w:tcBorders>
               <w:top w:val="single" w:sz="4" w:space="0" w:color="000000"/>
             </w:tcBorders>
@@ -15596,7 +14639,7 @@
         </w:tc>
         <w:tc>
           <w:tcPr>
-            <w:tcW w:w="1442" w:type="dxa"/>
+            <w:tcW w:w="1443" w:type="dxa"/>
             <w:tcBorders/>
             <w:shd w:color="auto" w:fill="auto" w:val="clear"/>
             <w:vAlign w:val="bottom"/>
@@ -15621,7 +14664,7 @@
         </w:tc>
         <w:tc>
           <w:tcPr>
-            <w:tcW w:w="1663" w:type="dxa"/>
+            <w:tcW w:w="1662" w:type="dxa"/>
             <w:tcBorders/>
             <w:shd w:color="auto" w:fill="auto" w:val="clear"/>
             <w:vAlign w:val="bottom"/>
@@ -15798,7 +14841,7 @@
         </w:tc>
         <w:tc>
           <w:tcPr>
-            <w:tcW w:w="1442" w:type="dxa"/>
+            <w:tcW w:w="1443" w:type="dxa"/>
             <w:tcBorders/>
             <w:shd w:color="auto" w:fill="auto" w:val="clear"/>
             <w:vAlign w:val="bottom"/>
@@ -15823,7 +14866,7 @@
         </w:tc>
         <w:tc>
           <w:tcPr>
-            <w:tcW w:w="1663" w:type="dxa"/>
+            <w:tcW w:w="1662" w:type="dxa"/>
             <w:tcBorders/>
             <w:shd w:color="auto" w:fill="auto" w:val="clear"/>
             <w:vAlign w:val="bottom"/>
@@ -16001,7 +15044,7 @@
         </w:tc>
         <w:tc>
           <w:tcPr>
-            <w:tcW w:w="1442" w:type="dxa"/>
+            <w:tcW w:w="1443" w:type="dxa"/>
             <w:tcBorders/>
             <w:shd w:color="auto" w:fill="auto" w:val="pct15"/>
             <w:vAlign w:val="bottom"/>
@@ -16026,7 +15069,7 @@
         </w:tc>
         <w:tc>
           <w:tcPr>
-            <w:tcW w:w="1663" w:type="dxa"/>
+            <w:tcW w:w="1662" w:type="dxa"/>
             <w:tcBorders/>
             <w:shd w:color="auto" w:fill="auto" w:val="pct15"/>
             <w:vAlign w:val="bottom"/>
@@ -16205,7 +15248,7 @@
         </w:tc>
         <w:tc>
           <w:tcPr>
-            <w:tcW w:w="1442" w:type="dxa"/>
+            <w:tcW w:w="1443" w:type="dxa"/>
             <w:tcBorders/>
             <w:shd w:color="auto" w:fill="auto" w:val="pct15"/>
             <w:vAlign w:val="bottom"/>
@@ -16230,7 +15273,7 @@
         </w:tc>
         <w:tc>
           <w:tcPr>
-            <w:tcW w:w="1663" w:type="dxa"/>
+            <w:tcW w:w="1662" w:type="dxa"/>
             <w:tcBorders/>
             <w:shd w:color="auto" w:fill="auto" w:val="pct15"/>
             <w:vAlign w:val="bottom"/>
@@ -16408,7 +15451,7 @@
         </w:tc>
         <w:tc>
           <w:tcPr>
-            <w:tcW w:w="1442" w:type="dxa"/>
+            <w:tcW w:w="1443" w:type="dxa"/>
             <w:tcBorders/>
             <w:shd w:color="auto" w:fill="auto" w:val="pct15"/>
             <w:vAlign w:val="bottom"/>
@@ -16433,7 +15476,7 @@
         </w:tc>
         <w:tc>
           <w:tcPr>
-            <w:tcW w:w="1663" w:type="dxa"/>
+            <w:tcW w:w="1662" w:type="dxa"/>
             <w:tcBorders/>
             <w:shd w:color="auto" w:fill="auto" w:val="pct15"/>
             <w:vAlign w:val="bottom"/>
@@ -16610,7 +15653,7 @@
         </w:tc>
         <w:tc>
           <w:tcPr>
-            <w:tcW w:w="1442" w:type="dxa"/>
+            <w:tcW w:w="1443" w:type="dxa"/>
             <w:tcBorders/>
             <w:shd w:color="auto" w:fill="auto" w:val="clear"/>
             <w:vAlign w:val="bottom"/>
@@ -16635,7 +15678,7 @@
         </w:tc>
         <w:tc>
           <w:tcPr>
-            <w:tcW w:w="1663" w:type="dxa"/>
+            <w:tcW w:w="1662" w:type="dxa"/>
             <w:tcBorders/>
             <w:shd w:color="auto" w:fill="auto" w:val="clear"/>
             <w:vAlign w:val="bottom"/>
@@ -16813,7 +15856,7 @@
         </w:tc>
         <w:tc>
           <w:tcPr>
-            <w:tcW w:w="1442" w:type="dxa"/>
+            <w:tcW w:w="1443" w:type="dxa"/>
             <w:tcBorders/>
             <w:shd w:color="auto" w:fill="auto" w:val="clear"/>
             <w:vAlign w:val="bottom"/>
@@ -16838,7 +15881,7 @@
         </w:tc>
         <w:tc>
           <w:tcPr>
-            <w:tcW w:w="1663" w:type="dxa"/>
+            <w:tcW w:w="1662" w:type="dxa"/>
             <w:tcBorders/>
             <w:shd w:color="auto" w:fill="auto" w:val="clear"/>
             <w:vAlign w:val="bottom"/>
@@ -17015,7 +16058,7 @@
         </w:tc>
         <w:tc>
           <w:tcPr>
-            <w:tcW w:w="1442" w:type="dxa"/>
+            <w:tcW w:w="1443" w:type="dxa"/>
             <w:tcBorders/>
             <w:shd w:color="auto" w:fill="auto" w:val="clear"/>
             <w:vAlign w:val="bottom"/>
@@ -17040,7 +16083,7 @@
         </w:tc>
         <w:tc>
           <w:tcPr>
-            <w:tcW w:w="1663" w:type="dxa"/>
+            <w:tcW w:w="1662" w:type="dxa"/>
             <w:tcBorders/>
             <w:shd w:color="auto" w:fill="auto" w:val="clear"/>
             <w:vAlign w:val="bottom"/>
@@ -17218,7 +16261,7 @@
         </w:tc>
         <w:tc>
           <w:tcPr>
-            <w:tcW w:w="1442" w:type="dxa"/>
+            <w:tcW w:w="1443" w:type="dxa"/>
             <w:tcBorders/>
             <w:shd w:color="auto" w:fill="auto" w:val="pct15"/>
             <w:vAlign w:val="bottom"/>
@@ -17243,7 +16286,7 @@
         </w:tc>
         <w:tc>
           <w:tcPr>
-            <w:tcW w:w="1663" w:type="dxa"/>
+            <w:tcW w:w="1662" w:type="dxa"/>
             <w:tcBorders/>
             <w:shd w:color="auto" w:fill="auto" w:val="pct15"/>
             <w:vAlign w:val="bottom"/>
@@ -17422,7 +16465,7 @@
         </w:tc>
         <w:tc>
           <w:tcPr>
-            <w:tcW w:w="1442" w:type="dxa"/>
+            <w:tcW w:w="1443" w:type="dxa"/>
             <w:tcBorders/>
             <w:shd w:color="auto" w:fill="auto" w:val="pct15"/>
             <w:vAlign w:val="bottom"/>
@@ -17447,7 +16490,7 @@
         </w:tc>
         <w:tc>
           <w:tcPr>
-            <w:tcW w:w="1663" w:type="dxa"/>
+            <w:tcW w:w="1662" w:type="dxa"/>
             <w:tcBorders/>
             <w:shd w:color="auto" w:fill="auto" w:val="pct15"/>
             <w:vAlign w:val="bottom"/>
@@ -17625,7 +16668,7 @@
         </w:tc>
         <w:tc>
           <w:tcPr>
-            <w:tcW w:w="1442" w:type="dxa"/>
+            <w:tcW w:w="1443" w:type="dxa"/>
             <w:tcBorders/>
             <w:shd w:color="auto" w:fill="auto" w:val="pct15"/>
             <w:vAlign w:val="bottom"/>
@@ -17650,7 +16693,7 @@
         </w:tc>
         <w:tc>
           <w:tcPr>
-            <w:tcW w:w="1663" w:type="dxa"/>
+            <w:tcW w:w="1662" w:type="dxa"/>
             <w:tcBorders/>
             <w:shd w:color="auto" w:fill="auto" w:val="pct15"/>
             <w:vAlign w:val="bottom"/>
@@ -17831,7 +16874,7 @@
         </w:tc>
         <w:tc>
           <w:tcPr>
-            <w:tcW w:w="1442" w:type="dxa"/>
+            <w:tcW w:w="1443" w:type="dxa"/>
             <w:tcBorders/>
             <w:shd w:color="auto" w:fill="auto" w:val="clear"/>
             <w:vAlign w:val="bottom"/>
@@ -17856,7 +16899,7 @@
         </w:tc>
         <w:tc>
           <w:tcPr>
-            <w:tcW w:w="1663" w:type="dxa"/>
+            <w:tcW w:w="1662" w:type="dxa"/>
             <w:tcBorders/>
             <w:shd w:color="auto" w:fill="auto" w:val="clear"/>
             <w:vAlign w:val="bottom"/>
@@ -18034,7 +17077,7 @@
         </w:tc>
         <w:tc>
           <w:tcPr>
-            <w:tcW w:w="1442" w:type="dxa"/>
+            <w:tcW w:w="1443" w:type="dxa"/>
             <w:tcBorders/>
             <w:shd w:color="auto" w:fill="auto" w:val="clear"/>
             <w:vAlign w:val="bottom"/>
@@ -18059,7 +17102,7 @@
         </w:tc>
         <w:tc>
           <w:tcPr>
-            <w:tcW w:w="1663" w:type="dxa"/>
+            <w:tcW w:w="1662" w:type="dxa"/>
             <w:tcBorders/>
             <w:shd w:color="auto" w:fill="auto" w:val="clear"/>
             <w:vAlign w:val="bottom"/>
@@ -18236,7 +17279,7 @@
         </w:tc>
         <w:tc>
           <w:tcPr>
-            <w:tcW w:w="1442" w:type="dxa"/>
+            <w:tcW w:w="1443" w:type="dxa"/>
             <w:tcBorders/>
             <w:shd w:color="auto" w:fill="auto" w:val="clear"/>
             <w:vAlign w:val="bottom"/>
@@ -18261,7 +17304,7 @@
         </w:tc>
         <w:tc>
           <w:tcPr>
-            <w:tcW w:w="1663" w:type="dxa"/>
+            <w:tcW w:w="1662" w:type="dxa"/>
             <w:tcBorders/>
             <w:shd w:color="auto" w:fill="auto" w:val="clear"/>
             <w:vAlign w:val="bottom"/>
@@ -18439,7 +17482,7 @@
         </w:tc>
         <w:tc>
           <w:tcPr>
-            <w:tcW w:w="1442" w:type="dxa"/>
+            <w:tcW w:w="1443" w:type="dxa"/>
             <w:tcBorders/>
             <w:shd w:color="auto" w:fill="auto" w:val="pct15"/>
             <w:vAlign w:val="bottom"/>
@@ -18464,7 +17507,7 @@
         </w:tc>
         <w:tc>
           <w:tcPr>
-            <w:tcW w:w="1663" w:type="dxa"/>
+            <w:tcW w:w="1662" w:type="dxa"/>
             <w:tcBorders/>
             <w:shd w:color="auto" w:fill="auto" w:val="pct15"/>
             <w:vAlign w:val="bottom"/>
@@ -18643,7 +17686,7 @@
         </w:tc>
         <w:tc>
           <w:tcPr>
-            <w:tcW w:w="1442" w:type="dxa"/>
+            <w:tcW w:w="1443" w:type="dxa"/>
             <w:tcBorders/>
             <w:shd w:color="auto" w:fill="auto" w:val="pct15"/>
             <w:vAlign w:val="bottom"/>
@@ -18668,7 +17711,7 @@
         </w:tc>
         <w:tc>
           <w:tcPr>
-            <w:tcW w:w="1663" w:type="dxa"/>
+            <w:tcW w:w="1662" w:type="dxa"/>
             <w:tcBorders/>
             <w:shd w:color="auto" w:fill="auto" w:val="pct15"/>
             <w:vAlign w:val="bottom"/>
@@ -18846,7 +17889,7 @@
         </w:tc>
         <w:tc>
           <w:tcPr>
-            <w:tcW w:w="1442" w:type="dxa"/>
+            <w:tcW w:w="1443" w:type="dxa"/>
             <w:tcBorders/>
             <w:shd w:color="auto" w:fill="auto" w:val="pct15"/>
             <w:vAlign w:val="bottom"/>
@@ -18871,7 +17914,7 @@
         </w:tc>
         <w:tc>
           <w:tcPr>
-            <w:tcW w:w="1663" w:type="dxa"/>
+            <w:tcW w:w="1662" w:type="dxa"/>
             <w:tcBorders/>
             <w:shd w:color="auto" w:fill="auto" w:val="pct15"/>
             <w:vAlign w:val="bottom"/>
@@ -19048,7 +18091,7 @@
         </w:tc>
         <w:tc>
           <w:tcPr>
-            <w:tcW w:w="1442" w:type="dxa"/>
+            <w:tcW w:w="1443" w:type="dxa"/>
             <w:tcBorders/>
             <w:shd w:color="auto" w:fill="auto" w:val="clear"/>
             <w:vAlign w:val="bottom"/>
@@ -19073,7 +18116,7 @@
         </w:tc>
         <w:tc>
           <w:tcPr>
-            <w:tcW w:w="1663" w:type="dxa"/>
+            <w:tcW w:w="1662" w:type="dxa"/>
             <w:tcBorders/>
             <w:shd w:color="auto" w:fill="auto" w:val="clear"/>
             <w:vAlign w:val="bottom"/>
@@ -19251,7 +18294,7 @@
         </w:tc>
         <w:tc>
           <w:tcPr>
-            <w:tcW w:w="1442" w:type="dxa"/>
+            <w:tcW w:w="1443" w:type="dxa"/>
             <w:tcBorders/>
             <w:shd w:color="auto" w:fill="auto" w:val="clear"/>
             <w:vAlign w:val="bottom"/>
@@ -19276,7 +18319,7 @@
         </w:tc>
         <w:tc>
           <w:tcPr>
-            <w:tcW w:w="1663" w:type="dxa"/>
+            <w:tcW w:w="1662" w:type="dxa"/>
             <w:tcBorders/>
             <w:shd w:color="auto" w:fill="auto" w:val="clear"/>
             <w:vAlign w:val="bottom"/>
@@ -19453,7 +18496,7 @@
         </w:tc>
         <w:tc>
           <w:tcPr>
-            <w:tcW w:w="1442" w:type="dxa"/>
+            <w:tcW w:w="1443" w:type="dxa"/>
             <w:tcBorders/>
             <w:shd w:color="auto" w:fill="auto" w:val="clear"/>
             <w:vAlign w:val="bottom"/>
@@ -19478,7 +18521,7 @@
         </w:tc>
         <w:tc>
           <w:tcPr>
-            <w:tcW w:w="1663" w:type="dxa"/>
+            <w:tcW w:w="1662" w:type="dxa"/>
             <w:tcBorders/>
             <w:shd w:color="auto" w:fill="auto" w:val="clear"/>
             <w:vAlign w:val="bottom"/>
@@ -19656,7 +18699,7 @@
         </w:tc>
         <w:tc>
           <w:tcPr>
-            <w:tcW w:w="1442" w:type="dxa"/>
+            <w:tcW w:w="1443" w:type="dxa"/>
             <w:tcBorders/>
             <w:shd w:color="auto" w:fill="auto" w:val="pct15"/>
             <w:vAlign w:val="bottom"/>
@@ -19681,7 +18724,7 @@
         </w:tc>
         <w:tc>
           <w:tcPr>
-            <w:tcW w:w="1663" w:type="dxa"/>
+            <w:tcW w:w="1662" w:type="dxa"/>
             <w:tcBorders/>
             <w:shd w:color="auto" w:fill="auto" w:val="pct15"/>
             <w:vAlign w:val="bottom"/>
@@ -19860,7 +18903,7 @@
         </w:tc>
         <w:tc>
           <w:tcPr>
-            <w:tcW w:w="1442" w:type="dxa"/>
+            <w:tcW w:w="1443" w:type="dxa"/>
             <w:tcBorders/>
             <w:shd w:color="auto" w:fill="auto" w:val="pct15"/>
             <w:vAlign w:val="bottom"/>
@@ -19885,7 +18928,7 @@
         </w:tc>
         <w:tc>
           <w:tcPr>
-            <w:tcW w:w="1663" w:type="dxa"/>
+            <w:tcW w:w="1662" w:type="dxa"/>
             <w:tcBorders/>
             <w:shd w:color="auto" w:fill="auto" w:val="pct15"/>
             <w:vAlign w:val="bottom"/>
@@ -20063,7 +19106,7 @@
         </w:tc>
         <w:tc>
           <w:tcPr>
-            <w:tcW w:w="1442" w:type="dxa"/>
+            <w:tcW w:w="1443" w:type="dxa"/>
             <w:tcBorders/>
             <w:shd w:color="auto" w:fill="auto" w:val="pct15"/>
             <w:vAlign w:val="bottom"/>
@@ -20088,7 +19131,7 @@
         </w:tc>
         <w:tc>
           <w:tcPr>
-            <w:tcW w:w="1663" w:type="dxa"/>
+            <w:tcW w:w="1662" w:type="dxa"/>
             <w:tcBorders/>
             <w:shd w:color="auto" w:fill="auto" w:val="pct15"/>
             <w:vAlign w:val="bottom"/>
@@ -20265,7 +19308,7 @@
         </w:tc>
         <w:tc>
           <w:tcPr>
-            <w:tcW w:w="1442" w:type="dxa"/>
+            <w:tcW w:w="1443" w:type="dxa"/>
             <w:tcBorders/>
             <w:shd w:color="auto" w:fill="auto" w:val="clear"/>
             <w:vAlign w:val="bottom"/>
@@ -20290,7 +19333,7 @@
         </w:tc>
         <w:tc>
           <w:tcPr>
-            <w:tcW w:w="1663" w:type="dxa"/>
+            <w:tcW w:w="1662" w:type="dxa"/>
             <w:tcBorders/>
             <w:shd w:color="auto" w:fill="auto" w:val="clear"/>
             <w:vAlign w:val="bottom"/>
@@ -20468,7 +19511,7 @@
         </w:tc>
         <w:tc>
           <w:tcPr>
-            <w:tcW w:w="1442" w:type="dxa"/>
+            <w:tcW w:w="1443" w:type="dxa"/>
             <w:tcBorders/>
             <w:shd w:color="auto" w:fill="auto" w:val="clear"/>
             <w:vAlign w:val="bottom"/>
@@ -20493,7 +19536,7 @@
         </w:tc>
         <w:tc>
           <w:tcPr>
-            <w:tcW w:w="1663" w:type="dxa"/>
+            <w:tcW w:w="1662" w:type="dxa"/>
             <w:tcBorders/>
             <w:shd w:color="auto" w:fill="auto" w:val="clear"/>
             <w:vAlign w:val="bottom"/>
@@ -20670,7 +19713,7 @@
         </w:tc>
         <w:tc>
           <w:tcPr>
-            <w:tcW w:w="1442" w:type="dxa"/>
+            <w:tcW w:w="1443" w:type="dxa"/>
             <w:tcBorders/>
             <w:shd w:color="auto" w:fill="auto" w:val="clear"/>
             <w:vAlign w:val="bottom"/>
@@ -20695,7 +19738,7 @@
         </w:tc>
         <w:tc>
           <w:tcPr>
-            <w:tcW w:w="1663" w:type="dxa"/>
+            <w:tcW w:w="1662" w:type="dxa"/>
             <w:tcBorders/>
             <w:shd w:color="auto" w:fill="auto" w:val="clear"/>
             <w:vAlign w:val="bottom"/>
@@ -20873,7 +19916,7 @@
         </w:tc>
         <w:tc>
           <w:tcPr>
-            <w:tcW w:w="1442" w:type="dxa"/>
+            <w:tcW w:w="1443" w:type="dxa"/>
             <w:tcBorders/>
             <w:shd w:color="auto" w:fill="auto" w:val="pct15"/>
             <w:vAlign w:val="bottom"/>
@@ -20898,7 +19941,7 @@
         </w:tc>
         <w:tc>
           <w:tcPr>
-            <w:tcW w:w="1663" w:type="dxa"/>
+            <w:tcW w:w="1662" w:type="dxa"/>
             <w:tcBorders/>
             <w:shd w:color="auto" w:fill="auto" w:val="pct15"/>
             <w:vAlign w:val="bottom"/>
@@ -21077,7 +20120,7 @@
         </w:tc>
         <w:tc>
           <w:tcPr>
-            <w:tcW w:w="1442" w:type="dxa"/>
+            <w:tcW w:w="1443" w:type="dxa"/>
             <w:tcBorders/>
             <w:shd w:color="auto" w:fill="auto" w:val="pct15"/>
             <w:vAlign w:val="bottom"/>
@@ -21102,7 +20145,7 @@
         </w:tc>
         <w:tc>
           <w:tcPr>
-            <w:tcW w:w="1663" w:type="dxa"/>
+            <w:tcW w:w="1662" w:type="dxa"/>
             <w:tcBorders/>
             <w:shd w:color="auto" w:fill="auto" w:val="pct15"/>
             <w:vAlign w:val="bottom"/>
@@ -21280,7 +20323,7 @@
         </w:tc>
         <w:tc>
           <w:tcPr>
-            <w:tcW w:w="1442" w:type="dxa"/>
+            <w:tcW w:w="1443" w:type="dxa"/>
             <w:tcBorders/>
             <w:shd w:color="auto" w:fill="auto" w:val="pct15"/>
             <w:vAlign w:val="bottom"/>
@@ -21305,7 +20348,7 @@
         </w:tc>
         <w:tc>
           <w:tcPr>
-            <w:tcW w:w="1663" w:type="dxa"/>
+            <w:tcW w:w="1662" w:type="dxa"/>
             <w:tcBorders/>
             <w:shd w:color="auto" w:fill="auto" w:val="pct15"/>
             <w:vAlign w:val="bottom"/>
@@ -21482,7 +20525,7 @@
         </w:tc>
         <w:tc>
           <w:tcPr>
-            <w:tcW w:w="1442" w:type="dxa"/>
+            <w:tcW w:w="1443" w:type="dxa"/>
             <w:tcBorders/>
             <w:shd w:color="auto" w:fill="auto" w:val="clear"/>
             <w:vAlign w:val="bottom"/>
@@ -21507,7 +20550,7 @@
         </w:tc>
         <w:tc>
           <w:tcPr>
-            <w:tcW w:w="1663" w:type="dxa"/>
+            <w:tcW w:w="1662" w:type="dxa"/>
             <w:tcBorders/>
             <w:shd w:color="auto" w:fill="auto" w:val="clear"/>
             <w:vAlign w:val="bottom"/>
@@ -21685,7 +20728,7 @@
         </w:tc>
         <w:tc>
           <w:tcPr>
-            <w:tcW w:w="1442" w:type="dxa"/>
+            <w:tcW w:w="1443" w:type="dxa"/>
             <w:tcBorders/>
             <w:shd w:color="auto" w:fill="auto" w:val="clear"/>
             <w:vAlign w:val="bottom"/>
@@ -21710,7 +20753,7 @@
         </w:tc>
         <w:tc>
           <w:tcPr>
-            <w:tcW w:w="1663" w:type="dxa"/>
+            <w:tcW w:w="1662" w:type="dxa"/>
             <w:tcBorders/>
             <w:shd w:color="auto" w:fill="auto" w:val="clear"/>
             <w:vAlign w:val="bottom"/>
@@ -21887,7 +20930,7 @@
         </w:tc>
         <w:tc>
           <w:tcPr>
-            <w:tcW w:w="1442" w:type="dxa"/>
+            <w:tcW w:w="1443" w:type="dxa"/>
             <w:tcBorders/>
             <w:shd w:color="auto" w:fill="auto" w:val="clear"/>
             <w:vAlign w:val="bottom"/>
@@ -21912,7 +20955,7 @@
         </w:tc>
         <w:tc>
           <w:tcPr>
-            <w:tcW w:w="1663" w:type="dxa"/>
+            <w:tcW w:w="1662" w:type="dxa"/>
             <w:tcBorders/>
             <w:shd w:color="auto" w:fill="auto" w:val="clear"/>
             <w:vAlign w:val="bottom"/>
@@ -22090,7 +21133,7 @@
         </w:tc>
         <w:tc>
           <w:tcPr>
-            <w:tcW w:w="1442" w:type="dxa"/>
+            <w:tcW w:w="1443" w:type="dxa"/>
             <w:tcBorders/>
             <w:shd w:color="auto" w:fill="auto" w:val="pct15"/>
             <w:vAlign w:val="bottom"/>
@@ -22115,7 +21158,7 @@
         </w:tc>
         <w:tc>
           <w:tcPr>
-            <w:tcW w:w="1663" w:type="dxa"/>
+            <w:tcW w:w="1662" w:type="dxa"/>
             <w:tcBorders/>
             <w:shd w:color="auto" w:fill="auto" w:val="pct15"/>
             <w:vAlign w:val="bottom"/>
@@ -22294,7 +21337,7 @@
         </w:tc>
         <w:tc>
           <w:tcPr>
-            <w:tcW w:w="1442" w:type="dxa"/>
+            <w:tcW w:w="1443" w:type="dxa"/>
             <w:tcBorders/>
             <w:shd w:color="auto" w:fill="auto" w:val="pct15"/>
             <w:vAlign w:val="bottom"/>
@@ -22319,7 +21362,7 @@
         </w:tc>
         <w:tc>
           <w:tcPr>
-            <w:tcW w:w="1663" w:type="dxa"/>
+            <w:tcW w:w="1662" w:type="dxa"/>
             <w:tcBorders/>
             <w:shd w:color="auto" w:fill="auto" w:val="pct15"/>
             <w:vAlign w:val="bottom"/>
@@ -22497,7 +21540,7 @@
         </w:tc>
         <w:tc>
           <w:tcPr>
-            <w:tcW w:w="1442" w:type="dxa"/>
+            <w:tcW w:w="1443" w:type="dxa"/>
             <w:tcBorders/>
             <w:shd w:color="auto" w:fill="auto" w:val="pct15"/>
             <w:vAlign w:val="bottom"/>
@@ -22522,7 +21565,7 @@
         </w:tc>
         <w:tc>
           <w:tcPr>
-            <w:tcW w:w="1663" w:type="dxa"/>
+            <w:tcW w:w="1662" w:type="dxa"/>
             <w:tcBorders/>
             <w:shd w:color="auto" w:fill="auto" w:val="pct15"/>
             <w:vAlign w:val="bottom"/>
@@ -22699,7 +21742,7 @@
         </w:tc>
         <w:tc>
           <w:tcPr>
-            <w:tcW w:w="1442" w:type="dxa"/>
+            <w:tcW w:w="1443" w:type="dxa"/>
             <w:tcBorders/>
             <w:shd w:color="auto" w:fill="auto" w:val="clear"/>
             <w:vAlign w:val="bottom"/>
@@ -22724,7 +21767,7 @@
         </w:tc>
         <w:tc>
           <w:tcPr>
-            <w:tcW w:w="1663" w:type="dxa"/>
+            <w:tcW w:w="1662" w:type="dxa"/>
             <w:tcBorders/>
             <w:shd w:color="auto" w:fill="auto" w:val="clear"/>
             <w:vAlign w:val="bottom"/>
@@ -22906,7 +21949,7 @@
         </w:tc>
         <w:tc>
           <w:tcPr>
-            <w:tcW w:w="1442" w:type="dxa"/>
+            <w:tcW w:w="1443" w:type="dxa"/>
             <w:tcBorders/>
             <w:shd w:color="auto" w:fill="auto" w:val="clear"/>
             <w:vAlign w:val="bottom"/>
@@ -22931,7 +21974,7 @@
         </w:tc>
         <w:tc>
           <w:tcPr>
-            <w:tcW w:w="1663" w:type="dxa"/>
+            <w:tcW w:w="1662" w:type="dxa"/>
             <w:tcBorders/>
             <w:shd w:color="auto" w:fill="auto" w:val="clear"/>
             <w:vAlign w:val="bottom"/>
@@ -23108,7 +22151,7 @@
         </w:tc>
         <w:tc>
           <w:tcPr>
-            <w:tcW w:w="1442" w:type="dxa"/>
+            <w:tcW w:w="1443" w:type="dxa"/>
             <w:tcBorders/>
             <w:shd w:color="auto" w:fill="auto" w:val="clear"/>
             <w:vAlign w:val="bottom"/>
@@ -23133,7 +22176,7 @@
         </w:tc>
         <w:tc>
           <w:tcPr>
-            <w:tcW w:w="1663" w:type="dxa"/>
+            <w:tcW w:w="1662" w:type="dxa"/>
             <w:tcBorders/>
             <w:shd w:color="auto" w:fill="auto" w:val="clear"/>
             <w:vAlign w:val="bottom"/>
@@ -23311,7 +22354,7 @@
         </w:tc>
         <w:tc>
           <w:tcPr>
-            <w:tcW w:w="1442" w:type="dxa"/>
+            <w:tcW w:w="1443" w:type="dxa"/>
             <w:tcBorders/>
             <w:shd w:color="auto" w:fill="auto" w:val="pct15"/>
             <w:vAlign w:val="bottom"/>
@@ -23336,7 +22379,7 @@
         </w:tc>
         <w:tc>
           <w:tcPr>
-            <w:tcW w:w="1663" w:type="dxa"/>
+            <w:tcW w:w="1662" w:type="dxa"/>
             <w:tcBorders/>
             <w:shd w:color="auto" w:fill="auto" w:val="pct15"/>
             <w:vAlign w:val="bottom"/>
@@ -23522,7 +22565,7 @@
         </w:tc>
         <w:tc>
           <w:tcPr>
-            <w:tcW w:w="1442" w:type="dxa"/>
+            <w:tcW w:w="1443" w:type="dxa"/>
             <w:tcBorders/>
             <w:shd w:color="auto" w:fill="auto" w:val="pct15"/>
             <w:vAlign w:val="bottom"/>
@@ -23547,7 +22590,7 @@
         </w:tc>
         <w:tc>
           <w:tcPr>
-            <w:tcW w:w="1663" w:type="dxa"/>
+            <w:tcW w:w="1662" w:type="dxa"/>
             <w:tcBorders/>
             <w:shd w:color="auto" w:fill="auto" w:val="pct15"/>
             <w:vAlign w:val="bottom"/>
@@ -23725,7 +22768,7 @@
         </w:tc>
         <w:tc>
           <w:tcPr>
-            <w:tcW w:w="1442" w:type="dxa"/>
+            <w:tcW w:w="1443" w:type="dxa"/>
             <w:tcBorders/>
             <w:shd w:color="auto" w:fill="auto" w:val="pct15"/>
             <w:vAlign w:val="bottom"/>
@@ -23750,7 +22793,7 @@
         </w:tc>
         <w:tc>
           <w:tcPr>
-            <w:tcW w:w="1663" w:type="dxa"/>
+            <w:tcW w:w="1662" w:type="dxa"/>
             <w:tcBorders/>
             <w:shd w:color="auto" w:fill="auto" w:val="pct15"/>
             <w:vAlign w:val="bottom"/>
@@ -23927,7 +22970,7 @@
         </w:tc>
         <w:tc>
           <w:tcPr>
-            <w:tcW w:w="1442" w:type="dxa"/>
+            <w:tcW w:w="1443" w:type="dxa"/>
             <w:tcBorders/>
             <w:shd w:color="auto" w:fill="auto" w:val="clear"/>
             <w:vAlign w:val="bottom"/>
@@ -23952,7 +22995,7 @@
         </w:tc>
         <w:tc>
           <w:tcPr>
-            <w:tcW w:w="1663" w:type="dxa"/>
+            <w:tcW w:w="1662" w:type="dxa"/>
             <w:tcBorders/>
             <w:shd w:color="auto" w:fill="auto" w:val="clear"/>
             <w:vAlign w:val="bottom"/>
@@ -24134,7 +23177,7 @@
         </w:tc>
         <w:tc>
           <w:tcPr>
-            <w:tcW w:w="1442" w:type="dxa"/>
+            <w:tcW w:w="1443" w:type="dxa"/>
             <w:tcBorders/>
             <w:shd w:color="auto" w:fill="auto" w:val="clear"/>
             <w:vAlign w:val="bottom"/>
@@ -24159,7 +23202,7 @@
         </w:tc>
         <w:tc>
           <w:tcPr>
-            <w:tcW w:w="1663" w:type="dxa"/>
+            <w:tcW w:w="1662" w:type="dxa"/>
             <w:tcBorders/>
             <w:shd w:color="auto" w:fill="auto" w:val="clear"/>
             <w:vAlign w:val="bottom"/>
@@ -24336,7 +23379,7 @@
         </w:tc>
         <w:tc>
           <w:tcPr>
-            <w:tcW w:w="1442" w:type="dxa"/>
+            <w:tcW w:w="1443" w:type="dxa"/>
             <w:tcBorders/>
             <w:shd w:color="auto" w:fill="auto" w:val="clear"/>
             <w:vAlign w:val="bottom"/>
@@ -24361,7 +23404,7 @@
         </w:tc>
         <w:tc>
           <w:tcPr>
-            <w:tcW w:w="1663" w:type="dxa"/>
+            <w:tcW w:w="1662" w:type="dxa"/>
             <w:tcBorders/>
             <w:shd w:color="auto" w:fill="auto" w:val="clear"/>
             <w:vAlign w:val="bottom"/>
@@ -24539,7 +23582,7 @@
         </w:tc>
         <w:tc>
           <w:tcPr>
-            <w:tcW w:w="1442" w:type="dxa"/>
+            <w:tcW w:w="1443" w:type="dxa"/>
             <w:tcBorders/>
             <w:shd w:color="auto" w:fill="auto" w:val="pct15"/>
             <w:vAlign w:val="bottom"/>
@@ -24564,7 +23607,7 @@
         </w:tc>
         <w:tc>
           <w:tcPr>
-            <w:tcW w:w="1663" w:type="dxa"/>
+            <w:tcW w:w="1662" w:type="dxa"/>
             <w:tcBorders/>
             <w:shd w:color="auto" w:fill="auto" w:val="pct15"/>
             <w:vAlign w:val="bottom"/>
@@ -24743,7 +23786,7 @@
         </w:tc>
         <w:tc>
           <w:tcPr>
-            <w:tcW w:w="1442" w:type="dxa"/>
+            <w:tcW w:w="1443" w:type="dxa"/>
             <w:tcBorders/>
             <w:shd w:color="auto" w:fill="auto" w:val="pct15"/>
             <w:vAlign w:val="bottom"/>
@@ -24768,7 +23811,7 @@
         </w:tc>
         <w:tc>
           <w:tcPr>
-            <w:tcW w:w="1663" w:type="dxa"/>
+            <w:tcW w:w="1662" w:type="dxa"/>
             <w:tcBorders/>
             <w:shd w:color="auto" w:fill="auto" w:val="pct15"/>
             <w:vAlign w:val="bottom"/>
@@ -24946,7 +23989,7 @@
         </w:tc>
         <w:tc>
           <w:tcPr>
-            <w:tcW w:w="1442" w:type="dxa"/>
+            <w:tcW w:w="1443" w:type="dxa"/>
             <w:tcBorders/>
             <w:shd w:color="auto" w:fill="auto" w:val="pct15"/>
             <w:vAlign w:val="bottom"/>
@@ -24971,7 +24014,7 @@
         </w:tc>
         <w:tc>
           <w:tcPr>
-            <w:tcW w:w="1663" w:type="dxa"/>
+            <w:tcW w:w="1662" w:type="dxa"/>
             <w:tcBorders/>
             <w:shd w:color="auto" w:fill="auto" w:val="pct15"/>
             <w:vAlign w:val="bottom"/>
@@ -25148,7 +24191,7 @@
         </w:tc>
         <w:tc>
           <w:tcPr>
-            <w:tcW w:w="1442" w:type="dxa"/>
+            <w:tcW w:w="1443" w:type="dxa"/>
             <w:tcBorders/>
             <w:shd w:color="auto" w:fill="auto" w:val="clear"/>
             <w:vAlign w:val="bottom"/>
@@ -25173,7 +24216,7 @@
         </w:tc>
         <w:tc>
           <w:tcPr>
-            <w:tcW w:w="1663" w:type="dxa"/>
+            <w:tcW w:w="1662" w:type="dxa"/>
             <w:tcBorders/>
             <w:shd w:color="auto" w:fill="auto" w:val="clear"/>
             <w:vAlign w:val="bottom"/>
@@ -25351,7 +24394,7 @@
         </w:tc>
         <w:tc>
           <w:tcPr>
-            <w:tcW w:w="1442" w:type="dxa"/>
+            <w:tcW w:w="1443" w:type="dxa"/>
             <w:tcBorders/>
             <w:shd w:color="auto" w:fill="auto" w:val="clear"/>
             <w:vAlign w:val="bottom"/>
@@ -25376,7 +24419,7 @@
         </w:tc>
         <w:tc>
           <w:tcPr>
-            <w:tcW w:w="1663" w:type="dxa"/>
+            <w:tcW w:w="1662" w:type="dxa"/>
             <w:tcBorders/>
             <w:shd w:color="auto" w:fill="auto" w:val="clear"/>
             <w:vAlign w:val="bottom"/>
@@ -25553,7 +24596,7 @@
         </w:tc>
         <w:tc>
           <w:tcPr>
-            <w:tcW w:w="1442" w:type="dxa"/>
+            <w:tcW w:w="1443" w:type="dxa"/>
             <w:tcBorders/>
             <w:shd w:color="auto" w:fill="auto" w:val="clear"/>
             <w:vAlign w:val="bottom"/>
@@ -25578,7 +24621,7 @@
         </w:tc>
         <w:tc>
           <w:tcPr>
-            <w:tcW w:w="1663" w:type="dxa"/>
+            <w:tcW w:w="1662" w:type="dxa"/>
             <w:tcBorders/>
             <w:shd w:color="auto" w:fill="auto" w:val="clear"/>
             <w:vAlign w:val="bottom"/>
@@ -25756,7 +24799,7 @@
         </w:tc>
         <w:tc>
           <w:tcPr>
-            <w:tcW w:w="1442" w:type="dxa"/>
+            <w:tcW w:w="1443" w:type="dxa"/>
             <w:tcBorders/>
             <w:shd w:color="auto" w:fill="auto" w:val="pct15"/>
             <w:vAlign w:val="bottom"/>
@@ -25781,7 +24824,7 @@
         </w:tc>
         <w:tc>
           <w:tcPr>
-            <w:tcW w:w="1663" w:type="dxa"/>
+            <w:tcW w:w="1662" w:type="dxa"/>
             <w:tcBorders/>
             <w:shd w:color="auto" w:fill="auto" w:val="pct15"/>
             <w:vAlign w:val="bottom"/>
@@ -25960,7 +25003,7 @@
         </w:tc>
         <w:tc>
           <w:tcPr>
-            <w:tcW w:w="1442" w:type="dxa"/>
+            <w:tcW w:w="1443" w:type="dxa"/>
             <w:tcBorders/>
             <w:shd w:color="auto" w:fill="auto" w:val="pct15"/>
             <w:vAlign w:val="bottom"/>
@@ -25985,7 +25028,7 @@
         </w:tc>
         <w:tc>
           <w:tcPr>
-            <w:tcW w:w="1663" w:type="dxa"/>
+            <w:tcW w:w="1662" w:type="dxa"/>
             <w:tcBorders/>
             <w:shd w:color="auto" w:fill="auto" w:val="pct15"/>
             <w:vAlign w:val="bottom"/>
@@ -26173,7 +25216,7 @@
         </w:tc>
         <w:tc>
           <w:tcPr>
-            <w:tcW w:w="1442" w:type="dxa"/>
+            <w:tcW w:w="1443" w:type="dxa"/>
             <w:tcBorders>
               <w:bottom w:val="single" w:sz="4" w:space="0" w:color="000000"/>
             </w:tcBorders>
@@ -26200,7 +25243,7 @@
         </w:tc>
         <w:tc>
           <w:tcPr>
-            <w:tcW w:w="1663" w:type="dxa"/>
+            <w:tcW w:w="1662" w:type="dxa"/>
             <w:tcBorders>
               <w:bottom w:val="single" w:sz="4" w:space="0" w:color="000000"/>
             </w:tcBorders>
@@ -26382,9 +25425,9 @@
         <w:gridCol w:w="1513"/>
         <w:gridCol w:w="1026"/>
         <w:gridCol w:w="1441"/>
-        <w:gridCol w:w="1441"/>
+        <w:gridCol w:w="1442"/>
         <w:gridCol w:w="1329"/>
-        <w:gridCol w:w="1053"/>
+        <w:gridCol w:w="1052"/>
       </w:tblGrid>
       <w:tr>
         <w:trPr>
@@ -26481,7 +25524,7 @@
         </w:tc>
         <w:tc>
           <w:tcPr>
-            <w:tcW w:w="1441" w:type="dxa"/>
+            <w:tcW w:w="1442" w:type="dxa"/>
             <w:tcBorders>
               <w:top w:val="single" w:sz="4" w:space="0" w:color="000000"/>
               <w:bottom w:val="single" w:sz="4" w:space="0" w:color="000000"/>
@@ -26536,7 +25579,7 @@
         </w:tc>
         <w:tc>
           <w:tcPr>
-            <w:tcW w:w="1053" w:type="dxa"/>
+            <w:tcW w:w="1052" w:type="dxa"/>
             <w:tcBorders>
               <w:top w:val="single" w:sz="4" w:space="0" w:color="000000"/>
               <w:bottom w:val="single" w:sz="4" w:space="0" w:color="000000"/>
@@ -26656,7 +25699,7 @@
         </w:tc>
         <w:tc>
           <w:tcPr>
-            <w:tcW w:w="1441" w:type="dxa"/>
+            <w:tcW w:w="1442" w:type="dxa"/>
             <w:tcBorders>
               <w:top w:val="single" w:sz="4" w:space="0" w:color="000000"/>
             </w:tcBorders>
@@ -26709,7 +25752,7 @@
         </w:tc>
         <w:tc>
           <w:tcPr>
-            <w:tcW w:w="1053" w:type="dxa"/>
+            <w:tcW w:w="1052" w:type="dxa"/>
             <w:tcBorders>
               <w:top w:val="single" w:sz="4" w:space="0" w:color="000000"/>
             </w:tcBorders>
@@ -26813,7 +25856,7 @@
         </w:tc>
         <w:tc>
           <w:tcPr>
-            <w:tcW w:w="1441" w:type="dxa"/>
+            <w:tcW w:w="1442" w:type="dxa"/>
             <w:tcBorders/>
             <w:shd w:color="auto" w:fill="auto" w:val="clear"/>
             <w:vAlign w:val="bottom"/>
@@ -26862,7 +25905,7 @@
         </w:tc>
         <w:tc>
           <w:tcPr>
-            <w:tcW w:w="1053" w:type="dxa"/>
+            <w:tcW w:w="1052" w:type="dxa"/>
             <w:tcBorders/>
             <w:shd w:color="auto" w:fill="auto" w:val="clear"/>
             <w:vAlign w:val="bottom"/>
@@ -26974,7 +26017,7 @@
         </w:tc>
         <w:tc>
           <w:tcPr>
-            <w:tcW w:w="1441" w:type="dxa"/>
+            <w:tcW w:w="1442" w:type="dxa"/>
             <w:tcBorders/>
             <w:shd w:color="auto" w:fill="auto" w:val="pct15"/>
             <w:vAlign w:val="bottom"/>
@@ -27024,7 +26067,7 @@
         </w:tc>
         <w:tc>
           <w:tcPr>
-            <w:tcW w:w="1053" w:type="dxa"/>
+            <w:tcW w:w="1052" w:type="dxa"/>
             <w:tcBorders/>
             <w:shd w:color="auto" w:fill="auto" w:val="pct15"/>
             <w:vAlign w:val="bottom"/>
@@ -27128,7 +26171,7 @@
         </w:tc>
         <w:tc>
           <w:tcPr>
-            <w:tcW w:w="1441" w:type="dxa"/>
+            <w:tcW w:w="1442" w:type="dxa"/>
             <w:tcBorders/>
             <w:shd w:color="auto" w:fill="auto" w:val="pct15"/>
             <w:vAlign w:val="bottom"/>
@@ -27178,7 +26221,7 @@
         </w:tc>
         <w:tc>
           <w:tcPr>
-            <w:tcW w:w="1053" w:type="dxa"/>
+            <w:tcW w:w="1052" w:type="dxa"/>
             <w:tcBorders/>
             <w:shd w:color="auto" w:fill="auto" w:val="pct15"/>
             <w:vAlign w:val="bottom"/>
@@ -27323,7 +26366,7 @@
         </w:tc>
         <w:tc>
           <w:tcPr>
-            <w:tcW w:w="1441" w:type="dxa"/>
+            <w:tcW w:w="1442" w:type="dxa"/>
             <w:tcBorders/>
             <w:shd w:color="auto" w:fill="auto" w:val="clear"/>
             <w:vAlign w:val="bottom"/>
@@ -27406,7 +26449,7 @@
         </w:tc>
         <w:tc>
           <w:tcPr>
-            <w:tcW w:w="1053" w:type="dxa"/>
+            <w:tcW w:w="1052" w:type="dxa"/>
             <w:tcBorders/>
             <w:shd w:color="auto" w:fill="auto" w:val="clear"/>
             <w:vAlign w:val="bottom"/>
@@ -27570,7 +26613,7 @@
         </w:tc>
         <w:tc>
           <w:tcPr>
-            <w:tcW w:w="1441" w:type="dxa"/>
+            <w:tcW w:w="1442" w:type="dxa"/>
             <w:tcBorders/>
             <w:shd w:color="auto" w:fill="auto" w:val="pct15"/>
             <w:vAlign w:val="bottom"/>
@@ -27654,7 +26697,7 @@
         </w:tc>
         <w:tc>
           <w:tcPr>
-            <w:tcW w:w="1053" w:type="dxa"/>
+            <w:tcW w:w="1052" w:type="dxa"/>
             <w:tcBorders/>
             <w:shd w:color="auto" w:fill="auto" w:val="pct15"/>
             <w:vAlign w:val="bottom"/>
@@ -27783,7 +26826,7 @@
         </w:tc>
         <w:tc>
           <w:tcPr>
-            <w:tcW w:w="1441" w:type="dxa"/>
+            <w:tcW w:w="1442" w:type="dxa"/>
             <w:tcBorders/>
             <w:shd w:color="auto" w:fill="auto" w:val="clear"/>
             <w:vAlign w:val="bottom"/>
@@ -27832,7 +26875,7 @@
         </w:tc>
         <w:tc>
           <w:tcPr>
-            <w:tcW w:w="1053" w:type="dxa"/>
+            <w:tcW w:w="1052" w:type="dxa"/>
             <w:tcBorders/>
             <w:shd w:color="auto" w:fill="auto" w:val="clear"/>
             <w:vAlign w:val="bottom"/>
@@ -27936,7 +26979,7 @@
         </w:tc>
         <w:tc>
           <w:tcPr>
-            <w:tcW w:w="1441" w:type="dxa"/>
+            <w:tcW w:w="1442" w:type="dxa"/>
             <w:tcBorders/>
             <w:shd w:color="auto" w:fill="auto" w:val="pct15"/>
             <w:vAlign w:val="bottom"/>
@@ -27986,7 +27029,7 @@
         </w:tc>
         <w:tc>
           <w:tcPr>
-            <w:tcW w:w="1053" w:type="dxa"/>
+            <w:tcW w:w="1052" w:type="dxa"/>
             <w:tcBorders/>
             <w:shd w:color="auto" w:fill="auto" w:val="pct15"/>
             <w:vAlign w:val="bottom"/>
@@ -28088,7 +27131,7 @@
         </w:tc>
         <w:tc>
           <w:tcPr>
-            <w:tcW w:w="1441" w:type="dxa"/>
+            <w:tcW w:w="1442" w:type="dxa"/>
             <w:tcBorders/>
             <w:shd w:color="auto" w:fill="auto" w:val="clear"/>
             <w:vAlign w:val="bottom"/>
@@ -28137,7 +27180,7 @@
         </w:tc>
         <w:tc>
           <w:tcPr>
-            <w:tcW w:w="1053" w:type="dxa"/>
+            <w:tcW w:w="1052" w:type="dxa"/>
             <w:tcBorders/>
             <w:shd w:color="auto" w:fill="auto" w:val="clear"/>
             <w:vAlign w:val="bottom"/>
@@ -28241,7 +27284,7 @@
         </w:tc>
         <w:tc>
           <w:tcPr>
-            <w:tcW w:w="1441" w:type="dxa"/>
+            <w:tcW w:w="1442" w:type="dxa"/>
             <w:tcBorders/>
             <w:shd w:color="auto" w:fill="auto" w:val="pct15"/>
             <w:vAlign w:val="bottom"/>
@@ -28291,7 +27334,7 @@
         </w:tc>
         <w:tc>
           <w:tcPr>
-            <w:tcW w:w="1053" w:type="dxa"/>
+            <w:tcW w:w="1052" w:type="dxa"/>
             <w:tcBorders/>
             <w:shd w:color="auto" w:fill="auto" w:val="pct15"/>
             <w:vAlign w:val="bottom"/>
@@ -28393,7 +27436,7 @@
         </w:tc>
         <w:tc>
           <w:tcPr>
-            <w:tcW w:w="1441" w:type="dxa"/>
+            <w:tcW w:w="1442" w:type="dxa"/>
             <w:tcBorders/>
             <w:shd w:color="auto" w:fill="auto" w:val="clear"/>
             <w:vAlign w:val="bottom"/>
@@ -28442,7 +27485,7 @@
         </w:tc>
         <w:tc>
           <w:tcPr>
-            <w:tcW w:w="1053" w:type="dxa"/>
+            <w:tcW w:w="1052" w:type="dxa"/>
             <w:tcBorders/>
             <w:shd w:color="auto" w:fill="auto" w:val="clear"/>
             <w:vAlign w:val="bottom"/>
@@ -28546,7 +27589,7 @@
         </w:tc>
         <w:tc>
           <w:tcPr>
-            <w:tcW w:w="1441" w:type="dxa"/>
+            <w:tcW w:w="1442" w:type="dxa"/>
             <w:tcBorders/>
             <w:shd w:color="auto" w:fill="auto" w:val="pct15"/>
             <w:vAlign w:val="bottom"/>
@@ -28596,7 +27639,7 @@
         </w:tc>
         <w:tc>
           <w:tcPr>
-            <w:tcW w:w="1053" w:type="dxa"/>
+            <w:tcW w:w="1052" w:type="dxa"/>
             <w:tcBorders/>
             <w:shd w:color="auto" w:fill="auto" w:val="pct15"/>
             <w:vAlign w:val="bottom"/>
@@ -28699,7 +27742,7 @@
         </w:tc>
         <w:tc>
           <w:tcPr>
-            <w:tcW w:w="1441" w:type="dxa"/>
+            <w:tcW w:w="1442" w:type="dxa"/>
             <w:tcBorders/>
             <w:shd w:color="auto" w:fill="auto" w:val="clear"/>
             <w:vAlign w:val="bottom"/>
@@ -28749,7 +27792,7 @@
         </w:tc>
         <w:tc>
           <w:tcPr>
-            <w:tcW w:w="1053" w:type="dxa"/>
+            <w:tcW w:w="1052" w:type="dxa"/>
             <w:tcBorders/>
             <w:shd w:color="auto" w:fill="auto" w:val="clear"/>
             <w:vAlign w:val="bottom"/>
@@ -28853,7 +27896,7 @@
         </w:tc>
         <w:tc>
           <w:tcPr>
-            <w:tcW w:w="1441" w:type="dxa"/>
+            <w:tcW w:w="1442" w:type="dxa"/>
             <w:tcBorders/>
             <w:shd w:color="auto" w:fill="auto" w:val="pct15"/>
             <w:vAlign w:val="bottom"/>
@@ -28903,7 +27946,7 @@
         </w:tc>
         <w:tc>
           <w:tcPr>
-            <w:tcW w:w="1053" w:type="dxa"/>
+            <w:tcW w:w="1052" w:type="dxa"/>
             <w:tcBorders/>
             <w:shd w:color="auto" w:fill="auto" w:val="pct15"/>
             <w:vAlign w:val="bottom"/>
@@ -29007,7 +28050,7 @@
         </w:tc>
         <w:tc>
           <w:tcPr>
-            <w:tcW w:w="1441" w:type="dxa"/>
+            <w:tcW w:w="1442" w:type="dxa"/>
             <w:tcBorders/>
             <w:shd w:color="auto" w:fill="auto" w:val="clear"/>
             <w:vAlign w:val="bottom"/>
@@ -29057,7 +28100,7 @@
         </w:tc>
         <w:tc>
           <w:tcPr>
-            <w:tcW w:w="1053" w:type="dxa"/>
+            <w:tcW w:w="1052" w:type="dxa"/>
             <w:tcBorders/>
             <w:shd w:color="auto" w:fill="auto" w:val="clear"/>
             <w:vAlign w:val="bottom"/>
@@ -29161,7 +28204,7 @@
         </w:tc>
         <w:tc>
           <w:tcPr>
-            <w:tcW w:w="1441" w:type="dxa"/>
+            <w:tcW w:w="1442" w:type="dxa"/>
             <w:tcBorders/>
             <w:shd w:color="auto" w:fill="auto" w:val="pct15"/>
             <w:vAlign w:val="bottom"/>
@@ -29211,7 +28254,7 @@
         </w:tc>
         <w:tc>
           <w:tcPr>
-            <w:tcW w:w="1053" w:type="dxa"/>
+            <w:tcW w:w="1052" w:type="dxa"/>
             <w:tcBorders/>
             <w:shd w:color="auto" w:fill="auto" w:val="pct15"/>
             <w:vAlign w:val="bottom"/>
@@ -29349,7 +28392,7 @@
         </w:tc>
         <w:tc>
           <w:tcPr>
-            <w:tcW w:w="1441" w:type="dxa"/>
+            <w:tcW w:w="1442" w:type="dxa"/>
             <w:tcBorders/>
             <w:shd w:color="auto" w:fill="auto" w:val="clear"/>
             <w:vAlign w:val="bottom"/>
@@ -29433,7 +28476,7 @@
         </w:tc>
         <w:tc>
           <w:tcPr>
-            <w:tcW w:w="1053" w:type="dxa"/>
+            <w:tcW w:w="1052" w:type="dxa"/>
             <w:tcBorders/>
             <w:shd w:color="auto" w:fill="auto" w:val="clear"/>
             <w:vAlign w:val="bottom"/>
@@ -29553,7 +28596,7 @@
         </w:tc>
         <w:tc>
           <w:tcPr>
-            <w:tcW w:w="1441" w:type="dxa"/>
+            <w:tcW w:w="1442" w:type="dxa"/>
             <w:tcBorders/>
             <w:shd w:color="auto" w:fill="auto" w:val="pct15"/>
             <w:vAlign w:val="bottom"/>
@@ -29603,7 +28646,7 @@
         </w:tc>
         <w:tc>
           <w:tcPr>
-            <w:tcW w:w="1053" w:type="dxa"/>
+            <w:tcW w:w="1052" w:type="dxa"/>
             <w:tcBorders/>
             <w:shd w:color="auto" w:fill="auto" w:val="pct15"/>
             <w:vAlign w:val="bottom"/>
@@ -29706,7 +28749,7 @@
         </w:tc>
         <w:tc>
           <w:tcPr>
-            <w:tcW w:w="1441" w:type="dxa"/>
+            <w:tcW w:w="1442" w:type="dxa"/>
             <w:tcBorders/>
             <w:shd w:color="auto" w:fill="auto" w:val="clear"/>
             <w:vAlign w:val="bottom"/>
@@ -29756,7 +28799,7 @@
         </w:tc>
         <w:tc>
           <w:tcPr>
-            <w:tcW w:w="1053" w:type="dxa"/>
+            <w:tcW w:w="1052" w:type="dxa"/>
             <w:tcBorders/>
             <w:shd w:color="auto" w:fill="auto" w:val="clear"/>
             <w:vAlign w:val="bottom"/>
@@ -29866,7 +28909,7 @@
         </w:tc>
         <w:tc>
           <w:tcPr>
-            <w:tcW w:w="1441" w:type="dxa"/>
+            <w:tcW w:w="1442" w:type="dxa"/>
             <w:tcBorders>
               <w:bottom w:val="single" w:sz="4" w:space="0" w:color="000000"/>
             </w:tcBorders>
@@ -29920,7 +28963,7 @@
         </w:tc>
         <w:tc>
           <w:tcPr>
-            <w:tcW w:w="1053" w:type="dxa"/>
+            <w:tcW w:w="1052" w:type="dxa"/>
             <w:tcBorders>
               <w:bottom w:val="single" w:sz="4" w:space="0" w:color="000000"/>
             </w:tcBorders>
@@ -29991,29 +29034,6 @@
           <w:rFonts w:cs="Calibri" w:ascii="Calibri" w:hAnsi="Calibri" w:asciiTheme="minorHAnsi" w:cstheme="minorHAnsi" w:hAnsiTheme="minorHAnsi"/>
         </w:rPr>
         <w:t>Stars in this column indicate p-values that are significant after a Bonferroni correction for 18 independent Welch one-way tests.</w:t>
-      </w:r>
-    </w:p>
-    <w:p>
-      <w:pPr>
-        <w:pStyle w:val="NormalWeb"/>
-        <w:shd w:val="clear" w:color="auto" w:fill="FFFFFF"/>
-        <w:spacing w:lineRule="auto" w:line="360" w:beforeAutospacing="0" w:before="0" w:afterAutospacing="0" w:after="0"/>
-        <w:rPr>
-          <w:rFonts w:ascii="Calibri" w:hAnsi="Calibri" w:cs="Calibri" w:asciiTheme="minorHAnsi" w:cstheme="minorHAnsi" w:hAnsiTheme="minorHAnsi"/>
-        </w:rPr>
-      </w:pPr>
-      <w:r>
-        <w:rPr>
-          <w:rFonts w:cs="Calibri" w:ascii="Calibri" w:hAnsi="Calibri" w:asciiTheme="minorHAnsi" w:cstheme="minorHAnsi" w:hAnsiTheme="minorHAnsi"/>
-          <w:vertAlign w:val="superscript"/>
-        </w:rPr>
-        <w:t>c</w:t>
-      </w:r>
-      <w:r>
-        <w:rPr>
-          <w:rFonts w:cs="Calibri" w:ascii="Calibri" w:hAnsi="Calibri" w:asciiTheme="minorHAnsi" w:cstheme="minorHAnsi" w:hAnsiTheme="minorHAnsi"/>
-        </w:rPr>
-        <w:t>CL: Critical level. The point at which the Soil, Water, and Forage Testing Laboratory of Texas A&amp;M University recommends no additional nutrient input.</w:t>
       </w:r>
     </w:p>
     <w:p>
@@ -30032,10 +29052,22 @@
         <w:pStyle w:val="NormalWeb"/>
         <w:shd w:val="clear" w:color="auto" w:fill="FFFFFF"/>
         <w:spacing w:lineRule="auto" w:line="360" w:beforeAutospacing="0" w:before="0" w:afterAutospacing="0" w:after="0"/>
-        <w:rPr/>
+        <w:rPr>
+          <w:rFonts w:ascii="Calibri" w:hAnsi="Calibri" w:cs="Calibri" w:asciiTheme="minorHAnsi" w:cstheme="minorHAnsi" w:hAnsiTheme="minorHAnsi"/>
+        </w:rPr>
       </w:pPr>
       <w:r>
-        <w:rPr/>
+        <w:rPr>
+          <w:rFonts w:cs="Calibri" w:ascii="Calibri" w:hAnsi="Calibri" w:asciiTheme="minorHAnsi" w:cstheme="minorHAnsi" w:hAnsiTheme="minorHAnsi"/>
+          <w:vertAlign w:val="superscript"/>
+        </w:rPr>
+        <w:t>c</w:t>
+      </w:r>
+      <w:r>
+        <w:rPr>
+          <w:rFonts w:cs="Calibri" w:ascii="Calibri" w:hAnsi="Calibri" w:asciiTheme="minorHAnsi" w:cstheme="minorHAnsi" w:hAnsiTheme="minorHAnsi"/>
+        </w:rPr>
+        <w:t>CL: Critical level. The point at which the Soil, Water, and Forage Testing Laboratory of Texas A&amp;M University recommends no additional nutrient input.</w:t>
       </w:r>
     </w:p>
     <w:p>
@@ -30214,13 +29246,7 @@
         <w:rPr>
           <w:rFonts w:cs="Calibri" w:ascii="Calibri" w:hAnsi="Calibri" w:asciiTheme="minorHAnsi" w:cstheme="minorHAnsi" w:hAnsiTheme="minorHAnsi"/>
         </w:rPr>
-        <w:t xml:space="preserve">Figure 2. </w:t>
-      </w:r>
-      <w:r>
-        <w:rPr>
-          <w:rFonts w:cs="Calibri" w:ascii="Calibri" w:hAnsi="Calibri" w:asciiTheme="minorHAnsi" w:cstheme="minorHAnsi" w:hAnsiTheme="minorHAnsi"/>
-        </w:rPr>
-        <w:t>The overlapping genomic distributions of QTL for element concentrations (µg g</w:t>
+        <w:t>Figure 2. The overlapping genomic distributions of QTL for element concentrations (µg g</w:t>
       </w:r>
       <w:r>
         <w:rPr>
@@ -30245,13 +29271,7 @@
         <w:rPr>
           <w:rFonts w:cs="Calibri" w:ascii="Calibri" w:hAnsi="Calibri" w:asciiTheme="minorHAnsi" w:cstheme="minorHAnsi" w:hAnsiTheme="minorHAnsi"/>
         </w:rPr>
-        <w:t xml:space="preserve"> QTL with 1.5-LOD supportive intervals for each ionomic trait using the multi-environment QTL model from Genstat. (b) UpSet plot showing patterns in elemental concentration QTL colocalization between elements. </w:t>
-      </w:r>
-      <w:r>
-        <w:rPr>
-          <w:rFonts w:cs="Calibri" w:ascii="Calibri" w:hAnsi="Calibri" w:asciiTheme="minorHAnsi" w:cstheme="minorHAnsi" w:hAnsiTheme="minorHAnsi"/>
-        </w:rPr>
-        <w:t>Vertical</w:t>
+        <w:t xml:space="preserve"> QTL with 1.5-LOD supportive intervals for each ionomic trait using the multi-environment QTL model from Genstat. (b) UpSet plot showing patterns in elemental concentration QTL colocalization between elements. Vertical</w:t>
       </w:r>
       <w:r>
         <w:rPr>
@@ -30269,7 +29289,7 @@
         <w:spacing w:lineRule="auto" w:line="360" w:beforeAutospacing="0" w:before="0" w:afterAutospacing="0" w:after="120"/>
         <w:rPr>
           <w:rFonts w:ascii="Calibri" w:hAnsi="Calibri" w:cs="Calibri" w:asciiTheme="minorHAnsi" w:cstheme="minorHAnsi" w:hAnsiTheme="minorHAnsi"/>
-          <w:ins w:id="56" w:author="Li Zhang" w:date="2020-12-15T19:53:00Z"/>
+          <w:ins w:id="13" w:author="Li Zhang" w:date="2020-12-15T19:53:00Z"/>
         </w:rPr>
       </w:pPr>
       <w:r>
@@ -30338,13 +29358,7 @@
         <w:rPr>
           <w:rFonts w:cs="Calibri" w:ascii="Calibri" w:hAnsi="Calibri" w:asciiTheme="minorHAnsi" w:cstheme="minorHAnsi" w:hAnsiTheme="minorHAnsi"/>
         </w:rPr>
-        <w:t xml:space="preserve">. </w:t>
-      </w:r>
-      <w:r>
-        <w:rPr>
-          <w:rFonts w:cs="Calibri" w:ascii="Calibri" w:hAnsi="Calibri" w:asciiTheme="minorHAnsi" w:cstheme="minorHAnsi" w:hAnsiTheme="minorHAnsi"/>
-        </w:rPr>
-        <w:t>Representative differentially sensitive and antagonistically pleiotropic reaction norms for element concentrations (µg g</w:t>
+        <w:t>. Representative differentially sensitive and antagonistically pleiotropic reaction norms for element concentrations (µg g</w:t>
       </w:r>
       <w:r>
         <w:rPr>
@@ -30357,157 +29371,49 @@
         <w:rPr>
           <w:rFonts w:cs="Calibri" w:ascii="Calibri" w:hAnsi="Calibri" w:asciiTheme="minorHAnsi" w:cstheme="minorHAnsi" w:hAnsiTheme="minorHAnsi"/>
         </w:rPr>
-        <w:t xml:space="preserve">) </w:t>
+        <w:t xml:space="preserve">) QTL effects across three </w:t>
+      </w:r>
+      <w:r>
+        <w:rPr>
+          <w:rFonts w:eastAsia="Times New Roman" w:cs="Calibri" w:ascii="Calibri" w:hAnsi="Calibri" w:asciiTheme="minorHAnsi" w:cstheme="minorHAnsi" w:hAnsiTheme="minorHAnsi"/>
+          <w:sz w:val="24"/>
+          <w:szCs w:val="24"/>
+        </w:rPr>
+        <w:t>common gardens</w:t>
       </w:r>
       <w:r>
         <w:rPr>
           <w:rFonts w:cs="Calibri" w:ascii="Calibri" w:hAnsi="Calibri" w:asciiTheme="minorHAnsi" w:cstheme="minorHAnsi" w:hAnsiTheme="minorHAnsi"/>
         </w:rPr>
-        <w:t>QTL effect</w:t>
+        <w:t xml:space="preserve"> (TX, MO, and MI). Two allelic contrasts are shown: A x B panels </w:t>
+      </w:r>
+      <w:r>
+        <w:rPr>
+          <w:rFonts w:eastAsia="Times New Roman" w:cs="Calibri" w:ascii="Calibri" w:hAnsi="Calibri" w:asciiTheme="minorHAnsi" w:cstheme="minorHAnsi" w:hAnsiTheme="minorHAnsi"/>
+          <w:sz w:val="24"/>
+          <w:szCs w:val="24"/>
+        </w:rPr>
+        <w:t>show QTL effects for t</w:t>
       </w:r>
       <w:r>
         <w:rPr>
           <w:rFonts w:cs="Calibri" w:ascii="Calibri" w:hAnsi="Calibri" w:asciiTheme="minorHAnsi" w:cstheme="minorHAnsi" w:hAnsiTheme="minorHAnsi"/>
         </w:rPr>
-        <w:t>s</w:t>
+        <w:t xml:space="preserve">he lowland AP13 x upland DAC cross, and C x D </w:t>
+      </w:r>
+      <w:r>
+        <w:rPr>
+          <w:rFonts w:eastAsia="Times New Roman" w:cs="Calibri" w:ascii="Calibri" w:hAnsi="Calibri" w:asciiTheme="minorHAnsi" w:cstheme="minorHAnsi" w:hAnsiTheme="minorHAnsi"/>
+          <w:sz w:val="24"/>
+          <w:szCs w:val="24"/>
+        </w:rPr>
+        <w:t>panels show QTL effects for</w:t>
       </w:r>
       <w:r>
         <w:rPr>
           <w:rFonts w:cs="Calibri" w:ascii="Calibri" w:hAnsi="Calibri" w:asciiTheme="minorHAnsi" w:cstheme="minorHAnsi" w:hAnsiTheme="minorHAnsi"/>
         </w:rPr>
-        <w:t xml:space="preserve"> across three </w:t>
-      </w:r>
-      <w:r>
-        <w:rPr>
-          <w:rFonts w:eastAsia="Times New Roman" w:cs="Calibri" w:ascii="Calibri" w:hAnsi="Calibri" w:asciiTheme="minorHAnsi" w:cstheme="minorHAnsi" w:hAnsiTheme="minorHAnsi"/>
-          <w:sz w:val="24"/>
-          <w:szCs w:val="24"/>
-        </w:rPr>
-        <w:t>common gardens</w:t>
-      </w:r>
-      <w:r>
-        <w:rPr>
-          <w:rFonts w:cs="Calibri" w:ascii="Calibri" w:hAnsi="Calibri" w:asciiTheme="minorHAnsi" w:cstheme="minorHAnsi" w:hAnsiTheme="minorHAnsi"/>
-        </w:rPr>
-        <w:t xml:space="preserve"> (TX, MO, and MI). </w:t>
-      </w:r>
-      <w:r>
-        <w:rPr>
-          <w:rFonts w:cs="Calibri" w:ascii="Calibri" w:hAnsi="Calibri" w:asciiTheme="minorHAnsi" w:cstheme="minorHAnsi" w:hAnsiTheme="minorHAnsi"/>
-        </w:rPr>
-        <w:t xml:space="preserve">Two allelic contrasts are shown: </w:t>
-      </w:r>
-      <w:r>
-        <w:rPr>
-          <w:rFonts w:cs="Calibri" w:ascii="Calibri" w:hAnsi="Calibri" w:asciiTheme="minorHAnsi" w:cstheme="minorHAnsi" w:hAnsiTheme="minorHAnsi"/>
-        </w:rPr>
-        <w:t xml:space="preserve">A x B </w:t>
-      </w:r>
-      <w:r>
-        <w:rPr>
-          <w:rFonts w:cs="Calibri" w:ascii="Calibri" w:hAnsi="Calibri" w:asciiTheme="minorHAnsi" w:cstheme="minorHAnsi" w:hAnsiTheme="minorHAnsi"/>
-        </w:rPr>
-        <w:t>panels</w:t>
-      </w:r>
-      <w:r>
-        <w:rPr>
-          <w:rFonts w:cs="Calibri" w:ascii="Calibri" w:hAnsi="Calibri" w:asciiTheme="minorHAnsi" w:cstheme="minorHAnsi" w:hAnsiTheme="minorHAnsi"/>
-        </w:rPr>
-        <w:t xml:space="preserve"> </w:t>
-      </w:r>
-      <w:r>
-        <w:rPr>
-          <w:rFonts w:eastAsia="Times New Roman" w:cs="Calibri" w:ascii="Calibri" w:hAnsi="Calibri" w:asciiTheme="minorHAnsi" w:cstheme="minorHAnsi" w:hAnsiTheme="minorHAnsi"/>
-          <w:sz w:val="24"/>
-          <w:szCs w:val="24"/>
-        </w:rPr>
-        <w:t>show QTL effects for t</w:t>
-      </w:r>
-      <w:r>
-        <w:rPr>
-          <w:rFonts w:cs="Calibri" w:ascii="Calibri" w:hAnsi="Calibri" w:asciiTheme="minorHAnsi" w:cstheme="minorHAnsi" w:hAnsiTheme="minorHAnsi"/>
-        </w:rPr>
-        <w:t xml:space="preserve">he lowland AP13 x upland DAC cross, </w:t>
-      </w:r>
-      <w:r>
-        <w:rPr>
-          <w:rFonts w:cs="Calibri" w:ascii="Calibri" w:hAnsi="Calibri" w:asciiTheme="minorHAnsi" w:cstheme="minorHAnsi" w:hAnsiTheme="minorHAnsi"/>
-        </w:rPr>
-        <w:t xml:space="preserve">and </w:t>
-      </w:r>
-      <w:r>
-        <w:rPr>
-          <w:rFonts w:cs="Calibri" w:ascii="Calibri" w:hAnsi="Calibri" w:asciiTheme="minorHAnsi" w:cstheme="minorHAnsi" w:hAnsiTheme="minorHAnsi"/>
-        </w:rPr>
-        <w:t xml:space="preserve">C x D </w:t>
-      </w:r>
-      <w:r>
-        <w:rPr>
-          <w:rFonts w:eastAsia="Times New Roman" w:cs="Calibri" w:ascii="Calibri" w:hAnsi="Calibri" w:asciiTheme="minorHAnsi" w:cstheme="minorHAnsi" w:hAnsiTheme="minorHAnsi"/>
-          <w:sz w:val="24"/>
-          <w:szCs w:val="24"/>
-        </w:rPr>
-        <w:t>panels show QTL effects for</w:t>
-      </w:r>
-      <w:r>
-        <w:rPr>
-          <w:rFonts w:cs="Calibri" w:ascii="Calibri" w:hAnsi="Calibri" w:asciiTheme="minorHAnsi" w:cstheme="minorHAnsi" w:hAnsiTheme="minorHAnsi"/>
-        </w:rPr>
-        <w:t xml:space="preserve"> the lowland WBC x upland VS16 cross. (a) Ca (macronutrient): </w:t>
-      </w:r>
-      <w:r>
-        <w:rPr>
-          <w:rFonts w:cs="Calibri" w:ascii="Calibri" w:hAnsi="Calibri" w:asciiTheme="minorHAnsi" w:cstheme="minorHAnsi" w:hAnsiTheme="minorHAnsi"/>
-        </w:rPr>
-        <w:t>2N@24.04 shows differential sensitivity in both allelic contrasts.</w:t>
-      </w:r>
-      <w:r>
-        <w:rPr>
-          <w:rFonts w:cs="Calibri" w:ascii="Calibri" w:hAnsi="Calibri" w:asciiTheme="minorHAnsi" w:cstheme="minorHAnsi" w:hAnsiTheme="minorHAnsi"/>
-        </w:rPr>
-        <w:t xml:space="preserve"> (b) Mn (micronutrient): </w:t>
-      </w:r>
-      <w:r>
-        <w:rPr>
-          <w:rFonts w:cs="Calibri" w:ascii="Calibri" w:hAnsi="Calibri" w:asciiTheme="minorHAnsi" w:cstheme="minorHAnsi" w:hAnsiTheme="minorHAnsi"/>
-        </w:rPr>
-        <w:t>2N@10.06 shows differential sensitivity in one allelic contrast</w:t>
-      </w:r>
-      <w:r>
-        <w:rPr>
-          <w:rFonts w:cs="Calibri" w:ascii="Calibri" w:hAnsi="Calibri" w:asciiTheme="minorHAnsi" w:cstheme="minorHAnsi" w:hAnsiTheme="minorHAnsi"/>
-        </w:rPr>
-        <w:t xml:space="preserve">, (c) Zn (micronutrient): </w:t>
-      </w:r>
-      <w:r>
-        <w:rPr>
-          <w:rFonts w:cs="Calibri" w:ascii="Calibri" w:hAnsi="Calibri" w:asciiTheme="minorHAnsi" w:cstheme="minorHAnsi" w:hAnsiTheme="minorHAnsi"/>
-        </w:rPr>
-        <w:t>3K@36.09 shows antagonistic pleiotropy in one allelic contrast</w:t>
-      </w:r>
-      <w:r>
-        <w:rPr>
-          <w:rFonts w:cs="Calibri" w:ascii="Calibri" w:hAnsi="Calibri" w:asciiTheme="minorHAnsi" w:cstheme="minorHAnsi" w:hAnsiTheme="minorHAnsi"/>
-        </w:rPr>
-        <w:t xml:space="preserve">, and (d) P (macronutrient): </w:t>
-      </w:r>
-      <w:r>
-        <w:rPr>
-          <w:rFonts w:cs="Calibri" w:ascii="Calibri" w:hAnsi="Calibri" w:asciiTheme="minorHAnsi" w:cstheme="minorHAnsi" w:hAnsiTheme="minorHAnsi"/>
-        </w:rPr>
-        <w:t xml:space="preserve">has five QTL with QTLxE </w:t>
-      </w:r>
-      <w:r>
-        <w:rPr>
-          <w:rFonts w:cs="Calibri" w:ascii="Calibri" w:hAnsi="Calibri" w:asciiTheme="minorHAnsi" w:cstheme="minorHAnsi" w:hAnsiTheme="minorHAnsi"/>
-        </w:rPr>
-        <w:t>with distinct reaction norms at each QTL</w:t>
-      </w:r>
-      <w:r>
-        <w:rPr>
-          <w:rFonts w:cs="Calibri" w:ascii="Calibri" w:hAnsi="Calibri" w:asciiTheme="minorHAnsi" w:cstheme="minorHAnsi" w:hAnsiTheme="minorHAnsi"/>
-        </w:rPr>
-        <w:t xml:space="preserve">. </w:t>
+        <w:t xml:space="preserve"> the lowland WBC x upland VS16 cross. (a) Ca (macronutrient): 2N@24.04 shows differential sensitivity in both allelic contrasts. (b) Mn (micronutrient): 2N@10.06 shows differential sensitivity in one allelic contrast, (c) Zn (micronutrient): 3K@36.09 shows antagonistic pleiotropy in one allelic contrast, and (d) P (macronutrient): has five QTL with QTLxE with distinct reaction norms at each QTL. </w:t>
       </w:r>
     </w:p>
     <w:sectPr>
@@ -30533,7 +29439,7 @@
         <w:docPartGallery w:val="Page Numbers (Bottom of Page)"/>
         <w:docPartUnique w:val="true"/>
       </w:docPartObj>
-      <w:id w:val="894847780"/>
+      <w:id w:val="2104720526"/>
     </w:sdtPr>
     <w:sdtContent>
       <w:p>
@@ -30585,7 +29491,7 @@
         <w:docPartGallery w:val="Page Numbers (Bottom of Page)"/>
         <w:docPartUnique w:val="true"/>
       </w:docPartObj>
-      <w:id w:val="263105818"/>
+      <w:id w:val="706557929"/>
     </w:sdtPr>
     <w:sdtContent>
       <w:p>
@@ -30637,7 +29543,7 @@
         <w:docPartGallery w:val="Page Numbers (Bottom of Page)"/>
         <w:docPartUnique w:val="true"/>
       </w:docPartObj>
-      <w:id w:val="1177058318"/>
+      <w:id w:val="399659573"/>
     </w:sdtPr>
     <w:sdtContent>
       <w:p>
@@ -30689,7 +29595,7 @@
         <w:docPartGallery w:val="Page Numbers (Bottom of Page)"/>
         <w:docPartUnique w:val="true"/>
       </w:docPartObj>
-      <w:id w:val="1848061253"/>
+      <w:id w:val="1586292388"/>
     </w:sdtPr>
     <w:sdtContent>
       <w:p>
@@ -30741,7 +29647,7 @@
         <w:docPartGallery w:val="Page Numbers (Bottom of Page)"/>
         <w:docPartUnique w:val="true"/>
       </w:docPartObj>
-      <w:id w:val="831066952"/>
+      <w:id w:val="1836287902"/>
     </w:sdtPr>
     <w:sdtContent>
       <w:p>
@@ -31058,7 +29964,6 @@
     <w:rPrDefault>
       <w:rPr>
         <w:rFonts w:ascii="Calibri" w:hAnsi="Calibri" w:eastAsia="等线" w:cs="" w:asciiTheme="minorHAnsi" w:cstheme="minorBidi" w:eastAsiaTheme="minorEastAsia" w:hAnsiTheme="minorHAnsi"/>
-        <w:sz w:val="22"/>
         <w:szCs w:val="22"/>
         <w:lang w:val="en-US" w:eastAsia="zh-CN" w:bidi="ar-SA"/>
       </w:rPr>
@@ -31451,6 +30356,7 @@
     <w:qFormat/>
     <w:pPr>
       <w:widowControl/>
+      <w:suppressAutoHyphens w:val="true"/>
       <w:bidi w:val="0"/>
       <w:spacing w:lineRule="auto" w:line="259" w:before="0" w:after="160"/>
       <w:jc w:val="left"/>
